--- a/doc/kogutenko03/kogutenko03.docx
+++ b/doc/kogutenko03/kogutenko03.docx
@@ -2204,8 +2204,6 @@
           <w:lang w:val="uk-UA"/>
         </w:rPr>
       </w:pPr>
-      <w:bookmarkStart w:id="0" w:name="_GoBack"/>
-      <w:bookmarkEnd w:id="0"/>
       <w:r>
         <w:rPr>
           <w:rFonts w:hint="default" w:ascii="Times New Roman" w:hAnsi="Times New Roman" w:eastAsia="Helvetica" w:cs="Times New Roman"/>
@@ -3862,6 +3860,6752 @@
           <w:shd w:val="clear" w:fill="2B2B2B"/>
         </w:rPr>
         <w:br w:type="textWrapping"/>
+      </w:r>
+      <w:r>
+        <w:rPr>
+          <w:rFonts w:hint="default" w:ascii="Times New Roman" w:hAnsi="Times New Roman" w:eastAsia="monospace" w:cs="Times New Roman"/>
+          <w:color w:val="A9B7C6"/>
+          <w:shd w:val="clear" w:fill="2B2B2B"/>
+        </w:rPr>
+        <w:br w:type="textWrapping"/>
+      </w:r>
+      <w:r>
+        <w:rPr>
+          <w:rFonts w:hint="default" w:ascii="Times New Roman" w:hAnsi="Times New Roman" w:eastAsia="monospace" w:cs="Times New Roman"/>
+          <w:color w:val="A9B7C6"/>
+          <w:shd w:val="clear" w:fill="2B2B2B"/>
+        </w:rPr>
+        <w:t>}</w:t>
+      </w:r>
+    </w:p>
+    <w:p>
+      <w:pPr>
+        <w:bidi w:val="0"/>
+        <w:jc w:val="left"/>
+      </w:pPr>
+    </w:p>
+    <w:p>
+      <w:pPr>
+        <w:bidi w:val="0"/>
+        <w:jc w:val="left"/>
+      </w:pPr>
+    </w:p>
+    <w:p>
+      <w:pPr>
+        <w:pStyle w:val="7"/>
+        <w:keepNext w:val="0"/>
+        <w:keepLines w:val="0"/>
+        <w:widowControl/>
+        <w:suppressLineNumbers w:val="0"/>
+        <w:shd w:val="clear" w:fill="2B2B2B"/>
+        <w:rPr>
+          <w:rFonts w:hint="default" w:ascii="Times New Roman" w:hAnsi="Times New Roman" w:eastAsia="monospace" w:cs="Times New Roman"/>
+          <w:color w:val="A9B7C6"/>
+        </w:rPr>
+      </w:pPr>
+      <w:r>
+        <w:rPr>
+          <w:rFonts w:hint="default" w:ascii="Times New Roman" w:hAnsi="Times New Roman" w:eastAsia="monospace" w:cs="Times New Roman"/>
+          <w:color w:val="CC7832"/>
+          <w:shd w:val="clear" w:fill="2B2B2B"/>
+          <w:lang w:val="en-US"/>
+        </w:rPr>
+        <w:t>p</w:t>
+      </w:r>
+      <w:r>
+        <w:rPr>
+          <w:rFonts w:hint="default" w:ascii="Times New Roman" w:hAnsi="Times New Roman" w:eastAsia="monospace" w:cs="Times New Roman"/>
+          <w:color w:val="CC7832"/>
+          <w:shd w:val="clear" w:fill="2B2B2B"/>
+        </w:rPr>
+        <w:t xml:space="preserve">ackage </w:t>
+      </w:r>
+      <w:r>
+        <w:rPr>
+          <w:rFonts w:hint="default" w:ascii="Times New Roman" w:hAnsi="Times New Roman" w:eastAsia="monospace" w:cs="Times New Roman"/>
+          <w:color w:val="A9B7C6"/>
+          <w:shd w:val="clear" w:fill="2B2B2B"/>
+        </w:rPr>
+        <w:t>ua.khpi.oop.kogutenko03</w:t>
+      </w:r>
+      <w:r>
+        <w:rPr>
+          <w:rFonts w:hint="default" w:ascii="Times New Roman" w:hAnsi="Times New Roman" w:eastAsia="monospace" w:cs="Times New Roman"/>
+          <w:color w:val="CC7832"/>
+          <w:shd w:val="clear" w:fill="2B2B2B"/>
+        </w:rPr>
+        <w:t>;</w:t>
+      </w:r>
+      <w:r>
+        <w:rPr>
+          <w:rFonts w:hint="default" w:ascii="Times New Roman" w:hAnsi="Times New Roman" w:eastAsia="monospace" w:cs="Times New Roman"/>
+          <w:color w:val="CC7832"/>
+          <w:shd w:val="clear" w:fill="2B2B2B"/>
+        </w:rPr>
+        <w:br w:type="textWrapping"/>
+      </w:r>
+      <w:r>
+        <w:rPr>
+          <w:rFonts w:hint="default" w:ascii="Times New Roman" w:hAnsi="Times New Roman" w:eastAsia="monospace" w:cs="Times New Roman"/>
+          <w:color w:val="CC7832"/>
+          <w:shd w:val="clear" w:fill="2B2B2B"/>
+        </w:rPr>
+        <w:t xml:space="preserve">import </w:t>
+      </w:r>
+      <w:r>
+        <w:rPr>
+          <w:rFonts w:hint="default" w:ascii="Times New Roman" w:hAnsi="Times New Roman" w:eastAsia="monospace" w:cs="Times New Roman"/>
+          <w:color w:val="A9B7C6"/>
+          <w:shd w:val="clear" w:fill="2B2B2B"/>
+        </w:rPr>
+        <w:t>java.lang.StringBuilder</w:t>
+      </w:r>
+      <w:r>
+        <w:rPr>
+          <w:rFonts w:hint="default" w:ascii="Times New Roman" w:hAnsi="Times New Roman" w:eastAsia="monospace" w:cs="Times New Roman"/>
+          <w:color w:val="CC7832"/>
+          <w:shd w:val="clear" w:fill="2B2B2B"/>
+        </w:rPr>
+        <w:t>;</w:t>
+      </w:r>
+      <w:r>
+        <w:rPr>
+          <w:rFonts w:hint="default" w:ascii="Times New Roman" w:hAnsi="Times New Roman" w:eastAsia="monospace" w:cs="Times New Roman"/>
+          <w:color w:val="CC7832"/>
+          <w:shd w:val="clear" w:fill="2B2B2B"/>
+        </w:rPr>
+        <w:br w:type="textWrapping"/>
+      </w:r>
+      <w:r>
+        <w:rPr>
+          <w:rFonts w:hint="default" w:ascii="Times New Roman" w:hAnsi="Times New Roman" w:eastAsia="monospace" w:cs="Times New Roman"/>
+          <w:color w:val="CC7832"/>
+          <w:shd w:val="clear" w:fill="2B2B2B"/>
+        </w:rPr>
+        <w:br w:type="textWrapping"/>
+      </w:r>
+      <w:r>
+        <w:rPr>
+          <w:rFonts w:hint="default" w:ascii="Times New Roman" w:hAnsi="Times New Roman" w:eastAsia="monospace" w:cs="Times New Roman"/>
+          <w:i/>
+          <w:color w:val="629755"/>
+          <w:shd w:val="clear" w:fill="2B2B2B"/>
+        </w:rPr>
+        <w:t>/**</w:t>
+      </w:r>
+      <w:r>
+        <w:rPr>
+          <w:rFonts w:hint="default" w:ascii="Times New Roman" w:hAnsi="Times New Roman" w:eastAsia="monospace" w:cs="Times New Roman"/>
+          <w:i/>
+          <w:color w:val="629755"/>
+          <w:shd w:val="clear" w:fill="2B2B2B"/>
+        </w:rPr>
+        <w:br w:type="textWrapping"/>
+      </w:r>
+      <w:r>
+        <w:rPr>
+          <w:rFonts w:hint="default" w:ascii="Times New Roman" w:hAnsi="Times New Roman" w:eastAsia="monospace" w:cs="Times New Roman"/>
+          <w:i/>
+          <w:color w:val="629755"/>
+          <w:shd w:val="clear" w:fill="2B2B2B"/>
+        </w:rPr>
+        <w:t xml:space="preserve"> * The type Helper class with string.</w:t>
+      </w:r>
+      <w:r>
+        <w:rPr>
+          <w:rFonts w:hint="default" w:ascii="Times New Roman" w:hAnsi="Times New Roman" w:eastAsia="monospace" w:cs="Times New Roman"/>
+          <w:i/>
+          <w:color w:val="629755"/>
+          <w:shd w:val="clear" w:fill="2B2B2B"/>
+        </w:rPr>
+        <w:br w:type="textWrapping"/>
+      </w:r>
+      <w:r>
+        <w:rPr>
+          <w:rFonts w:hint="default" w:ascii="Times New Roman" w:hAnsi="Times New Roman" w:eastAsia="monospace" w:cs="Times New Roman"/>
+          <w:i/>
+          <w:color w:val="629755"/>
+          <w:shd w:val="clear" w:fill="2B2B2B"/>
+        </w:rPr>
+        <w:t xml:space="preserve"> */</w:t>
+      </w:r>
+      <w:r>
+        <w:rPr>
+          <w:rFonts w:hint="default" w:ascii="Times New Roman" w:hAnsi="Times New Roman" w:eastAsia="monospace" w:cs="Times New Roman"/>
+          <w:i/>
+          <w:color w:val="629755"/>
+          <w:shd w:val="clear" w:fill="2B2B2B"/>
+        </w:rPr>
+        <w:br w:type="textWrapping"/>
+      </w:r>
+      <w:r>
+        <w:rPr>
+          <w:rFonts w:hint="default" w:ascii="Times New Roman" w:hAnsi="Times New Roman" w:eastAsia="monospace" w:cs="Times New Roman"/>
+          <w:color w:val="CC7832"/>
+          <w:shd w:val="clear" w:fill="2B2B2B"/>
+        </w:rPr>
+        <w:t xml:space="preserve">public class </w:t>
+      </w:r>
+      <w:r>
+        <w:rPr>
+          <w:rFonts w:hint="default" w:ascii="Times New Roman" w:hAnsi="Times New Roman" w:eastAsia="monospace" w:cs="Times New Roman"/>
+          <w:color w:val="A9B7C6"/>
+          <w:shd w:val="clear" w:fill="2B2B2B"/>
+        </w:rPr>
+        <w:t>HelperClassWithString</w:t>
+      </w:r>
+      <w:r>
+        <w:rPr>
+          <w:rFonts w:hint="default" w:ascii="Times New Roman" w:hAnsi="Times New Roman" w:eastAsia="monospace" w:cs="Times New Roman"/>
+          <w:color w:val="A9B7C6"/>
+          <w:shd w:val="clear" w:fill="2B2B2B"/>
+        </w:rPr>
+        <w:br w:type="textWrapping"/>
+      </w:r>
+      <w:r>
+        <w:rPr>
+          <w:rFonts w:hint="default" w:ascii="Times New Roman" w:hAnsi="Times New Roman" w:eastAsia="monospace" w:cs="Times New Roman"/>
+          <w:color w:val="A9B7C6"/>
+          <w:shd w:val="clear" w:fill="2B2B2B"/>
+        </w:rPr>
+        <w:t>{</w:t>
+      </w:r>
+      <w:r>
+        <w:rPr>
+          <w:rFonts w:hint="default" w:ascii="Times New Roman" w:hAnsi="Times New Roman" w:eastAsia="monospace" w:cs="Times New Roman"/>
+          <w:color w:val="A9B7C6"/>
+          <w:shd w:val="clear" w:fill="2B2B2B"/>
+        </w:rPr>
+        <w:br w:type="textWrapping"/>
+      </w:r>
+      <w:r>
+        <w:rPr>
+          <w:rFonts w:hint="default" w:ascii="Times New Roman" w:hAnsi="Times New Roman" w:eastAsia="monospace" w:cs="Times New Roman"/>
+          <w:color w:val="A9B7C6"/>
+          <w:shd w:val="clear" w:fill="2B2B2B"/>
+        </w:rPr>
+        <w:t xml:space="preserve">   </w:t>
+      </w:r>
+      <w:r>
+        <w:rPr>
+          <w:rFonts w:hint="default" w:ascii="Times New Roman" w:hAnsi="Times New Roman" w:eastAsia="monospace" w:cs="Times New Roman"/>
+          <w:color w:val="CC7832"/>
+          <w:shd w:val="clear" w:fill="2B2B2B"/>
+        </w:rPr>
+        <w:t xml:space="preserve">private static </w:t>
+      </w:r>
+      <w:r>
+        <w:rPr>
+          <w:rFonts w:hint="default" w:ascii="Times New Roman" w:hAnsi="Times New Roman" w:eastAsia="monospace" w:cs="Times New Roman"/>
+          <w:color w:val="A9B7C6"/>
+          <w:shd w:val="clear" w:fill="2B2B2B"/>
+        </w:rPr>
+        <w:t xml:space="preserve">StringBuilder </w:t>
+      </w:r>
+      <w:r>
+        <w:rPr>
+          <w:rFonts w:hint="default" w:ascii="Times New Roman" w:hAnsi="Times New Roman" w:eastAsia="monospace" w:cs="Times New Roman"/>
+          <w:i/>
+          <w:color w:val="9876AA"/>
+          <w:shd w:val="clear" w:fill="2B2B2B"/>
+        </w:rPr>
+        <w:t>str</w:t>
+      </w:r>
+      <w:r>
+        <w:rPr>
+          <w:rFonts w:hint="default" w:ascii="Times New Roman" w:hAnsi="Times New Roman" w:eastAsia="monospace" w:cs="Times New Roman"/>
+          <w:color w:val="CC7832"/>
+          <w:shd w:val="clear" w:fill="2B2B2B"/>
+        </w:rPr>
+        <w:t>;</w:t>
+      </w:r>
+      <w:r>
+        <w:rPr>
+          <w:rFonts w:hint="default" w:ascii="Times New Roman" w:hAnsi="Times New Roman" w:eastAsia="monospace" w:cs="Times New Roman"/>
+          <w:color w:val="CC7832"/>
+          <w:shd w:val="clear" w:fill="2B2B2B"/>
+        </w:rPr>
+        <w:br w:type="textWrapping"/>
+      </w:r>
+      <w:r>
+        <w:rPr>
+          <w:rFonts w:hint="default" w:ascii="Times New Roman" w:hAnsi="Times New Roman" w:eastAsia="monospace" w:cs="Times New Roman"/>
+          <w:color w:val="CC7832"/>
+          <w:shd w:val="clear" w:fill="2B2B2B"/>
+        </w:rPr>
+        <w:t xml:space="preserve">   private static int </w:t>
+      </w:r>
+      <w:r>
+        <w:rPr>
+          <w:rFonts w:hint="default" w:ascii="Times New Roman" w:hAnsi="Times New Roman" w:eastAsia="monospace" w:cs="Times New Roman"/>
+          <w:i/>
+          <w:color w:val="9876AA"/>
+          <w:shd w:val="clear" w:fill="2B2B2B"/>
+        </w:rPr>
+        <w:t>count</w:t>
+      </w:r>
+      <w:r>
+        <w:rPr>
+          <w:rFonts w:hint="default" w:ascii="Times New Roman" w:hAnsi="Times New Roman" w:eastAsia="monospace" w:cs="Times New Roman"/>
+          <w:color w:val="CC7832"/>
+          <w:shd w:val="clear" w:fill="2B2B2B"/>
+        </w:rPr>
+        <w:t>;</w:t>
+      </w:r>
+      <w:r>
+        <w:rPr>
+          <w:rFonts w:hint="default" w:ascii="Times New Roman" w:hAnsi="Times New Roman" w:eastAsia="monospace" w:cs="Times New Roman"/>
+          <w:color w:val="CC7832"/>
+          <w:shd w:val="clear" w:fill="2B2B2B"/>
+        </w:rPr>
+        <w:br w:type="textWrapping"/>
+      </w:r>
+      <w:r>
+        <w:rPr>
+          <w:rFonts w:hint="default" w:ascii="Times New Roman" w:hAnsi="Times New Roman" w:eastAsia="monospace" w:cs="Times New Roman"/>
+          <w:color w:val="CC7832"/>
+          <w:shd w:val="clear" w:fill="2B2B2B"/>
+        </w:rPr>
+        <w:t xml:space="preserve">   private static int </w:t>
+      </w:r>
+      <w:r>
+        <w:rPr>
+          <w:rFonts w:hint="default" w:ascii="Times New Roman" w:hAnsi="Times New Roman" w:eastAsia="monospace" w:cs="Times New Roman"/>
+          <w:i/>
+          <w:color w:val="9876AA"/>
+          <w:shd w:val="clear" w:fill="2B2B2B"/>
+        </w:rPr>
+        <w:t>length</w:t>
+      </w:r>
+      <w:r>
+        <w:rPr>
+          <w:rFonts w:hint="default" w:ascii="Times New Roman" w:hAnsi="Times New Roman" w:eastAsia="monospace" w:cs="Times New Roman"/>
+          <w:color w:val="CC7832"/>
+          <w:shd w:val="clear" w:fill="2B2B2B"/>
+        </w:rPr>
+        <w:t>;</w:t>
+      </w:r>
+      <w:r>
+        <w:rPr>
+          <w:rFonts w:hint="default" w:ascii="Times New Roman" w:hAnsi="Times New Roman" w:eastAsia="monospace" w:cs="Times New Roman"/>
+          <w:color w:val="CC7832"/>
+          <w:shd w:val="clear" w:fill="2B2B2B"/>
+        </w:rPr>
+        <w:br w:type="textWrapping"/>
+      </w:r>
+      <w:r>
+        <w:rPr>
+          <w:rFonts w:hint="default" w:ascii="Times New Roman" w:hAnsi="Times New Roman" w:eastAsia="monospace" w:cs="Times New Roman"/>
+          <w:color w:val="CC7832"/>
+          <w:shd w:val="clear" w:fill="2B2B2B"/>
+        </w:rPr>
+        <w:br w:type="textWrapping"/>
+      </w:r>
+      <w:r>
+        <w:rPr>
+          <w:rFonts w:hint="default" w:ascii="Times New Roman" w:hAnsi="Times New Roman" w:eastAsia="monospace" w:cs="Times New Roman"/>
+          <w:color w:val="CC7832"/>
+          <w:shd w:val="clear" w:fill="2B2B2B"/>
+        </w:rPr>
+        <w:t xml:space="preserve">   </w:t>
+      </w:r>
+      <w:r>
+        <w:rPr>
+          <w:rFonts w:hint="default" w:ascii="Times New Roman" w:hAnsi="Times New Roman" w:eastAsia="monospace" w:cs="Times New Roman"/>
+          <w:i/>
+          <w:color w:val="629755"/>
+          <w:shd w:val="clear" w:fill="2B2B2B"/>
+        </w:rPr>
+        <w:t>/**</w:t>
+      </w:r>
+      <w:r>
+        <w:rPr>
+          <w:rFonts w:hint="default" w:ascii="Times New Roman" w:hAnsi="Times New Roman" w:eastAsia="monospace" w:cs="Times New Roman"/>
+          <w:i/>
+          <w:color w:val="629755"/>
+          <w:shd w:val="clear" w:fill="2B2B2B"/>
+        </w:rPr>
+        <w:br w:type="textWrapping"/>
+      </w:r>
+      <w:r>
+        <w:rPr>
+          <w:rFonts w:hint="default" w:ascii="Times New Roman" w:hAnsi="Times New Roman" w:eastAsia="monospace" w:cs="Times New Roman"/>
+          <w:i/>
+          <w:color w:val="629755"/>
+          <w:shd w:val="clear" w:fill="2B2B2B"/>
+        </w:rPr>
+        <w:t xml:space="preserve">    * Instantiates a new Helper class with string.</w:t>
+      </w:r>
+      <w:r>
+        <w:rPr>
+          <w:rFonts w:hint="default" w:ascii="Times New Roman" w:hAnsi="Times New Roman" w:eastAsia="monospace" w:cs="Times New Roman"/>
+          <w:i/>
+          <w:color w:val="629755"/>
+          <w:shd w:val="clear" w:fill="2B2B2B"/>
+        </w:rPr>
+        <w:br w:type="textWrapping"/>
+      </w:r>
+      <w:r>
+        <w:rPr>
+          <w:rFonts w:hint="default" w:ascii="Times New Roman" w:hAnsi="Times New Roman" w:eastAsia="monospace" w:cs="Times New Roman"/>
+          <w:i/>
+          <w:color w:val="629755"/>
+          <w:shd w:val="clear" w:fill="2B2B2B"/>
+        </w:rPr>
+        <w:t xml:space="preserve">    *</w:t>
+      </w:r>
+      <w:r>
+        <w:rPr>
+          <w:rFonts w:hint="default" w:ascii="Times New Roman" w:hAnsi="Times New Roman" w:eastAsia="monospace" w:cs="Times New Roman"/>
+          <w:i/>
+          <w:color w:val="629755"/>
+          <w:shd w:val="clear" w:fill="2B2B2B"/>
+        </w:rPr>
+        <w:br w:type="textWrapping"/>
+      </w:r>
+      <w:r>
+        <w:rPr>
+          <w:rFonts w:hint="default" w:ascii="Times New Roman" w:hAnsi="Times New Roman" w:eastAsia="monospace" w:cs="Times New Roman"/>
+          <w:i/>
+          <w:color w:val="629755"/>
+          <w:shd w:val="clear" w:fill="2B2B2B"/>
+        </w:rPr>
+        <w:t xml:space="preserve">    * </w:t>
+      </w:r>
+      <w:r>
+        <w:rPr>
+          <w:rFonts w:hint="default" w:ascii="Times New Roman" w:hAnsi="Times New Roman" w:eastAsia="monospace" w:cs="Times New Roman"/>
+          <w:b/>
+          <w:i/>
+          <w:color w:val="629755"/>
+          <w:shd w:val="clear" w:fill="2B2B2B"/>
+        </w:rPr>
+        <w:t xml:space="preserve">@param </w:t>
+      </w:r>
+      <w:r>
+        <w:rPr>
+          <w:rFonts w:hint="default" w:ascii="Times New Roman" w:hAnsi="Times New Roman" w:eastAsia="monospace" w:cs="Times New Roman"/>
+          <w:i/>
+          <w:color w:val="8A653B"/>
+          <w:shd w:val="clear" w:fill="2B2B2B"/>
+        </w:rPr>
+        <w:t xml:space="preserve">str </w:t>
+      </w:r>
+      <w:r>
+        <w:rPr>
+          <w:rFonts w:hint="default" w:ascii="Times New Roman" w:hAnsi="Times New Roman" w:eastAsia="monospace" w:cs="Times New Roman"/>
+          <w:i/>
+          <w:color w:val="629755"/>
+          <w:shd w:val="clear" w:fill="2B2B2B"/>
+        </w:rPr>
+        <w:t>the str</w:t>
+      </w:r>
+      <w:r>
+        <w:rPr>
+          <w:rFonts w:hint="default" w:ascii="Times New Roman" w:hAnsi="Times New Roman" w:eastAsia="monospace" w:cs="Times New Roman"/>
+          <w:i/>
+          <w:color w:val="629755"/>
+          <w:shd w:val="clear" w:fill="2B2B2B"/>
+        </w:rPr>
+        <w:br w:type="textWrapping"/>
+      </w:r>
+      <w:r>
+        <w:rPr>
+          <w:rFonts w:hint="default" w:ascii="Times New Roman" w:hAnsi="Times New Roman" w:eastAsia="monospace" w:cs="Times New Roman"/>
+          <w:i/>
+          <w:color w:val="629755"/>
+          <w:shd w:val="clear" w:fill="2B2B2B"/>
+        </w:rPr>
+        <w:t xml:space="preserve">    */</w:t>
+      </w:r>
+      <w:r>
+        <w:rPr>
+          <w:rFonts w:hint="default" w:ascii="Times New Roman" w:hAnsi="Times New Roman" w:eastAsia="monospace" w:cs="Times New Roman"/>
+          <w:i/>
+          <w:color w:val="629755"/>
+          <w:shd w:val="clear" w:fill="2B2B2B"/>
+        </w:rPr>
+        <w:br w:type="textWrapping"/>
+      </w:r>
+      <w:r>
+        <w:rPr>
+          <w:rFonts w:hint="default" w:ascii="Times New Roman" w:hAnsi="Times New Roman" w:eastAsia="monospace" w:cs="Times New Roman"/>
+          <w:i/>
+          <w:color w:val="629755"/>
+          <w:shd w:val="clear" w:fill="2B2B2B"/>
+        </w:rPr>
+        <w:t xml:space="preserve">   </w:t>
+      </w:r>
+      <w:r>
+        <w:rPr>
+          <w:rFonts w:hint="default" w:ascii="Times New Roman" w:hAnsi="Times New Roman" w:eastAsia="monospace" w:cs="Times New Roman"/>
+          <w:color w:val="CC7832"/>
+          <w:shd w:val="clear" w:fill="2B2B2B"/>
+        </w:rPr>
+        <w:t xml:space="preserve">public </w:t>
+      </w:r>
+      <w:r>
+        <w:rPr>
+          <w:rFonts w:hint="default" w:ascii="Times New Roman" w:hAnsi="Times New Roman" w:eastAsia="monospace" w:cs="Times New Roman"/>
+          <w:color w:val="FFC66D"/>
+          <w:shd w:val="clear" w:fill="2B2B2B"/>
+        </w:rPr>
+        <w:t>HelperClassWithString</w:t>
+      </w:r>
+      <w:r>
+        <w:rPr>
+          <w:rFonts w:hint="default" w:ascii="Times New Roman" w:hAnsi="Times New Roman" w:eastAsia="monospace" w:cs="Times New Roman"/>
+          <w:color w:val="A9B7C6"/>
+          <w:shd w:val="clear" w:fill="2B2B2B"/>
+        </w:rPr>
+        <w:t>(String str)</w:t>
+      </w:r>
+      <w:r>
+        <w:rPr>
+          <w:rFonts w:hint="default" w:ascii="Times New Roman" w:hAnsi="Times New Roman" w:eastAsia="monospace" w:cs="Times New Roman"/>
+          <w:color w:val="A9B7C6"/>
+          <w:shd w:val="clear" w:fill="2B2B2B"/>
+        </w:rPr>
+        <w:br w:type="textWrapping"/>
+      </w:r>
+      <w:r>
+        <w:rPr>
+          <w:rFonts w:hint="default" w:ascii="Times New Roman" w:hAnsi="Times New Roman" w:eastAsia="monospace" w:cs="Times New Roman"/>
+          <w:color w:val="A9B7C6"/>
+          <w:shd w:val="clear" w:fill="2B2B2B"/>
+        </w:rPr>
+        <w:t xml:space="preserve">   {</w:t>
+      </w:r>
+      <w:r>
+        <w:rPr>
+          <w:rFonts w:hint="default" w:ascii="Times New Roman" w:hAnsi="Times New Roman" w:eastAsia="monospace" w:cs="Times New Roman"/>
+          <w:color w:val="A9B7C6"/>
+          <w:shd w:val="clear" w:fill="2B2B2B"/>
+        </w:rPr>
+        <w:br w:type="textWrapping"/>
+      </w:r>
+      <w:r>
+        <w:rPr>
+          <w:rFonts w:hint="default" w:ascii="Times New Roman" w:hAnsi="Times New Roman" w:eastAsia="monospace" w:cs="Times New Roman"/>
+          <w:color w:val="A9B7C6"/>
+          <w:shd w:val="clear" w:fill="2B2B2B"/>
+        </w:rPr>
+        <w:t xml:space="preserve">      </w:t>
+      </w:r>
+      <w:r>
+        <w:rPr>
+          <w:rFonts w:hint="default" w:ascii="Times New Roman" w:hAnsi="Times New Roman" w:eastAsia="monospace" w:cs="Times New Roman"/>
+          <w:color w:val="CC7832"/>
+          <w:shd w:val="clear" w:fill="2B2B2B"/>
+        </w:rPr>
+        <w:t>if</w:t>
+      </w:r>
+      <w:r>
+        <w:rPr>
+          <w:rFonts w:hint="default" w:ascii="Times New Roman" w:hAnsi="Times New Roman" w:eastAsia="monospace" w:cs="Times New Roman"/>
+          <w:color w:val="A9B7C6"/>
+          <w:shd w:val="clear" w:fill="2B2B2B"/>
+        </w:rPr>
+        <w:t>(str.isEmpty())</w:t>
+      </w:r>
+      <w:r>
+        <w:rPr>
+          <w:rFonts w:hint="default" w:ascii="Times New Roman" w:hAnsi="Times New Roman" w:eastAsia="monospace" w:cs="Times New Roman"/>
+          <w:color w:val="A9B7C6"/>
+          <w:shd w:val="clear" w:fill="2B2B2B"/>
+        </w:rPr>
+        <w:br w:type="textWrapping"/>
+      </w:r>
+      <w:r>
+        <w:rPr>
+          <w:rFonts w:hint="default" w:ascii="Times New Roman" w:hAnsi="Times New Roman" w:eastAsia="monospace" w:cs="Times New Roman"/>
+          <w:color w:val="A9B7C6"/>
+          <w:shd w:val="clear" w:fill="2B2B2B"/>
+        </w:rPr>
+        <w:t xml:space="preserve">      {</w:t>
+      </w:r>
+      <w:r>
+        <w:rPr>
+          <w:rFonts w:hint="default" w:ascii="Times New Roman" w:hAnsi="Times New Roman" w:eastAsia="monospace" w:cs="Times New Roman"/>
+          <w:color w:val="A9B7C6"/>
+          <w:shd w:val="clear" w:fill="2B2B2B"/>
+        </w:rPr>
+        <w:br w:type="textWrapping"/>
+      </w:r>
+      <w:r>
+        <w:rPr>
+          <w:rFonts w:hint="default" w:ascii="Times New Roman" w:hAnsi="Times New Roman" w:eastAsia="monospace" w:cs="Times New Roman"/>
+          <w:color w:val="A9B7C6"/>
+          <w:shd w:val="clear" w:fill="2B2B2B"/>
+        </w:rPr>
+        <w:t xml:space="preserve">         System.</w:t>
+      </w:r>
+      <w:r>
+        <w:rPr>
+          <w:rFonts w:hint="default" w:ascii="Times New Roman" w:hAnsi="Times New Roman" w:eastAsia="monospace" w:cs="Times New Roman"/>
+          <w:i/>
+          <w:color w:val="9876AA"/>
+          <w:shd w:val="clear" w:fill="2B2B2B"/>
+        </w:rPr>
+        <w:t>out</w:t>
+      </w:r>
+      <w:r>
+        <w:rPr>
+          <w:rFonts w:hint="default" w:ascii="Times New Roman" w:hAnsi="Times New Roman" w:eastAsia="monospace" w:cs="Times New Roman"/>
+          <w:color w:val="A9B7C6"/>
+          <w:shd w:val="clear" w:fill="2B2B2B"/>
+        </w:rPr>
+        <w:t>.println(</w:t>
+      </w:r>
+      <w:r>
+        <w:rPr>
+          <w:rFonts w:hint="default" w:ascii="Times New Roman" w:hAnsi="Times New Roman" w:eastAsia="monospace" w:cs="Times New Roman"/>
+          <w:color w:val="6A8759"/>
+          <w:shd w:val="clear" w:fill="2B2B2B"/>
+        </w:rPr>
+        <w:t>"Line is empty"</w:t>
+      </w:r>
+      <w:r>
+        <w:rPr>
+          <w:rFonts w:hint="default" w:ascii="Times New Roman" w:hAnsi="Times New Roman" w:eastAsia="monospace" w:cs="Times New Roman"/>
+          <w:color w:val="A9B7C6"/>
+          <w:shd w:val="clear" w:fill="2B2B2B"/>
+        </w:rPr>
+        <w:t>)</w:t>
+      </w:r>
+      <w:r>
+        <w:rPr>
+          <w:rFonts w:hint="default" w:ascii="Times New Roman" w:hAnsi="Times New Roman" w:eastAsia="monospace" w:cs="Times New Roman"/>
+          <w:color w:val="CC7832"/>
+          <w:shd w:val="clear" w:fill="2B2B2B"/>
+        </w:rPr>
+        <w:t>;</w:t>
+      </w:r>
+      <w:r>
+        <w:rPr>
+          <w:rFonts w:hint="default" w:ascii="Times New Roman" w:hAnsi="Times New Roman" w:eastAsia="monospace" w:cs="Times New Roman"/>
+          <w:color w:val="CC7832"/>
+          <w:shd w:val="clear" w:fill="2B2B2B"/>
+        </w:rPr>
+        <w:br w:type="textWrapping"/>
+      </w:r>
+      <w:r>
+        <w:rPr>
+          <w:rFonts w:hint="default" w:ascii="Times New Roman" w:hAnsi="Times New Roman" w:eastAsia="monospace" w:cs="Times New Roman"/>
+          <w:color w:val="CC7832"/>
+          <w:shd w:val="clear" w:fill="2B2B2B"/>
+        </w:rPr>
+        <w:t xml:space="preserve">         this</w:t>
+      </w:r>
+      <w:r>
+        <w:rPr>
+          <w:rFonts w:hint="default" w:ascii="Times New Roman" w:hAnsi="Times New Roman" w:eastAsia="monospace" w:cs="Times New Roman"/>
+          <w:color w:val="A9B7C6"/>
+          <w:shd w:val="clear" w:fill="2B2B2B"/>
+        </w:rPr>
+        <w:t>.</w:t>
+      </w:r>
+      <w:r>
+        <w:rPr>
+          <w:rFonts w:hint="default" w:ascii="Times New Roman" w:hAnsi="Times New Roman" w:eastAsia="monospace" w:cs="Times New Roman"/>
+          <w:i/>
+          <w:color w:val="9876AA"/>
+          <w:shd w:val="clear" w:fill="2B2B2B"/>
+        </w:rPr>
+        <w:t xml:space="preserve">str </w:t>
+      </w:r>
+      <w:r>
+        <w:rPr>
+          <w:rFonts w:hint="default" w:ascii="Times New Roman" w:hAnsi="Times New Roman" w:eastAsia="monospace" w:cs="Times New Roman"/>
+          <w:color w:val="A9B7C6"/>
+          <w:shd w:val="clear" w:fill="2B2B2B"/>
+        </w:rPr>
+        <w:t xml:space="preserve">= </w:t>
+      </w:r>
+      <w:r>
+        <w:rPr>
+          <w:rFonts w:hint="default" w:ascii="Times New Roman" w:hAnsi="Times New Roman" w:eastAsia="monospace" w:cs="Times New Roman"/>
+          <w:color w:val="CC7832"/>
+          <w:shd w:val="clear" w:fill="2B2B2B"/>
+        </w:rPr>
+        <w:t xml:space="preserve">new </w:t>
+      </w:r>
+      <w:r>
+        <w:rPr>
+          <w:rFonts w:hint="default" w:ascii="Times New Roman" w:hAnsi="Times New Roman" w:eastAsia="monospace" w:cs="Times New Roman"/>
+          <w:color w:val="A9B7C6"/>
+          <w:shd w:val="clear" w:fill="2B2B2B"/>
+        </w:rPr>
+        <w:t>StringBuilder(</w:t>
+      </w:r>
+      <w:r>
+        <w:rPr>
+          <w:rFonts w:hint="default" w:ascii="Times New Roman" w:hAnsi="Times New Roman" w:eastAsia="monospace" w:cs="Times New Roman"/>
+          <w:color w:val="6A8759"/>
+          <w:shd w:val="clear" w:fill="2B2B2B"/>
+        </w:rPr>
+        <w:t>"EmptyLine"</w:t>
+      </w:r>
+      <w:r>
+        <w:rPr>
+          <w:rFonts w:hint="default" w:ascii="Times New Roman" w:hAnsi="Times New Roman" w:eastAsia="monospace" w:cs="Times New Roman"/>
+          <w:color w:val="A9B7C6"/>
+          <w:shd w:val="clear" w:fill="2B2B2B"/>
+        </w:rPr>
+        <w:t>)</w:t>
+      </w:r>
+      <w:r>
+        <w:rPr>
+          <w:rFonts w:hint="default" w:ascii="Times New Roman" w:hAnsi="Times New Roman" w:eastAsia="monospace" w:cs="Times New Roman"/>
+          <w:color w:val="CC7832"/>
+          <w:shd w:val="clear" w:fill="2B2B2B"/>
+        </w:rPr>
+        <w:t>;</w:t>
+      </w:r>
+      <w:r>
+        <w:rPr>
+          <w:rFonts w:hint="default" w:ascii="Times New Roman" w:hAnsi="Times New Roman" w:eastAsia="monospace" w:cs="Times New Roman"/>
+          <w:color w:val="CC7832"/>
+          <w:shd w:val="clear" w:fill="2B2B2B"/>
+        </w:rPr>
+        <w:br w:type="textWrapping"/>
+      </w:r>
+      <w:r>
+        <w:rPr>
+          <w:rFonts w:hint="default" w:ascii="Times New Roman" w:hAnsi="Times New Roman" w:eastAsia="monospace" w:cs="Times New Roman"/>
+          <w:color w:val="CC7832"/>
+          <w:shd w:val="clear" w:fill="2B2B2B"/>
+        </w:rPr>
+        <w:t xml:space="preserve">      </w:t>
+      </w:r>
+      <w:r>
+        <w:rPr>
+          <w:rFonts w:hint="default" w:ascii="Times New Roman" w:hAnsi="Times New Roman" w:eastAsia="monospace" w:cs="Times New Roman"/>
+          <w:color w:val="A9B7C6"/>
+          <w:shd w:val="clear" w:fill="2B2B2B"/>
+        </w:rPr>
+        <w:t>}</w:t>
+      </w:r>
+      <w:r>
+        <w:rPr>
+          <w:rFonts w:hint="default" w:ascii="Times New Roman" w:hAnsi="Times New Roman" w:eastAsia="monospace" w:cs="Times New Roman"/>
+          <w:color w:val="A9B7C6"/>
+          <w:shd w:val="clear" w:fill="2B2B2B"/>
+        </w:rPr>
+        <w:br w:type="textWrapping"/>
+      </w:r>
+      <w:r>
+        <w:rPr>
+          <w:rFonts w:hint="default" w:ascii="Times New Roman" w:hAnsi="Times New Roman" w:eastAsia="monospace" w:cs="Times New Roman"/>
+          <w:color w:val="A9B7C6"/>
+          <w:shd w:val="clear" w:fill="2B2B2B"/>
+        </w:rPr>
+        <w:t xml:space="preserve">      </w:t>
+      </w:r>
+      <w:r>
+        <w:rPr>
+          <w:rFonts w:hint="default" w:ascii="Times New Roman" w:hAnsi="Times New Roman" w:eastAsia="monospace" w:cs="Times New Roman"/>
+          <w:color w:val="CC7832"/>
+          <w:shd w:val="clear" w:fill="2B2B2B"/>
+        </w:rPr>
+        <w:t>else</w:t>
+      </w:r>
+      <w:r>
+        <w:rPr>
+          <w:rFonts w:hint="default" w:ascii="Times New Roman" w:hAnsi="Times New Roman" w:eastAsia="monospace" w:cs="Times New Roman"/>
+          <w:color w:val="CC7832"/>
+          <w:shd w:val="clear" w:fill="2B2B2B"/>
+        </w:rPr>
+        <w:br w:type="textWrapping"/>
+      </w:r>
+      <w:r>
+        <w:rPr>
+          <w:rFonts w:hint="default" w:ascii="Times New Roman" w:hAnsi="Times New Roman" w:eastAsia="monospace" w:cs="Times New Roman"/>
+          <w:color w:val="CC7832"/>
+          <w:shd w:val="clear" w:fill="2B2B2B"/>
+        </w:rPr>
+        <w:t xml:space="preserve">      </w:t>
+      </w:r>
+      <w:r>
+        <w:rPr>
+          <w:rFonts w:hint="default" w:ascii="Times New Roman" w:hAnsi="Times New Roman" w:eastAsia="monospace" w:cs="Times New Roman"/>
+          <w:color w:val="A9B7C6"/>
+          <w:shd w:val="clear" w:fill="2B2B2B"/>
+        </w:rPr>
+        <w:t>{</w:t>
+      </w:r>
+      <w:r>
+        <w:rPr>
+          <w:rFonts w:hint="default" w:ascii="Times New Roman" w:hAnsi="Times New Roman" w:eastAsia="monospace" w:cs="Times New Roman"/>
+          <w:color w:val="A9B7C6"/>
+          <w:shd w:val="clear" w:fill="2B2B2B"/>
+        </w:rPr>
+        <w:br w:type="textWrapping"/>
+      </w:r>
+      <w:r>
+        <w:rPr>
+          <w:rFonts w:hint="default" w:ascii="Times New Roman" w:hAnsi="Times New Roman" w:eastAsia="monospace" w:cs="Times New Roman"/>
+          <w:color w:val="A9B7C6"/>
+          <w:shd w:val="clear" w:fill="2B2B2B"/>
+        </w:rPr>
+        <w:t xml:space="preserve">         </w:t>
+      </w:r>
+      <w:r>
+        <w:rPr>
+          <w:rFonts w:hint="default" w:ascii="Times New Roman" w:hAnsi="Times New Roman" w:eastAsia="monospace" w:cs="Times New Roman"/>
+          <w:color w:val="808080"/>
+          <w:shd w:val="clear" w:fill="2B2B2B"/>
+        </w:rPr>
+        <w:t>//System.out.println("Constract with param");</w:t>
+      </w:r>
+      <w:r>
+        <w:rPr>
+          <w:rFonts w:hint="default" w:ascii="Times New Roman" w:hAnsi="Times New Roman" w:eastAsia="monospace" w:cs="Times New Roman"/>
+          <w:color w:val="808080"/>
+          <w:shd w:val="clear" w:fill="2B2B2B"/>
+        </w:rPr>
+        <w:br w:type="textWrapping"/>
+      </w:r>
+      <w:r>
+        <w:rPr>
+          <w:rFonts w:hint="default" w:ascii="Times New Roman" w:hAnsi="Times New Roman" w:eastAsia="monospace" w:cs="Times New Roman"/>
+          <w:color w:val="808080"/>
+          <w:shd w:val="clear" w:fill="2B2B2B"/>
+        </w:rPr>
+        <w:t xml:space="preserve">         </w:t>
+      </w:r>
+      <w:r>
+        <w:rPr>
+          <w:rFonts w:hint="default" w:ascii="Times New Roman" w:hAnsi="Times New Roman" w:eastAsia="monospace" w:cs="Times New Roman"/>
+          <w:color w:val="CC7832"/>
+          <w:shd w:val="clear" w:fill="2B2B2B"/>
+        </w:rPr>
+        <w:t>this</w:t>
+      </w:r>
+      <w:r>
+        <w:rPr>
+          <w:rFonts w:hint="default" w:ascii="Times New Roman" w:hAnsi="Times New Roman" w:eastAsia="monospace" w:cs="Times New Roman"/>
+          <w:color w:val="A9B7C6"/>
+          <w:shd w:val="clear" w:fill="2B2B2B"/>
+        </w:rPr>
+        <w:t>.</w:t>
+      </w:r>
+      <w:r>
+        <w:rPr>
+          <w:rFonts w:hint="default" w:ascii="Times New Roman" w:hAnsi="Times New Roman" w:eastAsia="monospace" w:cs="Times New Roman"/>
+          <w:i/>
+          <w:color w:val="9876AA"/>
+          <w:shd w:val="clear" w:fill="2B2B2B"/>
+        </w:rPr>
+        <w:t xml:space="preserve">str </w:t>
+      </w:r>
+      <w:r>
+        <w:rPr>
+          <w:rFonts w:hint="default" w:ascii="Times New Roman" w:hAnsi="Times New Roman" w:eastAsia="monospace" w:cs="Times New Roman"/>
+          <w:color w:val="A9B7C6"/>
+          <w:shd w:val="clear" w:fill="2B2B2B"/>
+        </w:rPr>
+        <w:t xml:space="preserve">= </w:t>
+      </w:r>
+      <w:r>
+        <w:rPr>
+          <w:rFonts w:hint="default" w:ascii="Times New Roman" w:hAnsi="Times New Roman" w:eastAsia="monospace" w:cs="Times New Roman"/>
+          <w:color w:val="CC7832"/>
+          <w:shd w:val="clear" w:fill="2B2B2B"/>
+        </w:rPr>
+        <w:t xml:space="preserve">new </w:t>
+      </w:r>
+      <w:r>
+        <w:rPr>
+          <w:rFonts w:hint="default" w:ascii="Times New Roman" w:hAnsi="Times New Roman" w:eastAsia="monospace" w:cs="Times New Roman"/>
+          <w:color w:val="A9B7C6"/>
+          <w:shd w:val="clear" w:fill="2B2B2B"/>
+        </w:rPr>
+        <w:t>StringBuilder(str)</w:t>
+      </w:r>
+      <w:r>
+        <w:rPr>
+          <w:rFonts w:hint="default" w:ascii="Times New Roman" w:hAnsi="Times New Roman" w:eastAsia="monospace" w:cs="Times New Roman"/>
+          <w:color w:val="CC7832"/>
+          <w:shd w:val="clear" w:fill="2B2B2B"/>
+        </w:rPr>
+        <w:t>;</w:t>
+      </w:r>
+      <w:r>
+        <w:rPr>
+          <w:rFonts w:hint="default" w:ascii="Times New Roman" w:hAnsi="Times New Roman" w:eastAsia="monospace" w:cs="Times New Roman"/>
+          <w:color w:val="CC7832"/>
+          <w:shd w:val="clear" w:fill="2B2B2B"/>
+        </w:rPr>
+        <w:br w:type="textWrapping"/>
+      </w:r>
+      <w:r>
+        <w:rPr>
+          <w:rFonts w:hint="default" w:ascii="Times New Roman" w:hAnsi="Times New Roman" w:eastAsia="monospace" w:cs="Times New Roman"/>
+          <w:color w:val="CC7832"/>
+          <w:shd w:val="clear" w:fill="2B2B2B"/>
+        </w:rPr>
+        <w:t xml:space="preserve">         </w:t>
+      </w:r>
+      <w:r>
+        <w:rPr>
+          <w:rFonts w:hint="default" w:ascii="Times New Roman" w:hAnsi="Times New Roman" w:eastAsia="monospace" w:cs="Times New Roman"/>
+          <w:i/>
+          <w:color w:val="A9B7C6"/>
+          <w:shd w:val="clear" w:fill="2B2B2B"/>
+        </w:rPr>
+        <w:t>CountWordsInHelper</w:t>
+      </w:r>
+      <w:r>
+        <w:rPr>
+          <w:rFonts w:hint="default" w:ascii="Times New Roman" w:hAnsi="Times New Roman" w:eastAsia="monospace" w:cs="Times New Roman"/>
+          <w:color w:val="A9B7C6"/>
+          <w:shd w:val="clear" w:fill="2B2B2B"/>
+        </w:rPr>
+        <w:t>()</w:t>
+      </w:r>
+      <w:r>
+        <w:rPr>
+          <w:rFonts w:hint="default" w:ascii="Times New Roman" w:hAnsi="Times New Roman" w:eastAsia="monospace" w:cs="Times New Roman"/>
+          <w:color w:val="CC7832"/>
+          <w:shd w:val="clear" w:fill="2B2B2B"/>
+        </w:rPr>
+        <w:t>;</w:t>
+      </w:r>
+      <w:r>
+        <w:rPr>
+          <w:rFonts w:hint="default" w:ascii="Times New Roman" w:hAnsi="Times New Roman" w:eastAsia="monospace" w:cs="Times New Roman"/>
+          <w:color w:val="CC7832"/>
+          <w:shd w:val="clear" w:fill="2B2B2B"/>
+        </w:rPr>
+        <w:br w:type="textWrapping"/>
+      </w:r>
+      <w:r>
+        <w:rPr>
+          <w:rFonts w:hint="default" w:ascii="Times New Roman" w:hAnsi="Times New Roman" w:eastAsia="monospace" w:cs="Times New Roman"/>
+          <w:color w:val="CC7832"/>
+          <w:shd w:val="clear" w:fill="2B2B2B"/>
+        </w:rPr>
+        <w:t xml:space="preserve">         </w:t>
+      </w:r>
+      <w:r>
+        <w:rPr>
+          <w:rFonts w:hint="default" w:ascii="Times New Roman" w:hAnsi="Times New Roman" w:eastAsia="monospace" w:cs="Times New Roman"/>
+          <w:i/>
+          <w:color w:val="9876AA"/>
+          <w:shd w:val="clear" w:fill="2B2B2B"/>
+        </w:rPr>
+        <w:t xml:space="preserve">length </w:t>
+      </w:r>
+      <w:r>
+        <w:rPr>
+          <w:rFonts w:hint="default" w:ascii="Times New Roman" w:hAnsi="Times New Roman" w:eastAsia="monospace" w:cs="Times New Roman"/>
+          <w:color w:val="A9B7C6"/>
+          <w:shd w:val="clear" w:fill="2B2B2B"/>
+        </w:rPr>
+        <w:t xml:space="preserve">= </w:t>
+      </w:r>
+      <w:r>
+        <w:rPr>
+          <w:rFonts w:hint="default" w:ascii="Times New Roman" w:hAnsi="Times New Roman" w:eastAsia="monospace" w:cs="Times New Roman"/>
+          <w:color w:val="CC7832"/>
+          <w:shd w:val="clear" w:fill="2B2B2B"/>
+        </w:rPr>
+        <w:t>this</w:t>
+      </w:r>
+      <w:r>
+        <w:rPr>
+          <w:rFonts w:hint="default" w:ascii="Times New Roman" w:hAnsi="Times New Roman" w:eastAsia="monospace" w:cs="Times New Roman"/>
+          <w:color w:val="A9B7C6"/>
+          <w:shd w:val="clear" w:fill="2B2B2B"/>
+        </w:rPr>
+        <w:t>.</w:t>
+      </w:r>
+      <w:r>
+        <w:rPr>
+          <w:rFonts w:hint="default" w:ascii="Times New Roman" w:hAnsi="Times New Roman" w:eastAsia="monospace" w:cs="Times New Roman"/>
+          <w:i/>
+          <w:color w:val="9876AA"/>
+          <w:shd w:val="clear" w:fill="2B2B2B"/>
+        </w:rPr>
+        <w:t>str</w:t>
+      </w:r>
+      <w:r>
+        <w:rPr>
+          <w:rFonts w:hint="default" w:ascii="Times New Roman" w:hAnsi="Times New Roman" w:eastAsia="monospace" w:cs="Times New Roman"/>
+          <w:color w:val="A9B7C6"/>
+          <w:shd w:val="clear" w:fill="2B2B2B"/>
+        </w:rPr>
+        <w:t>.length()</w:t>
+      </w:r>
+      <w:r>
+        <w:rPr>
+          <w:rFonts w:hint="default" w:ascii="Times New Roman" w:hAnsi="Times New Roman" w:eastAsia="monospace" w:cs="Times New Roman"/>
+          <w:color w:val="CC7832"/>
+          <w:shd w:val="clear" w:fill="2B2B2B"/>
+        </w:rPr>
+        <w:t>;</w:t>
+      </w:r>
+      <w:r>
+        <w:rPr>
+          <w:rFonts w:hint="default" w:ascii="Times New Roman" w:hAnsi="Times New Roman" w:eastAsia="monospace" w:cs="Times New Roman"/>
+          <w:color w:val="CC7832"/>
+          <w:shd w:val="clear" w:fill="2B2B2B"/>
+        </w:rPr>
+        <w:br w:type="textWrapping"/>
+      </w:r>
+      <w:r>
+        <w:rPr>
+          <w:rFonts w:hint="default" w:ascii="Times New Roman" w:hAnsi="Times New Roman" w:eastAsia="monospace" w:cs="Times New Roman"/>
+          <w:color w:val="CC7832"/>
+          <w:shd w:val="clear" w:fill="2B2B2B"/>
+        </w:rPr>
+        <w:t xml:space="preserve">      </w:t>
+      </w:r>
+      <w:r>
+        <w:rPr>
+          <w:rFonts w:hint="default" w:ascii="Times New Roman" w:hAnsi="Times New Roman" w:eastAsia="monospace" w:cs="Times New Roman"/>
+          <w:color w:val="A9B7C6"/>
+          <w:shd w:val="clear" w:fill="2B2B2B"/>
+        </w:rPr>
+        <w:t>}</w:t>
+      </w:r>
+      <w:r>
+        <w:rPr>
+          <w:rFonts w:hint="default" w:ascii="Times New Roman" w:hAnsi="Times New Roman" w:eastAsia="monospace" w:cs="Times New Roman"/>
+          <w:color w:val="A9B7C6"/>
+          <w:shd w:val="clear" w:fill="2B2B2B"/>
+        </w:rPr>
+        <w:br w:type="textWrapping"/>
+      </w:r>
+      <w:r>
+        <w:rPr>
+          <w:rFonts w:hint="default" w:ascii="Times New Roman" w:hAnsi="Times New Roman" w:eastAsia="monospace" w:cs="Times New Roman"/>
+          <w:color w:val="A9B7C6"/>
+          <w:shd w:val="clear" w:fill="2B2B2B"/>
+        </w:rPr>
+        <w:t xml:space="preserve">   }</w:t>
+      </w:r>
+      <w:r>
+        <w:rPr>
+          <w:rFonts w:hint="default" w:ascii="Times New Roman" w:hAnsi="Times New Roman" w:eastAsia="monospace" w:cs="Times New Roman"/>
+          <w:color w:val="A9B7C6"/>
+          <w:shd w:val="clear" w:fill="2B2B2B"/>
+        </w:rPr>
+        <w:br w:type="textWrapping"/>
+      </w:r>
+      <w:r>
+        <w:rPr>
+          <w:rFonts w:hint="default" w:ascii="Times New Roman" w:hAnsi="Times New Roman" w:eastAsia="monospace" w:cs="Times New Roman"/>
+          <w:color w:val="A9B7C6"/>
+          <w:shd w:val="clear" w:fill="2B2B2B"/>
+        </w:rPr>
+        <w:br w:type="textWrapping"/>
+      </w:r>
+      <w:r>
+        <w:rPr>
+          <w:rFonts w:hint="default" w:ascii="Times New Roman" w:hAnsi="Times New Roman" w:eastAsia="monospace" w:cs="Times New Roman"/>
+          <w:color w:val="A9B7C6"/>
+          <w:shd w:val="clear" w:fill="2B2B2B"/>
+        </w:rPr>
+        <w:t xml:space="preserve">   </w:t>
+      </w:r>
+      <w:r>
+        <w:rPr>
+          <w:rFonts w:hint="default" w:ascii="Times New Roman" w:hAnsi="Times New Roman" w:eastAsia="monospace" w:cs="Times New Roman"/>
+          <w:i/>
+          <w:color w:val="629755"/>
+          <w:shd w:val="clear" w:fill="2B2B2B"/>
+        </w:rPr>
+        <w:t>/**</w:t>
+      </w:r>
+      <w:r>
+        <w:rPr>
+          <w:rFonts w:hint="default" w:ascii="Times New Roman" w:hAnsi="Times New Roman" w:eastAsia="monospace" w:cs="Times New Roman"/>
+          <w:i/>
+          <w:color w:val="629755"/>
+          <w:shd w:val="clear" w:fill="2B2B2B"/>
+        </w:rPr>
+        <w:br w:type="textWrapping"/>
+      </w:r>
+      <w:r>
+        <w:rPr>
+          <w:rFonts w:hint="default" w:ascii="Times New Roman" w:hAnsi="Times New Roman" w:eastAsia="monospace" w:cs="Times New Roman"/>
+          <w:i/>
+          <w:color w:val="629755"/>
+          <w:shd w:val="clear" w:fill="2B2B2B"/>
+        </w:rPr>
+        <w:t xml:space="preserve">    * Sets length.</w:t>
+      </w:r>
+      <w:r>
+        <w:rPr>
+          <w:rFonts w:hint="default" w:ascii="Times New Roman" w:hAnsi="Times New Roman" w:eastAsia="monospace" w:cs="Times New Roman"/>
+          <w:i/>
+          <w:color w:val="629755"/>
+          <w:shd w:val="clear" w:fill="2B2B2B"/>
+        </w:rPr>
+        <w:br w:type="textWrapping"/>
+      </w:r>
+      <w:r>
+        <w:rPr>
+          <w:rFonts w:hint="default" w:ascii="Times New Roman" w:hAnsi="Times New Roman" w:eastAsia="monospace" w:cs="Times New Roman"/>
+          <w:i/>
+          <w:color w:val="629755"/>
+          <w:shd w:val="clear" w:fill="2B2B2B"/>
+        </w:rPr>
+        <w:t xml:space="preserve">    *</w:t>
+      </w:r>
+      <w:r>
+        <w:rPr>
+          <w:rFonts w:hint="default" w:ascii="Times New Roman" w:hAnsi="Times New Roman" w:eastAsia="monospace" w:cs="Times New Roman"/>
+          <w:i/>
+          <w:color w:val="629755"/>
+          <w:shd w:val="clear" w:fill="2B2B2B"/>
+        </w:rPr>
+        <w:br w:type="textWrapping"/>
+      </w:r>
+      <w:r>
+        <w:rPr>
+          <w:rFonts w:hint="default" w:ascii="Times New Roman" w:hAnsi="Times New Roman" w:eastAsia="monospace" w:cs="Times New Roman"/>
+          <w:i/>
+          <w:color w:val="629755"/>
+          <w:shd w:val="clear" w:fill="2B2B2B"/>
+        </w:rPr>
+        <w:t xml:space="preserve">    * </w:t>
+      </w:r>
+      <w:r>
+        <w:rPr>
+          <w:rFonts w:hint="default" w:ascii="Times New Roman" w:hAnsi="Times New Roman" w:eastAsia="monospace" w:cs="Times New Roman"/>
+          <w:b/>
+          <w:i/>
+          <w:color w:val="629755"/>
+          <w:shd w:val="clear" w:fill="2B2B2B"/>
+        </w:rPr>
+        <w:t xml:space="preserve">@param </w:t>
+      </w:r>
+      <w:r>
+        <w:rPr>
+          <w:rFonts w:hint="default" w:ascii="Times New Roman" w:hAnsi="Times New Roman" w:eastAsia="monospace" w:cs="Times New Roman"/>
+          <w:i/>
+          <w:color w:val="8A653B"/>
+          <w:shd w:val="clear" w:fill="2B2B2B"/>
+        </w:rPr>
+        <w:t xml:space="preserve">len </w:t>
+      </w:r>
+      <w:r>
+        <w:rPr>
+          <w:rFonts w:hint="default" w:ascii="Times New Roman" w:hAnsi="Times New Roman" w:eastAsia="monospace" w:cs="Times New Roman"/>
+          <w:i/>
+          <w:color w:val="629755"/>
+          <w:shd w:val="clear" w:fill="2B2B2B"/>
+        </w:rPr>
+        <w:t>the length</w:t>
+      </w:r>
+      <w:r>
+        <w:rPr>
+          <w:rFonts w:hint="default" w:ascii="Times New Roman" w:hAnsi="Times New Roman" w:eastAsia="monospace" w:cs="Times New Roman"/>
+          <w:i/>
+          <w:color w:val="629755"/>
+          <w:shd w:val="clear" w:fill="2B2B2B"/>
+        </w:rPr>
+        <w:br w:type="textWrapping"/>
+      </w:r>
+      <w:r>
+        <w:rPr>
+          <w:rFonts w:hint="default" w:ascii="Times New Roman" w:hAnsi="Times New Roman" w:eastAsia="monospace" w:cs="Times New Roman"/>
+          <w:i/>
+          <w:color w:val="629755"/>
+          <w:shd w:val="clear" w:fill="2B2B2B"/>
+        </w:rPr>
+        <w:t xml:space="preserve">    */</w:t>
+      </w:r>
+      <w:r>
+        <w:rPr>
+          <w:rFonts w:hint="default" w:ascii="Times New Roman" w:hAnsi="Times New Roman" w:eastAsia="monospace" w:cs="Times New Roman"/>
+          <w:i/>
+          <w:color w:val="629755"/>
+          <w:shd w:val="clear" w:fill="2B2B2B"/>
+        </w:rPr>
+        <w:br w:type="textWrapping"/>
+      </w:r>
+      <w:r>
+        <w:rPr>
+          <w:rFonts w:hint="default" w:ascii="Times New Roman" w:hAnsi="Times New Roman" w:eastAsia="monospace" w:cs="Times New Roman"/>
+          <w:i/>
+          <w:color w:val="629755"/>
+          <w:shd w:val="clear" w:fill="2B2B2B"/>
+        </w:rPr>
+        <w:t xml:space="preserve">   </w:t>
+      </w:r>
+      <w:r>
+        <w:rPr>
+          <w:rFonts w:hint="default" w:ascii="Times New Roman" w:hAnsi="Times New Roman" w:eastAsia="monospace" w:cs="Times New Roman"/>
+          <w:color w:val="CC7832"/>
+          <w:shd w:val="clear" w:fill="2B2B2B"/>
+        </w:rPr>
+        <w:t xml:space="preserve">public static void </w:t>
+      </w:r>
+      <w:r>
+        <w:rPr>
+          <w:rFonts w:hint="default" w:ascii="Times New Roman" w:hAnsi="Times New Roman" w:eastAsia="monospace" w:cs="Times New Roman"/>
+          <w:color w:val="FFC66D"/>
+          <w:shd w:val="clear" w:fill="2B2B2B"/>
+        </w:rPr>
+        <w:t>setLength</w:t>
+      </w:r>
+      <w:r>
+        <w:rPr>
+          <w:rFonts w:hint="default" w:ascii="Times New Roman" w:hAnsi="Times New Roman" w:eastAsia="monospace" w:cs="Times New Roman"/>
+          <w:color w:val="A9B7C6"/>
+          <w:shd w:val="clear" w:fill="2B2B2B"/>
+        </w:rPr>
+        <w:t>(</w:t>
+      </w:r>
+      <w:r>
+        <w:rPr>
+          <w:rFonts w:hint="default" w:ascii="Times New Roman" w:hAnsi="Times New Roman" w:eastAsia="monospace" w:cs="Times New Roman"/>
+          <w:color w:val="CC7832"/>
+          <w:shd w:val="clear" w:fill="2B2B2B"/>
+        </w:rPr>
+        <w:t xml:space="preserve">int </w:t>
+      </w:r>
+      <w:r>
+        <w:rPr>
+          <w:rFonts w:hint="default" w:ascii="Times New Roman" w:hAnsi="Times New Roman" w:eastAsia="monospace" w:cs="Times New Roman"/>
+          <w:color w:val="A9B7C6"/>
+          <w:shd w:val="clear" w:fill="2B2B2B"/>
+        </w:rPr>
+        <w:t>len)</w:t>
+      </w:r>
+      <w:r>
+        <w:rPr>
+          <w:rFonts w:hint="default" w:ascii="Times New Roman" w:hAnsi="Times New Roman" w:eastAsia="monospace" w:cs="Times New Roman"/>
+          <w:color w:val="A9B7C6"/>
+          <w:shd w:val="clear" w:fill="2B2B2B"/>
+        </w:rPr>
+        <w:br w:type="textWrapping"/>
+      </w:r>
+      <w:r>
+        <w:rPr>
+          <w:rFonts w:hint="default" w:ascii="Times New Roman" w:hAnsi="Times New Roman" w:eastAsia="monospace" w:cs="Times New Roman"/>
+          <w:color w:val="A9B7C6"/>
+          <w:shd w:val="clear" w:fill="2B2B2B"/>
+        </w:rPr>
+        <w:t xml:space="preserve">   {</w:t>
+      </w:r>
+      <w:r>
+        <w:rPr>
+          <w:rFonts w:hint="default" w:ascii="Times New Roman" w:hAnsi="Times New Roman" w:eastAsia="monospace" w:cs="Times New Roman"/>
+          <w:color w:val="A9B7C6"/>
+          <w:shd w:val="clear" w:fill="2B2B2B"/>
+        </w:rPr>
+        <w:br w:type="textWrapping"/>
+      </w:r>
+      <w:r>
+        <w:rPr>
+          <w:rFonts w:hint="default" w:ascii="Times New Roman" w:hAnsi="Times New Roman" w:eastAsia="monospace" w:cs="Times New Roman"/>
+          <w:color w:val="A9B7C6"/>
+          <w:shd w:val="clear" w:fill="2B2B2B"/>
+        </w:rPr>
+        <w:t xml:space="preserve">      </w:t>
+      </w:r>
+      <w:r>
+        <w:rPr>
+          <w:rFonts w:hint="default" w:ascii="Times New Roman" w:hAnsi="Times New Roman" w:eastAsia="monospace" w:cs="Times New Roman"/>
+          <w:i/>
+          <w:color w:val="9876AA"/>
+          <w:shd w:val="clear" w:fill="2B2B2B"/>
+        </w:rPr>
+        <w:t xml:space="preserve">length </w:t>
+      </w:r>
+      <w:r>
+        <w:rPr>
+          <w:rFonts w:hint="default" w:ascii="Times New Roman" w:hAnsi="Times New Roman" w:eastAsia="monospace" w:cs="Times New Roman"/>
+          <w:color w:val="A9B7C6"/>
+          <w:shd w:val="clear" w:fill="2B2B2B"/>
+        </w:rPr>
+        <w:t>= len</w:t>
+      </w:r>
+      <w:r>
+        <w:rPr>
+          <w:rFonts w:hint="default" w:ascii="Times New Roman" w:hAnsi="Times New Roman" w:eastAsia="monospace" w:cs="Times New Roman"/>
+          <w:color w:val="CC7832"/>
+          <w:shd w:val="clear" w:fill="2B2B2B"/>
+        </w:rPr>
+        <w:t>;</w:t>
+      </w:r>
+      <w:r>
+        <w:rPr>
+          <w:rFonts w:hint="default" w:ascii="Times New Roman" w:hAnsi="Times New Roman" w:eastAsia="monospace" w:cs="Times New Roman"/>
+          <w:color w:val="CC7832"/>
+          <w:shd w:val="clear" w:fill="2B2B2B"/>
+        </w:rPr>
+        <w:br w:type="textWrapping"/>
+      </w:r>
+      <w:r>
+        <w:rPr>
+          <w:rFonts w:hint="default" w:ascii="Times New Roman" w:hAnsi="Times New Roman" w:eastAsia="monospace" w:cs="Times New Roman"/>
+          <w:color w:val="CC7832"/>
+          <w:shd w:val="clear" w:fill="2B2B2B"/>
+        </w:rPr>
+        <w:t xml:space="preserve">   </w:t>
+      </w:r>
+      <w:r>
+        <w:rPr>
+          <w:rFonts w:hint="default" w:ascii="Times New Roman" w:hAnsi="Times New Roman" w:eastAsia="monospace" w:cs="Times New Roman"/>
+          <w:color w:val="A9B7C6"/>
+          <w:shd w:val="clear" w:fill="2B2B2B"/>
+        </w:rPr>
+        <w:t>}</w:t>
+      </w:r>
+      <w:r>
+        <w:rPr>
+          <w:rFonts w:hint="default" w:ascii="Times New Roman" w:hAnsi="Times New Roman" w:eastAsia="monospace" w:cs="Times New Roman"/>
+          <w:color w:val="A9B7C6"/>
+          <w:shd w:val="clear" w:fill="2B2B2B"/>
+        </w:rPr>
+        <w:br w:type="textWrapping"/>
+      </w:r>
+      <w:r>
+        <w:rPr>
+          <w:rFonts w:hint="default" w:ascii="Times New Roman" w:hAnsi="Times New Roman" w:eastAsia="monospace" w:cs="Times New Roman"/>
+          <w:color w:val="A9B7C6"/>
+          <w:shd w:val="clear" w:fill="2B2B2B"/>
+        </w:rPr>
+        <w:br w:type="textWrapping"/>
+      </w:r>
+      <w:r>
+        <w:rPr>
+          <w:rFonts w:hint="default" w:ascii="Times New Roman" w:hAnsi="Times New Roman" w:eastAsia="monospace" w:cs="Times New Roman"/>
+          <w:color w:val="A9B7C6"/>
+          <w:shd w:val="clear" w:fill="2B2B2B"/>
+        </w:rPr>
+        <w:t xml:space="preserve">   </w:t>
+      </w:r>
+      <w:r>
+        <w:rPr>
+          <w:rFonts w:hint="default" w:ascii="Times New Roman" w:hAnsi="Times New Roman" w:eastAsia="monospace" w:cs="Times New Roman"/>
+          <w:i/>
+          <w:color w:val="629755"/>
+          <w:shd w:val="clear" w:fill="2B2B2B"/>
+        </w:rPr>
+        <w:t>/**</w:t>
+      </w:r>
+      <w:r>
+        <w:rPr>
+          <w:rFonts w:hint="default" w:ascii="Times New Roman" w:hAnsi="Times New Roman" w:eastAsia="monospace" w:cs="Times New Roman"/>
+          <w:i/>
+          <w:color w:val="629755"/>
+          <w:shd w:val="clear" w:fill="2B2B2B"/>
+        </w:rPr>
+        <w:br w:type="textWrapping"/>
+      </w:r>
+      <w:r>
+        <w:rPr>
+          <w:rFonts w:hint="default" w:ascii="Times New Roman" w:hAnsi="Times New Roman" w:eastAsia="monospace" w:cs="Times New Roman"/>
+          <w:i/>
+          <w:color w:val="629755"/>
+          <w:shd w:val="clear" w:fill="2B2B2B"/>
+        </w:rPr>
+        <w:t xml:space="preserve">    * Gets length.</w:t>
+      </w:r>
+      <w:r>
+        <w:rPr>
+          <w:rFonts w:hint="default" w:ascii="Times New Roman" w:hAnsi="Times New Roman" w:eastAsia="monospace" w:cs="Times New Roman"/>
+          <w:i/>
+          <w:color w:val="629755"/>
+          <w:shd w:val="clear" w:fill="2B2B2B"/>
+        </w:rPr>
+        <w:br w:type="textWrapping"/>
+      </w:r>
+      <w:r>
+        <w:rPr>
+          <w:rFonts w:hint="default" w:ascii="Times New Roman" w:hAnsi="Times New Roman" w:eastAsia="monospace" w:cs="Times New Roman"/>
+          <w:i/>
+          <w:color w:val="629755"/>
+          <w:shd w:val="clear" w:fill="2B2B2B"/>
+        </w:rPr>
+        <w:t xml:space="preserve">    *</w:t>
+      </w:r>
+      <w:r>
+        <w:rPr>
+          <w:rFonts w:hint="default" w:ascii="Times New Roman" w:hAnsi="Times New Roman" w:eastAsia="monospace" w:cs="Times New Roman"/>
+          <w:i/>
+          <w:color w:val="629755"/>
+          <w:shd w:val="clear" w:fill="2B2B2B"/>
+        </w:rPr>
+        <w:br w:type="textWrapping"/>
+      </w:r>
+      <w:r>
+        <w:rPr>
+          <w:rFonts w:hint="default" w:ascii="Times New Roman" w:hAnsi="Times New Roman" w:eastAsia="monospace" w:cs="Times New Roman"/>
+          <w:i/>
+          <w:color w:val="629755"/>
+          <w:shd w:val="clear" w:fill="2B2B2B"/>
+        </w:rPr>
+        <w:t xml:space="preserve">    * </w:t>
+      </w:r>
+      <w:r>
+        <w:rPr>
+          <w:rFonts w:hint="default" w:ascii="Times New Roman" w:hAnsi="Times New Roman" w:eastAsia="monospace" w:cs="Times New Roman"/>
+          <w:b/>
+          <w:i/>
+          <w:color w:val="629755"/>
+          <w:shd w:val="clear" w:fill="2B2B2B"/>
+        </w:rPr>
+        <w:t xml:space="preserve">@return </w:t>
+      </w:r>
+      <w:r>
+        <w:rPr>
+          <w:rFonts w:hint="default" w:ascii="Times New Roman" w:hAnsi="Times New Roman" w:eastAsia="monospace" w:cs="Times New Roman"/>
+          <w:i/>
+          <w:color w:val="629755"/>
+          <w:shd w:val="clear" w:fill="2B2B2B"/>
+        </w:rPr>
+        <w:t>the length</w:t>
+      </w:r>
+      <w:r>
+        <w:rPr>
+          <w:rFonts w:hint="default" w:ascii="Times New Roman" w:hAnsi="Times New Roman" w:eastAsia="monospace" w:cs="Times New Roman"/>
+          <w:i/>
+          <w:color w:val="629755"/>
+          <w:shd w:val="clear" w:fill="2B2B2B"/>
+        </w:rPr>
+        <w:br w:type="textWrapping"/>
+      </w:r>
+      <w:r>
+        <w:rPr>
+          <w:rFonts w:hint="default" w:ascii="Times New Roman" w:hAnsi="Times New Roman" w:eastAsia="monospace" w:cs="Times New Roman"/>
+          <w:i/>
+          <w:color w:val="629755"/>
+          <w:shd w:val="clear" w:fill="2B2B2B"/>
+        </w:rPr>
+        <w:t xml:space="preserve">    */</w:t>
+      </w:r>
+      <w:r>
+        <w:rPr>
+          <w:rFonts w:hint="default" w:ascii="Times New Roman" w:hAnsi="Times New Roman" w:eastAsia="monospace" w:cs="Times New Roman"/>
+          <w:i/>
+          <w:color w:val="629755"/>
+          <w:shd w:val="clear" w:fill="2B2B2B"/>
+        </w:rPr>
+        <w:br w:type="textWrapping"/>
+      </w:r>
+      <w:r>
+        <w:rPr>
+          <w:rFonts w:hint="default" w:ascii="Times New Roman" w:hAnsi="Times New Roman" w:eastAsia="monospace" w:cs="Times New Roman"/>
+          <w:i/>
+          <w:color w:val="629755"/>
+          <w:shd w:val="clear" w:fill="2B2B2B"/>
+        </w:rPr>
+        <w:t xml:space="preserve">   </w:t>
+      </w:r>
+      <w:r>
+        <w:rPr>
+          <w:rFonts w:hint="default" w:ascii="Times New Roman" w:hAnsi="Times New Roman" w:eastAsia="monospace" w:cs="Times New Roman"/>
+          <w:color w:val="CC7832"/>
+          <w:shd w:val="clear" w:fill="2B2B2B"/>
+        </w:rPr>
+        <w:t xml:space="preserve">public static int </w:t>
+      </w:r>
+      <w:r>
+        <w:rPr>
+          <w:rFonts w:hint="default" w:ascii="Times New Roman" w:hAnsi="Times New Roman" w:eastAsia="monospace" w:cs="Times New Roman"/>
+          <w:color w:val="FFC66D"/>
+          <w:shd w:val="clear" w:fill="2B2B2B"/>
+        </w:rPr>
+        <w:t>getLength</w:t>
+      </w:r>
+      <w:r>
+        <w:rPr>
+          <w:rFonts w:hint="default" w:ascii="Times New Roman" w:hAnsi="Times New Roman" w:eastAsia="monospace" w:cs="Times New Roman"/>
+          <w:color w:val="A9B7C6"/>
+          <w:shd w:val="clear" w:fill="2B2B2B"/>
+        </w:rPr>
+        <w:t>()</w:t>
+      </w:r>
+      <w:r>
+        <w:rPr>
+          <w:rFonts w:hint="default" w:ascii="Times New Roman" w:hAnsi="Times New Roman" w:eastAsia="monospace" w:cs="Times New Roman"/>
+          <w:color w:val="A9B7C6"/>
+          <w:shd w:val="clear" w:fill="2B2B2B"/>
+        </w:rPr>
+        <w:br w:type="textWrapping"/>
+      </w:r>
+      <w:r>
+        <w:rPr>
+          <w:rFonts w:hint="default" w:ascii="Times New Roman" w:hAnsi="Times New Roman" w:eastAsia="monospace" w:cs="Times New Roman"/>
+          <w:color w:val="A9B7C6"/>
+          <w:shd w:val="clear" w:fill="2B2B2B"/>
+        </w:rPr>
+        <w:t xml:space="preserve">   {</w:t>
+      </w:r>
+      <w:r>
+        <w:rPr>
+          <w:rFonts w:hint="default" w:ascii="Times New Roman" w:hAnsi="Times New Roman" w:eastAsia="monospace" w:cs="Times New Roman"/>
+          <w:color w:val="A9B7C6"/>
+          <w:shd w:val="clear" w:fill="2B2B2B"/>
+        </w:rPr>
+        <w:br w:type="textWrapping"/>
+      </w:r>
+      <w:r>
+        <w:rPr>
+          <w:rFonts w:hint="default" w:ascii="Times New Roman" w:hAnsi="Times New Roman" w:eastAsia="monospace" w:cs="Times New Roman"/>
+          <w:color w:val="A9B7C6"/>
+          <w:shd w:val="clear" w:fill="2B2B2B"/>
+        </w:rPr>
+        <w:t xml:space="preserve">      </w:t>
+      </w:r>
+      <w:r>
+        <w:rPr>
+          <w:rFonts w:hint="default" w:ascii="Times New Roman" w:hAnsi="Times New Roman" w:eastAsia="monospace" w:cs="Times New Roman"/>
+          <w:color w:val="CC7832"/>
+          <w:shd w:val="clear" w:fill="2B2B2B"/>
+        </w:rPr>
+        <w:t xml:space="preserve">return </w:t>
+      </w:r>
+      <w:r>
+        <w:rPr>
+          <w:rFonts w:hint="default" w:ascii="Times New Roman" w:hAnsi="Times New Roman" w:eastAsia="monospace" w:cs="Times New Roman"/>
+          <w:i/>
+          <w:color w:val="9876AA"/>
+          <w:shd w:val="clear" w:fill="2B2B2B"/>
+        </w:rPr>
+        <w:t>length</w:t>
+      </w:r>
+      <w:r>
+        <w:rPr>
+          <w:rFonts w:hint="default" w:ascii="Times New Roman" w:hAnsi="Times New Roman" w:eastAsia="monospace" w:cs="Times New Roman"/>
+          <w:color w:val="CC7832"/>
+          <w:shd w:val="clear" w:fill="2B2B2B"/>
+        </w:rPr>
+        <w:t>;</w:t>
+      </w:r>
+      <w:r>
+        <w:rPr>
+          <w:rFonts w:hint="default" w:ascii="Times New Roman" w:hAnsi="Times New Roman" w:eastAsia="monospace" w:cs="Times New Roman"/>
+          <w:color w:val="CC7832"/>
+          <w:shd w:val="clear" w:fill="2B2B2B"/>
+        </w:rPr>
+        <w:br w:type="textWrapping"/>
+      </w:r>
+      <w:r>
+        <w:rPr>
+          <w:rFonts w:hint="default" w:ascii="Times New Roman" w:hAnsi="Times New Roman" w:eastAsia="monospace" w:cs="Times New Roman"/>
+          <w:color w:val="CC7832"/>
+          <w:shd w:val="clear" w:fill="2B2B2B"/>
+        </w:rPr>
+        <w:t xml:space="preserve">   </w:t>
+      </w:r>
+      <w:r>
+        <w:rPr>
+          <w:rFonts w:hint="default" w:ascii="Times New Roman" w:hAnsi="Times New Roman" w:eastAsia="monospace" w:cs="Times New Roman"/>
+          <w:color w:val="A9B7C6"/>
+          <w:shd w:val="clear" w:fill="2B2B2B"/>
+        </w:rPr>
+        <w:t>}</w:t>
+      </w:r>
+      <w:r>
+        <w:rPr>
+          <w:rFonts w:hint="default" w:ascii="Times New Roman" w:hAnsi="Times New Roman" w:eastAsia="monospace" w:cs="Times New Roman"/>
+          <w:color w:val="A9B7C6"/>
+          <w:shd w:val="clear" w:fill="2B2B2B"/>
+        </w:rPr>
+        <w:br w:type="textWrapping"/>
+      </w:r>
+      <w:r>
+        <w:rPr>
+          <w:rFonts w:hint="default" w:ascii="Times New Roman" w:hAnsi="Times New Roman" w:eastAsia="monospace" w:cs="Times New Roman"/>
+          <w:color w:val="A9B7C6"/>
+          <w:shd w:val="clear" w:fill="2B2B2B"/>
+        </w:rPr>
+        <w:br w:type="textWrapping"/>
+      </w:r>
+      <w:r>
+        <w:rPr>
+          <w:rFonts w:hint="default" w:ascii="Times New Roman" w:hAnsi="Times New Roman" w:eastAsia="monospace" w:cs="Times New Roman"/>
+          <w:color w:val="A9B7C6"/>
+          <w:shd w:val="clear" w:fill="2B2B2B"/>
+        </w:rPr>
+        <w:t xml:space="preserve">   </w:t>
+      </w:r>
+      <w:r>
+        <w:rPr>
+          <w:rFonts w:hint="default" w:ascii="Times New Roman" w:hAnsi="Times New Roman" w:eastAsia="monospace" w:cs="Times New Roman"/>
+          <w:i/>
+          <w:color w:val="629755"/>
+          <w:shd w:val="clear" w:fill="2B2B2B"/>
+        </w:rPr>
+        <w:t>/**</w:t>
+      </w:r>
+      <w:r>
+        <w:rPr>
+          <w:rFonts w:hint="default" w:ascii="Times New Roman" w:hAnsi="Times New Roman" w:eastAsia="monospace" w:cs="Times New Roman"/>
+          <w:i/>
+          <w:color w:val="629755"/>
+          <w:shd w:val="clear" w:fill="2B2B2B"/>
+        </w:rPr>
+        <w:br w:type="textWrapping"/>
+      </w:r>
+      <w:r>
+        <w:rPr>
+          <w:rFonts w:hint="default" w:ascii="Times New Roman" w:hAnsi="Times New Roman" w:eastAsia="monospace" w:cs="Times New Roman"/>
+          <w:i/>
+          <w:color w:val="629755"/>
+          <w:shd w:val="clear" w:fill="2B2B2B"/>
+        </w:rPr>
+        <w:t xml:space="preserve">    * Sets str.</w:t>
+      </w:r>
+      <w:r>
+        <w:rPr>
+          <w:rFonts w:hint="default" w:ascii="Times New Roman" w:hAnsi="Times New Roman" w:eastAsia="monospace" w:cs="Times New Roman"/>
+          <w:i/>
+          <w:color w:val="629755"/>
+          <w:shd w:val="clear" w:fill="2B2B2B"/>
+        </w:rPr>
+        <w:br w:type="textWrapping"/>
+      </w:r>
+      <w:r>
+        <w:rPr>
+          <w:rFonts w:hint="default" w:ascii="Times New Roman" w:hAnsi="Times New Roman" w:eastAsia="monospace" w:cs="Times New Roman"/>
+          <w:i/>
+          <w:color w:val="629755"/>
+          <w:shd w:val="clear" w:fill="2B2B2B"/>
+        </w:rPr>
+        <w:t xml:space="preserve">    *</w:t>
+      </w:r>
+      <w:r>
+        <w:rPr>
+          <w:rFonts w:hint="default" w:ascii="Times New Roman" w:hAnsi="Times New Roman" w:eastAsia="monospace" w:cs="Times New Roman"/>
+          <w:i/>
+          <w:color w:val="629755"/>
+          <w:shd w:val="clear" w:fill="2B2B2B"/>
+        </w:rPr>
+        <w:br w:type="textWrapping"/>
+      </w:r>
+      <w:r>
+        <w:rPr>
+          <w:rFonts w:hint="default" w:ascii="Times New Roman" w:hAnsi="Times New Roman" w:eastAsia="monospace" w:cs="Times New Roman"/>
+          <w:i/>
+          <w:color w:val="629755"/>
+          <w:shd w:val="clear" w:fill="2B2B2B"/>
+        </w:rPr>
+        <w:t xml:space="preserve">    * </w:t>
+      </w:r>
+      <w:r>
+        <w:rPr>
+          <w:rFonts w:hint="default" w:ascii="Times New Roman" w:hAnsi="Times New Roman" w:eastAsia="monospace" w:cs="Times New Roman"/>
+          <w:b/>
+          <w:i/>
+          <w:color w:val="629755"/>
+          <w:shd w:val="clear" w:fill="2B2B2B"/>
+        </w:rPr>
+        <w:t xml:space="preserve">@param </w:t>
+      </w:r>
+      <w:r>
+        <w:rPr>
+          <w:rFonts w:hint="default" w:ascii="Times New Roman" w:hAnsi="Times New Roman" w:eastAsia="monospace" w:cs="Times New Roman"/>
+          <w:i/>
+          <w:color w:val="8A653B"/>
+          <w:shd w:val="clear" w:fill="2B2B2B"/>
+        </w:rPr>
+        <w:t xml:space="preserve">s </w:t>
+      </w:r>
+      <w:r>
+        <w:rPr>
+          <w:rFonts w:hint="default" w:ascii="Times New Roman" w:hAnsi="Times New Roman" w:eastAsia="monospace" w:cs="Times New Roman"/>
+          <w:i/>
+          <w:color w:val="629755"/>
+          <w:shd w:val="clear" w:fill="2B2B2B"/>
+        </w:rPr>
+        <w:t>the str</w:t>
+      </w:r>
+      <w:r>
+        <w:rPr>
+          <w:rFonts w:hint="default" w:ascii="Times New Roman" w:hAnsi="Times New Roman" w:eastAsia="monospace" w:cs="Times New Roman"/>
+          <w:i/>
+          <w:color w:val="629755"/>
+          <w:shd w:val="clear" w:fill="2B2B2B"/>
+        </w:rPr>
+        <w:br w:type="textWrapping"/>
+      </w:r>
+      <w:r>
+        <w:rPr>
+          <w:rFonts w:hint="default" w:ascii="Times New Roman" w:hAnsi="Times New Roman" w:eastAsia="monospace" w:cs="Times New Roman"/>
+          <w:i/>
+          <w:color w:val="629755"/>
+          <w:shd w:val="clear" w:fill="2B2B2B"/>
+        </w:rPr>
+        <w:t xml:space="preserve">    */</w:t>
+      </w:r>
+      <w:r>
+        <w:rPr>
+          <w:rFonts w:hint="default" w:ascii="Times New Roman" w:hAnsi="Times New Roman" w:eastAsia="monospace" w:cs="Times New Roman"/>
+          <w:i/>
+          <w:color w:val="629755"/>
+          <w:shd w:val="clear" w:fill="2B2B2B"/>
+        </w:rPr>
+        <w:br w:type="textWrapping"/>
+      </w:r>
+      <w:r>
+        <w:rPr>
+          <w:rFonts w:hint="default" w:ascii="Times New Roman" w:hAnsi="Times New Roman" w:eastAsia="monospace" w:cs="Times New Roman"/>
+          <w:i/>
+          <w:color w:val="629755"/>
+          <w:shd w:val="clear" w:fill="2B2B2B"/>
+        </w:rPr>
+        <w:t xml:space="preserve">   </w:t>
+      </w:r>
+      <w:r>
+        <w:rPr>
+          <w:rFonts w:hint="default" w:ascii="Times New Roman" w:hAnsi="Times New Roman" w:eastAsia="monospace" w:cs="Times New Roman"/>
+          <w:color w:val="CC7832"/>
+          <w:shd w:val="clear" w:fill="2B2B2B"/>
+        </w:rPr>
+        <w:t xml:space="preserve">public static void </w:t>
+      </w:r>
+      <w:r>
+        <w:rPr>
+          <w:rFonts w:hint="default" w:ascii="Times New Roman" w:hAnsi="Times New Roman" w:eastAsia="monospace" w:cs="Times New Roman"/>
+          <w:color w:val="FFC66D"/>
+          <w:shd w:val="clear" w:fill="2B2B2B"/>
+        </w:rPr>
+        <w:t>setStr</w:t>
+      </w:r>
+      <w:r>
+        <w:rPr>
+          <w:rFonts w:hint="default" w:ascii="Times New Roman" w:hAnsi="Times New Roman" w:eastAsia="monospace" w:cs="Times New Roman"/>
+          <w:color w:val="A9B7C6"/>
+          <w:shd w:val="clear" w:fill="2B2B2B"/>
+        </w:rPr>
+        <w:t>(String s)</w:t>
+      </w:r>
+      <w:r>
+        <w:rPr>
+          <w:rFonts w:hint="default" w:ascii="Times New Roman" w:hAnsi="Times New Roman" w:eastAsia="monospace" w:cs="Times New Roman"/>
+          <w:color w:val="A9B7C6"/>
+          <w:shd w:val="clear" w:fill="2B2B2B"/>
+        </w:rPr>
+        <w:br w:type="textWrapping"/>
+      </w:r>
+      <w:r>
+        <w:rPr>
+          <w:rFonts w:hint="default" w:ascii="Times New Roman" w:hAnsi="Times New Roman" w:eastAsia="monospace" w:cs="Times New Roman"/>
+          <w:color w:val="A9B7C6"/>
+          <w:shd w:val="clear" w:fill="2B2B2B"/>
+        </w:rPr>
+        <w:t xml:space="preserve">   {</w:t>
+      </w:r>
+      <w:r>
+        <w:rPr>
+          <w:rFonts w:hint="default" w:ascii="Times New Roman" w:hAnsi="Times New Roman" w:eastAsia="monospace" w:cs="Times New Roman"/>
+          <w:color w:val="A9B7C6"/>
+          <w:shd w:val="clear" w:fill="2B2B2B"/>
+        </w:rPr>
+        <w:br w:type="textWrapping"/>
+      </w:r>
+      <w:r>
+        <w:rPr>
+          <w:rFonts w:hint="default" w:ascii="Times New Roman" w:hAnsi="Times New Roman" w:eastAsia="monospace" w:cs="Times New Roman"/>
+          <w:color w:val="A9B7C6"/>
+          <w:shd w:val="clear" w:fill="2B2B2B"/>
+        </w:rPr>
+        <w:t xml:space="preserve">      </w:t>
+      </w:r>
+      <w:r>
+        <w:rPr>
+          <w:rFonts w:hint="default" w:ascii="Times New Roman" w:hAnsi="Times New Roman" w:eastAsia="monospace" w:cs="Times New Roman"/>
+          <w:i/>
+          <w:color w:val="9876AA"/>
+          <w:shd w:val="clear" w:fill="2B2B2B"/>
+        </w:rPr>
+        <w:t xml:space="preserve">str </w:t>
+      </w:r>
+      <w:r>
+        <w:rPr>
+          <w:rFonts w:hint="default" w:ascii="Times New Roman" w:hAnsi="Times New Roman" w:eastAsia="monospace" w:cs="Times New Roman"/>
+          <w:color w:val="A9B7C6"/>
+          <w:shd w:val="clear" w:fill="2B2B2B"/>
+        </w:rPr>
+        <w:t xml:space="preserve">= </w:t>
+      </w:r>
+      <w:r>
+        <w:rPr>
+          <w:rFonts w:hint="default" w:ascii="Times New Roman" w:hAnsi="Times New Roman" w:eastAsia="monospace" w:cs="Times New Roman"/>
+          <w:color w:val="CC7832"/>
+          <w:shd w:val="clear" w:fill="2B2B2B"/>
+        </w:rPr>
+        <w:t xml:space="preserve">new </w:t>
+      </w:r>
+      <w:r>
+        <w:rPr>
+          <w:rFonts w:hint="default" w:ascii="Times New Roman" w:hAnsi="Times New Roman" w:eastAsia="monospace" w:cs="Times New Roman"/>
+          <w:color w:val="A9B7C6"/>
+          <w:shd w:val="clear" w:fill="2B2B2B"/>
+        </w:rPr>
+        <w:t>StringBuilder(s)</w:t>
+      </w:r>
+      <w:r>
+        <w:rPr>
+          <w:rFonts w:hint="default" w:ascii="Times New Roman" w:hAnsi="Times New Roman" w:eastAsia="monospace" w:cs="Times New Roman"/>
+          <w:color w:val="CC7832"/>
+          <w:shd w:val="clear" w:fill="2B2B2B"/>
+        </w:rPr>
+        <w:t>;</w:t>
+      </w:r>
+      <w:r>
+        <w:rPr>
+          <w:rFonts w:hint="default" w:ascii="Times New Roman" w:hAnsi="Times New Roman" w:eastAsia="monospace" w:cs="Times New Roman"/>
+          <w:color w:val="CC7832"/>
+          <w:shd w:val="clear" w:fill="2B2B2B"/>
+        </w:rPr>
+        <w:br w:type="textWrapping"/>
+      </w:r>
+      <w:r>
+        <w:rPr>
+          <w:rFonts w:hint="default" w:ascii="Times New Roman" w:hAnsi="Times New Roman" w:eastAsia="monospace" w:cs="Times New Roman"/>
+          <w:color w:val="CC7832"/>
+          <w:shd w:val="clear" w:fill="2B2B2B"/>
+        </w:rPr>
+        <w:t xml:space="preserve">   </w:t>
+      </w:r>
+      <w:r>
+        <w:rPr>
+          <w:rFonts w:hint="default" w:ascii="Times New Roman" w:hAnsi="Times New Roman" w:eastAsia="monospace" w:cs="Times New Roman"/>
+          <w:color w:val="A9B7C6"/>
+          <w:shd w:val="clear" w:fill="2B2B2B"/>
+        </w:rPr>
+        <w:t>}</w:t>
+      </w:r>
+      <w:r>
+        <w:rPr>
+          <w:rFonts w:hint="default" w:ascii="Times New Roman" w:hAnsi="Times New Roman" w:eastAsia="monospace" w:cs="Times New Roman"/>
+          <w:color w:val="A9B7C6"/>
+          <w:shd w:val="clear" w:fill="2B2B2B"/>
+        </w:rPr>
+        <w:br w:type="textWrapping"/>
+      </w:r>
+      <w:r>
+        <w:rPr>
+          <w:rFonts w:hint="default" w:ascii="Times New Roman" w:hAnsi="Times New Roman" w:eastAsia="monospace" w:cs="Times New Roman"/>
+          <w:color w:val="A9B7C6"/>
+          <w:shd w:val="clear" w:fill="2B2B2B"/>
+        </w:rPr>
+        <w:br w:type="textWrapping"/>
+      </w:r>
+      <w:r>
+        <w:rPr>
+          <w:rFonts w:hint="default" w:ascii="Times New Roman" w:hAnsi="Times New Roman" w:eastAsia="monospace" w:cs="Times New Roman"/>
+          <w:color w:val="A9B7C6"/>
+          <w:shd w:val="clear" w:fill="2B2B2B"/>
+        </w:rPr>
+        <w:t xml:space="preserve">   </w:t>
+      </w:r>
+      <w:r>
+        <w:rPr>
+          <w:rFonts w:hint="default" w:ascii="Times New Roman" w:hAnsi="Times New Roman" w:eastAsia="monospace" w:cs="Times New Roman"/>
+          <w:i/>
+          <w:color w:val="629755"/>
+          <w:shd w:val="clear" w:fill="2B2B2B"/>
+        </w:rPr>
+        <w:t>/**</w:t>
+      </w:r>
+      <w:r>
+        <w:rPr>
+          <w:rFonts w:hint="default" w:ascii="Times New Roman" w:hAnsi="Times New Roman" w:eastAsia="monospace" w:cs="Times New Roman"/>
+          <w:i/>
+          <w:color w:val="629755"/>
+          <w:shd w:val="clear" w:fill="2B2B2B"/>
+        </w:rPr>
+        <w:br w:type="textWrapping"/>
+      </w:r>
+      <w:r>
+        <w:rPr>
+          <w:rFonts w:hint="default" w:ascii="Times New Roman" w:hAnsi="Times New Roman" w:eastAsia="monospace" w:cs="Times New Roman"/>
+          <w:i/>
+          <w:color w:val="629755"/>
+          <w:shd w:val="clear" w:fill="2B2B2B"/>
+        </w:rPr>
+        <w:t xml:space="preserve">    * Gets str.</w:t>
+      </w:r>
+      <w:r>
+        <w:rPr>
+          <w:rFonts w:hint="default" w:ascii="Times New Roman" w:hAnsi="Times New Roman" w:eastAsia="monospace" w:cs="Times New Roman"/>
+          <w:i/>
+          <w:color w:val="629755"/>
+          <w:shd w:val="clear" w:fill="2B2B2B"/>
+        </w:rPr>
+        <w:br w:type="textWrapping"/>
+      </w:r>
+      <w:r>
+        <w:rPr>
+          <w:rFonts w:hint="default" w:ascii="Times New Roman" w:hAnsi="Times New Roman" w:eastAsia="monospace" w:cs="Times New Roman"/>
+          <w:i/>
+          <w:color w:val="629755"/>
+          <w:shd w:val="clear" w:fill="2B2B2B"/>
+        </w:rPr>
+        <w:t xml:space="preserve">    *</w:t>
+      </w:r>
+      <w:r>
+        <w:rPr>
+          <w:rFonts w:hint="default" w:ascii="Times New Roman" w:hAnsi="Times New Roman" w:eastAsia="monospace" w:cs="Times New Roman"/>
+          <w:i/>
+          <w:color w:val="629755"/>
+          <w:shd w:val="clear" w:fill="2B2B2B"/>
+        </w:rPr>
+        <w:br w:type="textWrapping"/>
+      </w:r>
+      <w:r>
+        <w:rPr>
+          <w:rFonts w:hint="default" w:ascii="Times New Roman" w:hAnsi="Times New Roman" w:eastAsia="monospace" w:cs="Times New Roman"/>
+          <w:i/>
+          <w:color w:val="629755"/>
+          <w:shd w:val="clear" w:fill="2B2B2B"/>
+        </w:rPr>
+        <w:t xml:space="preserve">    * </w:t>
+      </w:r>
+      <w:r>
+        <w:rPr>
+          <w:rFonts w:hint="default" w:ascii="Times New Roman" w:hAnsi="Times New Roman" w:eastAsia="monospace" w:cs="Times New Roman"/>
+          <w:b/>
+          <w:i/>
+          <w:color w:val="629755"/>
+          <w:shd w:val="clear" w:fill="2B2B2B"/>
+        </w:rPr>
+        <w:t xml:space="preserve">@return </w:t>
+      </w:r>
+      <w:r>
+        <w:rPr>
+          <w:rFonts w:hint="default" w:ascii="Times New Roman" w:hAnsi="Times New Roman" w:eastAsia="monospace" w:cs="Times New Roman"/>
+          <w:i/>
+          <w:color w:val="629755"/>
+          <w:shd w:val="clear" w:fill="2B2B2B"/>
+        </w:rPr>
+        <w:t>the str</w:t>
+      </w:r>
+      <w:r>
+        <w:rPr>
+          <w:rFonts w:hint="default" w:ascii="Times New Roman" w:hAnsi="Times New Roman" w:eastAsia="monospace" w:cs="Times New Roman"/>
+          <w:i/>
+          <w:color w:val="629755"/>
+          <w:shd w:val="clear" w:fill="2B2B2B"/>
+        </w:rPr>
+        <w:br w:type="textWrapping"/>
+      </w:r>
+      <w:r>
+        <w:rPr>
+          <w:rFonts w:hint="default" w:ascii="Times New Roman" w:hAnsi="Times New Roman" w:eastAsia="monospace" w:cs="Times New Roman"/>
+          <w:i/>
+          <w:color w:val="629755"/>
+          <w:shd w:val="clear" w:fill="2B2B2B"/>
+        </w:rPr>
+        <w:t xml:space="preserve">    */</w:t>
+      </w:r>
+      <w:r>
+        <w:rPr>
+          <w:rFonts w:hint="default" w:ascii="Times New Roman" w:hAnsi="Times New Roman" w:eastAsia="monospace" w:cs="Times New Roman"/>
+          <w:i/>
+          <w:color w:val="629755"/>
+          <w:shd w:val="clear" w:fill="2B2B2B"/>
+        </w:rPr>
+        <w:br w:type="textWrapping"/>
+      </w:r>
+      <w:r>
+        <w:rPr>
+          <w:rFonts w:hint="default" w:ascii="Times New Roman" w:hAnsi="Times New Roman" w:eastAsia="monospace" w:cs="Times New Roman"/>
+          <w:i/>
+          <w:color w:val="629755"/>
+          <w:shd w:val="clear" w:fill="2B2B2B"/>
+        </w:rPr>
+        <w:t xml:space="preserve">   </w:t>
+      </w:r>
+      <w:r>
+        <w:rPr>
+          <w:rFonts w:hint="default" w:ascii="Times New Roman" w:hAnsi="Times New Roman" w:eastAsia="monospace" w:cs="Times New Roman"/>
+          <w:color w:val="CC7832"/>
+          <w:shd w:val="clear" w:fill="2B2B2B"/>
+        </w:rPr>
+        <w:t xml:space="preserve">public static </w:t>
+      </w:r>
+      <w:r>
+        <w:rPr>
+          <w:rFonts w:hint="default" w:ascii="Times New Roman" w:hAnsi="Times New Roman" w:eastAsia="monospace" w:cs="Times New Roman"/>
+          <w:color w:val="A9B7C6"/>
+          <w:shd w:val="clear" w:fill="2B2B2B"/>
+        </w:rPr>
+        <w:t xml:space="preserve">StringBuilder </w:t>
+      </w:r>
+      <w:r>
+        <w:rPr>
+          <w:rFonts w:hint="default" w:ascii="Times New Roman" w:hAnsi="Times New Roman" w:eastAsia="monospace" w:cs="Times New Roman"/>
+          <w:color w:val="FFC66D"/>
+          <w:shd w:val="clear" w:fill="2B2B2B"/>
+        </w:rPr>
+        <w:t>getStr</w:t>
+      </w:r>
+      <w:r>
+        <w:rPr>
+          <w:rFonts w:hint="default" w:ascii="Times New Roman" w:hAnsi="Times New Roman" w:eastAsia="monospace" w:cs="Times New Roman"/>
+          <w:color w:val="A9B7C6"/>
+          <w:shd w:val="clear" w:fill="2B2B2B"/>
+        </w:rPr>
+        <w:t>()</w:t>
+      </w:r>
+      <w:r>
+        <w:rPr>
+          <w:rFonts w:hint="default" w:ascii="Times New Roman" w:hAnsi="Times New Roman" w:eastAsia="monospace" w:cs="Times New Roman"/>
+          <w:color w:val="A9B7C6"/>
+          <w:shd w:val="clear" w:fill="2B2B2B"/>
+        </w:rPr>
+        <w:br w:type="textWrapping"/>
+      </w:r>
+      <w:r>
+        <w:rPr>
+          <w:rFonts w:hint="default" w:ascii="Times New Roman" w:hAnsi="Times New Roman" w:eastAsia="monospace" w:cs="Times New Roman"/>
+          <w:color w:val="A9B7C6"/>
+          <w:shd w:val="clear" w:fill="2B2B2B"/>
+        </w:rPr>
+        <w:t xml:space="preserve">   {</w:t>
+      </w:r>
+      <w:r>
+        <w:rPr>
+          <w:rFonts w:hint="default" w:ascii="Times New Roman" w:hAnsi="Times New Roman" w:eastAsia="monospace" w:cs="Times New Roman"/>
+          <w:color w:val="A9B7C6"/>
+          <w:shd w:val="clear" w:fill="2B2B2B"/>
+        </w:rPr>
+        <w:br w:type="textWrapping"/>
+      </w:r>
+      <w:r>
+        <w:rPr>
+          <w:rFonts w:hint="default" w:ascii="Times New Roman" w:hAnsi="Times New Roman" w:eastAsia="monospace" w:cs="Times New Roman"/>
+          <w:color w:val="A9B7C6"/>
+          <w:shd w:val="clear" w:fill="2B2B2B"/>
+        </w:rPr>
+        <w:t xml:space="preserve">      </w:t>
+      </w:r>
+      <w:r>
+        <w:rPr>
+          <w:rFonts w:hint="default" w:ascii="Times New Roman" w:hAnsi="Times New Roman" w:eastAsia="monospace" w:cs="Times New Roman"/>
+          <w:color w:val="CC7832"/>
+          <w:shd w:val="clear" w:fill="2B2B2B"/>
+        </w:rPr>
+        <w:t xml:space="preserve">return </w:t>
+      </w:r>
+      <w:r>
+        <w:rPr>
+          <w:rFonts w:hint="default" w:ascii="Times New Roman" w:hAnsi="Times New Roman" w:eastAsia="monospace" w:cs="Times New Roman"/>
+          <w:i/>
+          <w:color w:val="9876AA"/>
+          <w:shd w:val="clear" w:fill="2B2B2B"/>
+        </w:rPr>
+        <w:t>str</w:t>
+      </w:r>
+      <w:r>
+        <w:rPr>
+          <w:rFonts w:hint="default" w:ascii="Times New Roman" w:hAnsi="Times New Roman" w:eastAsia="monospace" w:cs="Times New Roman"/>
+          <w:color w:val="CC7832"/>
+          <w:shd w:val="clear" w:fill="2B2B2B"/>
+        </w:rPr>
+        <w:t>;</w:t>
+      </w:r>
+      <w:r>
+        <w:rPr>
+          <w:rFonts w:hint="default" w:ascii="Times New Roman" w:hAnsi="Times New Roman" w:eastAsia="monospace" w:cs="Times New Roman"/>
+          <w:color w:val="CC7832"/>
+          <w:shd w:val="clear" w:fill="2B2B2B"/>
+        </w:rPr>
+        <w:br w:type="textWrapping"/>
+      </w:r>
+      <w:r>
+        <w:rPr>
+          <w:rFonts w:hint="default" w:ascii="Times New Roman" w:hAnsi="Times New Roman" w:eastAsia="monospace" w:cs="Times New Roman"/>
+          <w:color w:val="CC7832"/>
+          <w:shd w:val="clear" w:fill="2B2B2B"/>
+        </w:rPr>
+        <w:t xml:space="preserve">   </w:t>
+      </w:r>
+      <w:r>
+        <w:rPr>
+          <w:rFonts w:hint="default" w:ascii="Times New Roman" w:hAnsi="Times New Roman" w:eastAsia="monospace" w:cs="Times New Roman"/>
+          <w:color w:val="A9B7C6"/>
+          <w:shd w:val="clear" w:fill="2B2B2B"/>
+        </w:rPr>
+        <w:t>}</w:t>
+      </w:r>
+      <w:r>
+        <w:rPr>
+          <w:rFonts w:hint="default" w:ascii="Times New Roman" w:hAnsi="Times New Roman" w:eastAsia="monospace" w:cs="Times New Roman"/>
+          <w:color w:val="A9B7C6"/>
+          <w:shd w:val="clear" w:fill="2B2B2B"/>
+        </w:rPr>
+        <w:br w:type="textWrapping"/>
+      </w:r>
+      <w:r>
+        <w:rPr>
+          <w:rFonts w:hint="default" w:ascii="Times New Roman" w:hAnsi="Times New Roman" w:eastAsia="monospace" w:cs="Times New Roman"/>
+          <w:color w:val="A9B7C6"/>
+          <w:shd w:val="clear" w:fill="2B2B2B"/>
+        </w:rPr>
+        <w:br w:type="textWrapping"/>
+      </w:r>
+      <w:r>
+        <w:rPr>
+          <w:rFonts w:hint="default" w:ascii="Times New Roman" w:hAnsi="Times New Roman" w:eastAsia="monospace" w:cs="Times New Roman"/>
+          <w:color w:val="A9B7C6"/>
+          <w:shd w:val="clear" w:fill="2B2B2B"/>
+        </w:rPr>
+        <w:t xml:space="preserve">   </w:t>
+      </w:r>
+      <w:r>
+        <w:rPr>
+          <w:rFonts w:hint="default" w:ascii="Times New Roman" w:hAnsi="Times New Roman" w:eastAsia="monospace" w:cs="Times New Roman"/>
+          <w:i/>
+          <w:color w:val="629755"/>
+          <w:shd w:val="clear" w:fill="2B2B2B"/>
+        </w:rPr>
+        <w:t>/**</w:t>
+      </w:r>
+      <w:r>
+        <w:rPr>
+          <w:rFonts w:hint="default" w:ascii="Times New Roman" w:hAnsi="Times New Roman" w:eastAsia="monospace" w:cs="Times New Roman"/>
+          <w:i/>
+          <w:color w:val="629755"/>
+          <w:shd w:val="clear" w:fill="2B2B2B"/>
+        </w:rPr>
+        <w:br w:type="textWrapping"/>
+      </w:r>
+      <w:r>
+        <w:rPr>
+          <w:rFonts w:hint="default" w:ascii="Times New Roman" w:hAnsi="Times New Roman" w:eastAsia="monospace" w:cs="Times New Roman"/>
+          <w:i/>
+          <w:color w:val="629755"/>
+          <w:shd w:val="clear" w:fill="2B2B2B"/>
+        </w:rPr>
+        <w:t xml:space="preserve">    * Gets count.</w:t>
+      </w:r>
+      <w:r>
+        <w:rPr>
+          <w:rFonts w:hint="default" w:ascii="Times New Roman" w:hAnsi="Times New Roman" w:eastAsia="monospace" w:cs="Times New Roman"/>
+          <w:i/>
+          <w:color w:val="629755"/>
+          <w:shd w:val="clear" w:fill="2B2B2B"/>
+        </w:rPr>
+        <w:br w:type="textWrapping"/>
+      </w:r>
+      <w:r>
+        <w:rPr>
+          <w:rFonts w:hint="default" w:ascii="Times New Roman" w:hAnsi="Times New Roman" w:eastAsia="monospace" w:cs="Times New Roman"/>
+          <w:i/>
+          <w:color w:val="629755"/>
+          <w:shd w:val="clear" w:fill="2B2B2B"/>
+        </w:rPr>
+        <w:t xml:space="preserve">    *</w:t>
+      </w:r>
+      <w:r>
+        <w:rPr>
+          <w:rFonts w:hint="default" w:ascii="Times New Roman" w:hAnsi="Times New Roman" w:eastAsia="monospace" w:cs="Times New Roman"/>
+          <w:i/>
+          <w:color w:val="629755"/>
+          <w:shd w:val="clear" w:fill="2B2B2B"/>
+        </w:rPr>
+        <w:br w:type="textWrapping"/>
+      </w:r>
+      <w:r>
+        <w:rPr>
+          <w:rFonts w:hint="default" w:ascii="Times New Roman" w:hAnsi="Times New Roman" w:eastAsia="monospace" w:cs="Times New Roman"/>
+          <w:i/>
+          <w:color w:val="629755"/>
+          <w:shd w:val="clear" w:fill="2B2B2B"/>
+        </w:rPr>
+        <w:t xml:space="preserve">    * </w:t>
+      </w:r>
+      <w:r>
+        <w:rPr>
+          <w:rFonts w:hint="default" w:ascii="Times New Roman" w:hAnsi="Times New Roman" w:eastAsia="monospace" w:cs="Times New Roman"/>
+          <w:b/>
+          <w:i/>
+          <w:color w:val="629755"/>
+          <w:shd w:val="clear" w:fill="2B2B2B"/>
+        </w:rPr>
+        <w:t xml:space="preserve">@return </w:t>
+      </w:r>
+      <w:r>
+        <w:rPr>
+          <w:rFonts w:hint="default" w:ascii="Times New Roman" w:hAnsi="Times New Roman" w:eastAsia="monospace" w:cs="Times New Roman"/>
+          <w:i/>
+          <w:color w:val="629755"/>
+          <w:shd w:val="clear" w:fill="2B2B2B"/>
+        </w:rPr>
+        <w:t>the count</w:t>
+      </w:r>
+      <w:r>
+        <w:rPr>
+          <w:rFonts w:hint="default" w:ascii="Times New Roman" w:hAnsi="Times New Roman" w:eastAsia="monospace" w:cs="Times New Roman"/>
+          <w:i/>
+          <w:color w:val="629755"/>
+          <w:shd w:val="clear" w:fill="2B2B2B"/>
+        </w:rPr>
+        <w:br w:type="textWrapping"/>
+      </w:r>
+      <w:r>
+        <w:rPr>
+          <w:rFonts w:hint="default" w:ascii="Times New Roman" w:hAnsi="Times New Roman" w:eastAsia="monospace" w:cs="Times New Roman"/>
+          <w:i/>
+          <w:color w:val="629755"/>
+          <w:shd w:val="clear" w:fill="2B2B2B"/>
+        </w:rPr>
+        <w:t xml:space="preserve">    */</w:t>
+      </w:r>
+      <w:r>
+        <w:rPr>
+          <w:rFonts w:hint="default" w:ascii="Times New Roman" w:hAnsi="Times New Roman" w:eastAsia="monospace" w:cs="Times New Roman"/>
+          <w:i/>
+          <w:color w:val="629755"/>
+          <w:shd w:val="clear" w:fill="2B2B2B"/>
+        </w:rPr>
+        <w:br w:type="textWrapping"/>
+      </w:r>
+      <w:r>
+        <w:rPr>
+          <w:rFonts w:hint="default" w:ascii="Times New Roman" w:hAnsi="Times New Roman" w:eastAsia="monospace" w:cs="Times New Roman"/>
+          <w:i/>
+          <w:color w:val="629755"/>
+          <w:shd w:val="clear" w:fill="2B2B2B"/>
+        </w:rPr>
+        <w:t xml:space="preserve">   </w:t>
+      </w:r>
+      <w:r>
+        <w:rPr>
+          <w:rFonts w:hint="default" w:ascii="Times New Roman" w:hAnsi="Times New Roman" w:eastAsia="monospace" w:cs="Times New Roman"/>
+          <w:color w:val="CC7832"/>
+          <w:shd w:val="clear" w:fill="2B2B2B"/>
+        </w:rPr>
+        <w:t xml:space="preserve">public static int </w:t>
+      </w:r>
+      <w:r>
+        <w:rPr>
+          <w:rFonts w:hint="default" w:ascii="Times New Roman" w:hAnsi="Times New Roman" w:eastAsia="monospace" w:cs="Times New Roman"/>
+          <w:color w:val="FFC66D"/>
+          <w:shd w:val="clear" w:fill="2B2B2B"/>
+        </w:rPr>
+        <w:t>getCount</w:t>
+      </w:r>
+      <w:r>
+        <w:rPr>
+          <w:rFonts w:hint="default" w:ascii="Times New Roman" w:hAnsi="Times New Roman" w:eastAsia="monospace" w:cs="Times New Roman"/>
+          <w:color w:val="A9B7C6"/>
+          <w:shd w:val="clear" w:fill="2B2B2B"/>
+        </w:rPr>
+        <w:t>()</w:t>
+      </w:r>
+      <w:r>
+        <w:rPr>
+          <w:rFonts w:hint="default" w:ascii="Times New Roman" w:hAnsi="Times New Roman" w:eastAsia="monospace" w:cs="Times New Roman"/>
+          <w:color w:val="A9B7C6"/>
+          <w:shd w:val="clear" w:fill="2B2B2B"/>
+        </w:rPr>
+        <w:br w:type="textWrapping"/>
+      </w:r>
+      <w:r>
+        <w:rPr>
+          <w:rFonts w:hint="default" w:ascii="Times New Roman" w:hAnsi="Times New Roman" w:eastAsia="monospace" w:cs="Times New Roman"/>
+          <w:color w:val="A9B7C6"/>
+          <w:shd w:val="clear" w:fill="2B2B2B"/>
+        </w:rPr>
+        <w:t xml:space="preserve">   {</w:t>
+      </w:r>
+      <w:r>
+        <w:rPr>
+          <w:rFonts w:hint="default" w:ascii="Times New Roman" w:hAnsi="Times New Roman" w:eastAsia="monospace" w:cs="Times New Roman"/>
+          <w:color w:val="A9B7C6"/>
+          <w:shd w:val="clear" w:fill="2B2B2B"/>
+        </w:rPr>
+        <w:br w:type="textWrapping"/>
+      </w:r>
+      <w:r>
+        <w:rPr>
+          <w:rFonts w:hint="default" w:ascii="Times New Roman" w:hAnsi="Times New Roman" w:eastAsia="monospace" w:cs="Times New Roman"/>
+          <w:color w:val="A9B7C6"/>
+          <w:shd w:val="clear" w:fill="2B2B2B"/>
+        </w:rPr>
+        <w:t xml:space="preserve">      </w:t>
+      </w:r>
+      <w:r>
+        <w:rPr>
+          <w:rFonts w:hint="default" w:ascii="Times New Roman" w:hAnsi="Times New Roman" w:eastAsia="monospace" w:cs="Times New Roman"/>
+          <w:color w:val="CC7832"/>
+          <w:shd w:val="clear" w:fill="2B2B2B"/>
+        </w:rPr>
+        <w:t xml:space="preserve">return </w:t>
+      </w:r>
+      <w:r>
+        <w:rPr>
+          <w:rFonts w:hint="default" w:ascii="Times New Roman" w:hAnsi="Times New Roman" w:eastAsia="monospace" w:cs="Times New Roman"/>
+          <w:i/>
+          <w:color w:val="9876AA"/>
+          <w:shd w:val="clear" w:fill="2B2B2B"/>
+        </w:rPr>
+        <w:t>count</w:t>
+      </w:r>
+      <w:r>
+        <w:rPr>
+          <w:rFonts w:hint="default" w:ascii="Times New Roman" w:hAnsi="Times New Roman" w:eastAsia="monospace" w:cs="Times New Roman"/>
+          <w:color w:val="CC7832"/>
+          <w:shd w:val="clear" w:fill="2B2B2B"/>
+        </w:rPr>
+        <w:t>;</w:t>
+      </w:r>
+      <w:r>
+        <w:rPr>
+          <w:rFonts w:hint="default" w:ascii="Times New Roman" w:hAnsi="Times New Roman" w:eastAsia="monospace" w:cs="Times New Roman"/>
+          <w:color w:val="CC7832"/>
+          <w:shd w:val="clear" w:fill="2B2B2B"/>
+        </w:rPr>
+        <w:br w:type="textWrapping"/>
+      </w:r>
+      <w:r>
+        <w:rPr>
+          <w:rFonts w:hint="default" w:ascii="Times New Roman" w:hAnsi="Times New Roman" w:eastAsia="monospace" w:cs="Times New Roman"/>
+          <w:color w:val="CC7832"/>
+          <w:shd w:val="clear" w:fill="2B2B2B"/>
+        </w:rPr>
+        <w:t xml:space="preserve">   </w:t>
+      </w:r>
+      <w:r>
+        <w:rPr>
+          <w:rFonts w:hint="default" w:ascii="Times New Roman" w:hAnsi="Times New Roman" w:eastAsia="monospace" w:cs="Times New Roman"/>
+          <w:color w:val="A9B7C6"/>
+          <w:shd w:val="clear" w:fill="2B2B2B"/>
+        </w:rPr>
+        <w:t>}</w:t>
+      </w:r>
+      <w:r>
+        <w:rPr>
+          <w:rFonts w:hint="default" w:ascii="Times New Roman" w:hAnsi="Times New Roman" w:eastAsia="monospace" w:cs="Times New Roman"/>
+          <w:color w:val="A9B7C6"/>
+          <w:shd w:val="clear" w:fill="2B2B2B"/>
+        </w:rPr>
+        <w:br w:type="textWrapping"/>
+      </w:r>
+      <w:r>
+        <w:rPr>
+          <w:rFonts w:hint="default" w:ascii="Times New Roman" w:hAnsi="Times New Roman" w:eastAsia="monospace" w:cs="Times New Roman"/>
+          <w:color w:val="A9B7C6"/>
+          <w:shd w:val="clear" w:fill="2B2B2B"/>
+        </w:rPr>
+        <w:br w:type="textWrapping"/>
+      </w:r>
+      <w:r>
+        <w:rPr>
+          <w:rFonts w:hint="default" w:ascii="Times New Roman" w:hAnsi="Times New Roman" w:eastAsia="monospace" w:cs="Times New Roman"/>
+          <w:color w:val="A9B7C6"/>
+          <w:shd w:val="clear" w:fill="2B2B2B"/>
+        </w:rPr>
+        <w:t xml:space="preserve">   </w:t>
+      </w:r>
+      <w:r>
+        <w:rPr>
+          <w:rFonts w:hint="default" w:ascii="Times New Roman" w:hAnsi="Times New Roman" w:eastAsia="monospace" w:cs="Times New Roman"/>
+          <w:i/>
+          <w:color w:val="629755"/>
+          <w:shd w:val="clear" w:fill="2B2B2B"/>
+        </w:rPr>
+        <w:t>/**</w:t>
+      </w:r>
+      <w:r>
+        <w:rPr>
+          <w:rFonts w:hint="default" w:ascii="Times New Roman" w:hAnsi="Times New Roman" w:eastAsia="monospace" w:cs="Times New Roman"/>
+          <w:i/>
+          <w:color w:val="629755"/>
+          <w:shd w:val="clear" w:fill="2B2B2B"/>
+        </w:rPr>
+        <w:br w:type="textWrapping"/>
+      </w:r>
+      <w:r>
+        <w:rPr>
+          <w:rFonts w:hint="default" w:ascii="Times New Roman" w:hAnsi="Times New Roman" w:eastAsia="monospace" w:cs="Times New Roman"/>
+          <w:i/>
+          <w:color w:val="629755"/>
+          <w:shd w:val="clear" w:fill="2B2B2B"/>
+        </w:rPr>
+        <w:t xml:space="preserve">    * Sets count.</w:t>
+      </w:r>
+      <w:r>
+        <w:rPr>
+          <w:rFonts w:hint="default" w:ascii="Times New Roman" w:hAnsi="Times New Roman" w:eastAsia="monospace" w:cs="Times New Roman"/>
+          <w:i/>
+          <w:color w:val="629755"/>
+          <w:shd w:val="clear" w:fill="2B2B2B"/>
+        </w:rPr>
+        <w:br w:type="textWrapping"/>
+      </w:r>
+      <w:r>
+        <w:rPr>
+          <w:rFonts w:hint="default" w:ascii="Times New Roman" w:hAnsi="Times New Roman" w:eastAsia="monospace" w:cs="Times New Roman"/>
+          <w:i/>
+          <w:color w:val="629755"/>
+          <w:shd w:val="clear" w:fill="2B2B2B"/>
+        </w:rPr>
+        <w:t xml:space="preserve">    *</w:t>
+      </w:r>
+      <w:r>
+        <w:rPr>
+          <w:rFonts w:hint="default" w:ascii="Times New Roman" w:hAnsi="Times New Roman" w:eastAsia="monospace" w:cs="Times New Roman"/>
+          <w:i/>
+          <w:color w:val="629755"/>
+          <w:shd w:val="clear" w:fill="2B2B2B"/>
+        </w:rPr>
+        <w:br w:type="textWrapping"/>
+      </w:r>
+      <w:r>
+        <w:rPr>
+          <w:rFonts w:hint="default" w:ascii="Times New Roman" w:hAnsi="Times New Roman" w:eastAsia="monospace" w:cs="Times New Roman"/>
+          <w:i/>
+          <w:color w:val="629755"/>
+          <w:shd w:val="clear" w:fill="2B2B2B"/>
+        </w:rPr>
+        <w:t xml:space="preserve">    * </w:t>
+      </w:r>
+      <w:r>
+        <w:rPr>
+          <w:rFonts w:hint="default" w:ascii="Times New Roman" w:hAnsi="Times New Roman" w:eastAsia="monospace" w:cs="Times New Roman"/>
+          <w:b/>
+          <w:i/>
+          <w:color w:val="629755"/>
+          <w:shd w:val="clear" w:fill="2B2B2B"/>
+        </w:rPr>
+        <w:t xml:space="preserve">@param </w:t>
+      </w:r>
+      <w:r>
+        <w:rPr>
+          <w:rFonts w:hint="default" w:ascii="Times New Roman" w:hAnsi="Times New Roman" w:eastAsia="monospace" w:cs="Times New Roman"/>
+          <w:i/>
+          <w:color w:val="8A653B"/>
+          <w:shd w:val="clear" w:fill="2B2B2B"/>
+        </w:rPr>
+        <w:t xml:space="preserve">c </w:t>
+      </w:r>
+      <w:r>
+        <w:rPr>
+          <w:rFonts w:hint="default" w:ascii="Times New Roman" w:hAnsi="Times New Roman" w:eastAsia="monospace" w:cs="Times New Roman"/>
+          <w:i/>
+          <w:color w:val="629755"/>
+          <w:shd w:val="clear" w:fill="2B2B2B"/>
+        </w:rPr>
+        <w:t>the count</w:t>
+      </w:r>
+      <w:r>
+        <w:rPr>
+          <w:rFonts w:hint="default" w:ascii="Times New Roman" w:hAnsi="Times New Roman" w:eastAsia="monospace" w:cs="Times New Roman"/>
+          <w:i/>
+          <w:color w:val="629755"/>
+          <w:shd w:val="clear" w:fill="2B2B2B"/>
+        </w:rPr>
+        <w:br w:type="textWrapping"/>
+      </w:r>
+      <w:r>
+        <w:rPr>
+          <w:rFonts w:hint="default" w:ascii="Times New Roman" w:hAnsi="Times New Roman" w:eastAsia="monospace" w:cs="Times New Roman"/>
+          <w:i/>
+          <w:color w:val="629755"/>
+          <w:shd w:val="clear" w:fill="2B2B2B"/>
+        </w:rPr>
+        <w:t xml:space="preserve">    */</w:t>
+      </w:r>
+      <w:r>
+        <w:rPr>
+          <w:rFonts w:hint="default" w:ascii="Times New Roman" w:hAnsi="Times New Roman" w:eastAsia="monospace" w:cs="Times New Roman"/>
+          <w:i/>
+          <w:color w:val="629755"/>
+          <w:shd w:val="clear" w:fill="2B2B2B"/>
+        </w:rPr>
+        <w:br w:type="textWrapping"/>
+      </w:r>
+      <w:r>
+        <w:rPr>
+          <w:rFonts w:hint="default" w:ascii="Times New Roman" w:hAnsi="Times New Roman" w:eastAsia="monospace" w:cs="Times New Roman"/>
+          <w:i/>
+          <w:color w:val="629755"/>
+          <w:shd w:val="clear" w:fill="2B2B2B"/>
+        </w:rPr>
+        <w:t xml:space="preserve">   </w:t>
+      </w:r>
+      <w:r>
+        <w:rPr>
+          <w:rFonts w:hint="default" w:ascii="Times New Roman" w:hAnsi="Times New Roman" w:eastAsia="monospace" w:cs="Times New Roman"/>
+          <w:color w:val="CC7832"/>
+          <w:shd w:val="clear" w:fill="2B2B2B"/>
+        </w:rPr>
+        <w:t xml:space="preserve">public static void </w:t>
+      </w:r>
+      <w:r>
+        <w:rPr>
+          <w:rFonts w:hint="default" w:ascii="Times New Roman" w:hAnsi="Times New Roman" w:eastAsia="monospace" w:cs="Times New Roman"/>
+          <w:color w:val="FFC66D"/>
+          <w:shd w:val="clear" w:fill="2B2B2B"/>
+        </w:rPr>
+        <w:t>setCount</w:t>
+      </w:r>
+      <w:r>
+        <w:rPr>
+          <w:rFonts w:hint="default" w:ascii="Times New Roman" w:hAnsi="Times New Roman" w:eastAsia="monospace" w:cs="Times New Roman"/>
+          <w:color w:val="A9B7C6"/>
+          <w:shd w:val="clear" w:fill="2B2B2B"/>
+        </w:rPr>
+        <w:t>(</w:t>
+      </w:r>
+      <w:r>
+        <w:rPr>
+          <w:rFonts w:hint="default" w:ascii="Times New Roman" w:hAnsi="Times New Roman" w:eastAsia="monospace" w:cs="Times New Roman"/>
+          <w:color w:val="CC7832"/>
+          <w:shd w:val="clear" w:fill="2B2B2B"/>
+        </w:rPr>
+        <w:t xml:space="preserve">int </w:t>
+      </w:r>
+      <w:r>
+        <w:rPr>
+          <w:rFonts w:hint="default" w:ascii="Times New Roman" w:hAnsi="Times New Roman" w:eastAsia="monospace" w:cs="Times New Roman"/>
+          <w:color w:val="A9B7C6"/>
+          <w:shd w:val="clear" w:fill="2B2B2B"/>
+        </w:rPr>
+        <w:t>c)</w:t>
+      </w:r>
+      <w:r>
+        <w:rPr>
+          <w:rFonts w:hint="default" w:ascii="Times New Roman" w:hAnsi="Times New Roman" w:eastAsia="monospace" w:cs="Times New Roman"/>
+          <w:color w:val="A9B7C6"/>
+          <w:shd w:val="clear" w:fill="2B2B2B"/>
+        </w:rPr>
+        <w:br w:type="textWrapping"/>
+      </w:r>
+      <w:r>
+        <w:rPr>
+          <w:rFonts w:hint="default" w:ascii="Times New Roman" w:hAnsi="Times New Roman" w:eastAsia="monospace" w:cs="Times New Roman"/>
+          <w:color w:val="A9B7C6"/>
+          <w:shd w:val="clear" w:fill="2B2B2B"/>
+        </w:rPr>
+        <w:t xml:space="preserve">   {</w:t>
+      </w:r>
+      <w:r>
+        <w:rPr>
+          <w:rFonts w:hint="default" w:ascii="Times New Roman" w:hAnsi="Times New Roman" w:eastAsia="monospace" w:cs="Times New Roman"/>
+          <w:color w:val="A9B7C6"/>
+          <w:shd w:val="clear" w:fill="2B2B2B"/>
+        </w:rPr>
+        <w:br w:type="textWrapping"/>
+      </w:r>
+      <w:r>
+        <w:rPr>
+          <w:rFonts w:hint="default" w:ascii="Times New Roman" w:hAnsi="Times New Roman" w:eastAsia="monospace" w:cs="Times New Roman"/>
+          <w:color w:val="A9B7C6"/>
+          <w:shd w:val="clear" w:fill="2B2B2B"/>
+        </w:rPr>
+        <w:t xml:space="preserve">      </w:t>
+      </w:r>
+      <w:r>
+        <w:rPr>
+          <w:rFonts w:hint="default" w:ascii="Times New Roman" w:hAnsi="Times New Roman" w:eastAsia="monospace" w:cs="Times New Roman"/>
+          <w:i/>
+          <w:color w:val="9876AA"/>
+          <w:shd w:val="clear" w:fill="2B2B2B"/>
+        </w:rPr>
+        <w:t xml:space="preserve">count </w:t>
+      </w:r>
+      <w:r>
+        <w:rPr>
+          <w:rFonts w:hint="default" w:ascii="Times New Roman" w:hAnsi="Times New Roman" w:eastAsia="monospace" w:cs="Times New Roman"/>
+          <w:color w:val="A9B7C6"/>
+          <w:shd w:val="clear" w:fill="2B2B2B"/>
+        </w:rPr>
+        <w:t>= c</w:t>
+      </w:r>
+      <w:r>
+        <w:rPr>
+          <w:rFonts w:hint="default" w:ascii="Times New Roman" w:hAnsi="Times New Roman" w:eastAsia="monospace" w:cs="Times New Roman"/>
+          <w:color w:val="CC7832"/>
+          <w:shd w:val="clear" w:fill="2B2B2B"/>
+        </w:rPr>
+        <w:t>;</w:t>
+      </w:r>
+      <w:r>
+        <w:rPr>
+          <w:rFonts w:hint="default" w:ascii="Times New Roman" w:hAnsi="Times New Roman" w:eastAsia="monospace" w:cs="Times New Roman"/>
+          <w:color w:val="CC7832"/>
+          <w:shd w:val="clear" w:fill="2B2B2B"/>
+        </w:rPr>
+        <w:br w:type="textWrapping"/>
+      </w:r>
+      <w:r>
+        <w:rPr>
+          <w:rFonts w:hint="default" w:ascii="Times New Roman" w:hAnsi="Times New Roman" w:eastAsia="monospace" w:cs="Times New Roman"/>
+          <w:color w:val="CC7832"/>
+          <w:shd w:val="clear" w:fill="2B2B2B"/>
+        </w:rPr>
+        <w:t xml:space="preserve">   </w:t>
+      </w:r>
+      <w:r>
+        <w:rPr>
+          <w:rFonts w:hint="default" w:ascii="Times New Roman" w:hAnsi="Times New Roman" w:eastAsia="monospace" w:cs="Times New Roman"/>
+          <w:color w:val="A9B7C6"/>
+          <w:shd w:val="clear" w:fill="2B2B2B"/>
+        </w:rPr>
+        <w:t>}</w:t>
+      </w:r>
+      <w:r>
+        <w:rPr>
+          <w:rFonts w:hint="default" w:ascii="Times New Roman" w:hAnsi="Times New Roman" w:eastAsia="monospace" w:cs="Times New Roman"/>
+          <w:color w:val="A9B7C6"/>
+          <w:shd w:val="clear" w:fill="2B2B2B"/>
+        </w:rPr>
+        <w:br w:type="textWrapping"/>
+      </w:r>
+      <w:r>
+        <w:rPr>
+          <w:rFonts w:hint="default" w:ascii="Times New Roman" w:hAnsi="Times New Roman" w:eastAsia="monospace" w:cs="Times New Roman"/>
+          <w:color w:val="A9B7C6"/>
+          <w:shd w:val="clear" w:fill="2B2B2B"/>
+        </w:rPr>
+        <w:br w:type="textWrapping"/>
+      </w:r>
+      <w:r>
+        <w:rPr>
+          <w:rFonts w:hint="default" w:ascii="Times New Roman" w:hAnsi="Times New Roman" w:eastAsia="monospace" w:cs="Times New Roman"/>
+          <w:color w:val="A9B7C6"/>
+          <w:shd w:val="clear" w:fill="2B2B2B"/>
+        </w:rPr>
+        <w:t xml:space="preserve">   </w:t>
+      </w:r>
+      <w:r>
+        <w:rPr>
+          <w:rFonts w:hint="default" w:ascii="Times New Roman" w:hAnsi="Times New Roman" w:eastAsia="monospace" w:cs="Times New Roman"/>
+          <w:i/>
+          <w:color w:val="629755"/>
+          <w:shd w:val="clear" w:fill="2B2B2B"/>
+        </w:rPr>
+        <w:t>/**</w:t>
+      </w:r>
+      <w:r>
+        <w:rPr>
+          <w:rFonts w:hint="default" w:ascii="Times New Roman" w:hAnsi="Times New Roman" w:eastAsia="monospace" w:cs="Times New Roman"/>
+          <w:i/>
+          <w:color w:val="629755"/>
+          <w:shd w:val="clear" w:fill="2B2B2B"/>
+        </w:rPr>
+        <w:br w:type="textWrapping"/>
+      </w:r>
+      <w:r>
+        <w:rPr>
+          <w:rFonts w:hint="default" w:ascii="Times New Roman" w:hAnsi="Times New Roman" w:eastAsia="monospace" w:cs="Times New Roman"/>
+          <w:i/>
+          <w:color w:val="629755"/>
+          <w:shd w:val="clear" w:fill="2B2B2B"/>
+        </w:rPr>
+        <w:t xml:space="preserve">    * Count words in helper int.</w:t>
+      </w:r>
+      <w:r>
+        <w:rPr>
+          <w:rFonts w:hint="default" w:ascii="Times New Roman" w:hAnsi="Times New Roman" w:eastAsia="monospace" w:cs="Times New Roman"/>
+          <w:i/>
+          <w:color w:val="629755"/>
+          <w:shd w:val="clear" w:fill="2B2B2B"/>
+        </w:rPr>
+        <w:br w:type="textWrapping"/>
+      </w:r>
+      <w:r>
+        <w:rPr>
+          <w:rFonts w:hint="default" w:ascii="Times New Roman" w:hAnsi="Times New Roman" w:eastAsia="monospace" w:cs="Times New Roman"/>
+          <w:i/>
+          <w:color w:val="629755"/>
+          <w:shd w:val="clear" w:fill="2B2B2B"/>
+        </w:rPr>
+        <w:t xml:space="preserve">    *</w:t>
+      </w:r>
+      <w:r>
+        <w:rPr>
+          <w:rFonts w:hint="default" w:ascii="Times New Roman" w:hAnsi="Times New Roman" w:eastAsia="monospace" w:cs="Times New Roman"/>
+          <w:i/>
+          <w:color w:val="629755"/>
+          <w:shd w:val="clear" w:fill="2B2B2B"/>
+        </w:rPr>
+        <w:br w:type="textWrapping"/>
+      </w:r>
+      <w:r>
+        <w:rPr>
+          <w:rFonts w:hint="default" w:ascii="Times New Roman" w:hAnsi="Times New Roman" w:eastAsia="monospace" w:cs="Times New Roman"/>
+          <w:i/>
+          <w:color w:val="629755"/>
+          <w:shd w:val="clear" w:fill="2B2B2B"/>
+        </w:rPr>
+        <w:t xml:space="preserve">    * </w:t>
+      </w:r>
+      <w:r>
+        <w:rPr>
+          <w:rFonts w:hint="default" w:ascii="Times New Roman" w:hAnsi="Times New Roman" w:eastAsia="monospace" w:cs="Times New Roman"/>
+          <w:b/>
+          <w:i/>
+          <w:color w:val="629755"/>
+          <w:shd w:val="clear" w:fill="2B2B2B"/>
+        </w:rPr>
+        <w:t xml:space="preserve">@return </w:t>
+      </w:r>
+      <w:r>
+        <w:rPr>
+          <w:rFonts w:hint="default" w:ascii="Times New Roman" w:hAnsi="Times New Roman" w:eastAsia="monospace" w:cs="Times New Roman"/>
+          <w:i/>
+          <w:color w:val="629755"/>
+          <w:shd w:val="clear" w:fill="2B2B2B"/>
+        </w:rPr>
+        <w:t>the int</w:t>
+      </w:r>
+      <w:r>
+        <w:rPr>
+          <w:rFonts w:hint="default" w:ascii="Times New Roman" w:hAnsi="Times New Roman" w:eastAsia="monospace" w:cs="Times New Roman"/>
+          <w:i/>
+          <w:color w:val="629755"/>
+          <w:shd w:val="clear" w:fill="2B2B2B"/>
+        </w:rPr>
+        <w:br w:type="textWrapping"/>
+      </w:r>
+      <w:r>
+        <w:rPr>
+          <w:rFonts w:hint="default" w:ascii="Times New Roman" w:hAnsi="Times New Roman" w:eastAsia="monospace" w:cs="Times New Roman"/>
+          <w:i/>
+          <w:color w:val="629755"/>
+          <w:shd w:val="clear" w:fill="2B2B2B"/>
+        </w:rPr>
+        <w:t xml:space="preserve">    */</w:t>
+      </w:r>
+      <w:r>
+        <w:rPr>
+          <w:rFonts w:hint="default" w:ascii="Times New Roman" w:hAnsi="Times New Roman" w:eastAsia="monospace" w:cs="Times New Roman"/>
+          <w:i/>
+          <w:color w:val="629755"/>
+          <w:shd w:val="clear" w:fill="2B2B2B"/>
+        </w:rPr>
+        <w:br w:type="textWrapping"/>
+      </w:r>
+      <w:r>
+        <w:rPr>
+          <w:rFonts w:hint="default" w:ascii="Times New Roman" w:hAnsi="Times New Roman" w:eastAsia="monospace" w:cs="Times New Roman"/>
+          <w:i/>
+          <w:color w:val="629755"/>
+          <w:shd w:val="clear" w:fill="2B2B2B"/>
+        </w:rPr>
+        <w:t xml:space="preserve">   </w:t>
+      </w:r>
+      <w:r>
+        <w:rPr>
+          <w:rFonts w:hint="default" w:ascii="Times New Roman" w:hAnsi="Times New Roman" w:eastAsia="monospace" w:cs="Times New Roman"/>
+          <w:color w:val="CC7832"/>
+          <w:shd w:val="clear" w:fill="2B2B2B"/>
+        </w:rPr>
+        <w:t xml:space="preserve">public static int </w:t>
+      </w:r>
+      <w:r>
+        <w:rPr>
+          <w:rFonts w:hint="default" w:ascii="Times New Roman" w:hAnsi="Times New Roman" w:eastAsia="monospace" w:cs="Times New Roman"/>
+          <w:color w:val="FFC66D"/>
+          <w:shd w:val="clear" w:fill="2B2B2B"/>
+        </w:rPr>
+        <w:t>CountWordsInHelper</w:t>
+      </w:r>
+      <w:r>
+        <w:rPr>
+          <w:rFonts w:hint="default" w:ascii="Times New Roman" w:hAnsi="Times New Roman" w:eastAsia="monospace" w:cs="Times New Roman"/>
+          <w:color w:val="A9B7C6"/>
+          <w:shd w:val="clear" w:fill="2B2B2B"/>
+        </w:rPr>
+        <w:t>()</w:t>
+      </w:r>
+      <w:r>
+        <w:rPr>
+          <w:rFonts w:hint="default" w:ascii="Times New Roman" w:hAnsi="Times New Roman" w:eastAsia="monospace" w:cs="Times New Roman"/>
+          <w:color w:val="A9B7C6"/>
+          <w:shd w:val="clear" w:fill="2B2B2B"/>
+        </w:rPr>
+        <w:br w:type="textWrapping"/>
+      </w:r>
+      <w:r>
+        <w:rPr>
+          <w:rFonts w:hint="default" w:ascii="Times New Roman" w:hAnsi="Times New Roman" w:eastAsia="monospace" w:cs="Times New Roman"/>
+          <w:color w:val="A9B7C6"/>
+          <w:shd w:val="clear" w:fill="2B2B2B"/>
+        </w:rPr>
+        <w:t xml:space="preserve">   {</w:t>
+      </w:r>
+      <w:r>
+        <w:rPr>
+          <w:rFonts w:hint="default" w:ascii="Times New Roman" w:hAnsi="Times New Roman" w:eastAsia="monospace" w:cs="Times New Roman"/>
+          <w:color w:val="A9B7C6"/>
+          <w:shd w:val="clear" w:fill="2B2B2B"/>
+        </w:rPr>
+        <w:br w:type="textWrapping"/>
+      </w:r>
+      <w:r>
+        <w:rPr>
+          <w:rFonts w:hint="default" w:ascii="Times New Roman" w:hAnsi="Times New Roman" w:eastAsia="monospace" w:cs="Times New Roman"/>
+          <w:color w:val="A9B7C6"/>
+          <w:shd w:val="clear" w:fill="2B2B2B"/>
+        </w:rPr>
+        <w:t xml:space="preserve">      </w:t>
+      </w:r>
+      <w:r>
+        <w:rPr>
+          <w:rFonts w:hint="default" w:ascii="Times New Roman" w:hAnsi="Times New Roman" w:eastAsia="monospace" w:cs="Times New Roman"/>
+          <w:color w:val="CC7832"/>
+          <w:shd w:val="clear" w:fill="2B2B2B"/>
+        </w:rPr>
+        <w:t xml:space="preserve">int </w:t>
+      </w:r>
+      <w:r>
+        <w:rPr>
+          <w:rFonts w:hint="default" w:ascii="Times New Roman" w:hAnsi="Times New Roman" w:eastAsia="monospace" w:cs="Times New Roman"/>
+          <w:color w:val="A9B7C6"/>
+          <w:shd w:val="clear" w:fill="2B2B2B"/>
+        </w:rPr>
+        <w:t xml:space="preserve">count = </w:t>
+      </w:r>
+      <w:r>
+        <w:rPr>
+          <w:rFonts w:hint="default" w:ascii="Times New Roman" w:hAnsi="Times New Roman" w:eastAsia="monospace" w:cs="Times New Roman"/>
+          <w:color w:val="6897BB"/>
+          <w:shd w:val="clear" w:fill="2B2B2B"/>
+        </w:rPr>
+        <w:t>0</w:t>
+      </w:r>
+      <w:r>
+        <w:rPr>
+          <w:rFonts w:hint="default" w:ascii="Times New Roman" w:hAnsi="Times New Roman" w:eastAsia="monospace" w:cs="Times New Roman"/>
+          <w:color w:val="CC7832"/>
+          <w:shd w:val="clear" w:fill="2B2B2B"/>
+        </w:rPr>
+        <w:t>;</w:t>
+      </w:r>
+      <w:r>
+        <w:rPr>
+          <w:rFonts w:hint="default" w:ascii="Times New Roman" w:hAnsi="Times New Roman" w:eastAsia="monospace" w:cs="Times New Roman"/>
+          <w:color w:val="CC7832"/>
+          <w:shd w:val="clear" w:fill="2B2B2B"/>
+        </w:rPr>
+        <w:br w:type="textWrapping"/>
+      </w:r>
+      <w:r>
+        <w:rPr>
+          <w:rFonts w:hint="default" w:ascii="Times New Roman" w:hAnsi="Times New Roman" w:eastAsia="monospace" w:cs="Times New Roman"/>
+          <w:color w:val="CC7832"/>
+          <w:shd w:val="clear" w:fill="2B2B2B"/>
+        </w:rPr>
+        <w:t xml:space="preserve">      if</w:t>
+      </w:r>
+      <w:r>
+        <w:rPr>
+          <w:rFonts w:hint="default" w:ascii="Times New Roman" w:hAnsi="Times New Roman" w:eastAsia="monospace" w:cs="Times New Roman"/>
+          <w:color w:val="A9B7C6"/>
+          <w:shd w:val="clear" w:fill="2B2B2B"/>
+        </w:rPr>
+        <w:t>(</w:t>
+      </w:r>
+      <w:r>
+        <w:rPr>
+          <w:rFonts w:hint="default" w:ascii="Times New Roman" w:hAnsi="Times New Roman" w:eastAsia="monospace" w:cs="Times New Roman"/>
+          <w:i/>
+          <w:color w:val="9876AA"/>
+          <w:shd w:val="clear" w:fill="2B2B2B"/>
+        </w:rPr>
+        <w:t>str</w:t>
+      </w:r>
+      <w:r>
+        <w:rPr>
+          <w:rFonts w:hint="default" w:ascii="Times New Roman" w:hAnsi="Times New Roman" w:eastAsia="monospace" w:cs="Times New Roman"/>
+          <w:color w:val="A9B7C6"/>
+          <w:shd w:val="clear" w:fill="2B2B2B"/>
+        </w:rPr>
+        <w:t xml:space="preserve">.length() != </w:t>
+      </w:r>
+      <w:r>
+        <w:rPr>
+          <w:rFonts w:hint="default" w:ascii="Times New Roman" w:hAnsi="Times New Roman" w:eastAsia="monospace" w:cs="Times New Roman"/>
+          <w:color w:val="6897BB"/>
+          <w:shd w:val="clear" w:fill="2B2B2B"/>
+        </w:rPr>
+        <w:t>0</w:t>
+      </w:r>
+      <w:r>
+        <w:rPr>
+          <w:rFonts w:hint="default" w:ascii="Times New Roman" w:hAnsi="Times New Roman" w:eastAsia="monospace" w:cs="Times New Roman"/>
+          <w:color w:val="A9B7C6"/>
+          <w:shd w:val="clear" w:fill="2B2B2B"/>
+        </w:rPr>
+        <w:t>){</w:t>
+      </w:r>
+      <w:r>
+        <w:rPr>
+          <w:rFonts w:hint="default" w:ascii="Times New Roman" w:hAnsi="Times New Roman" w:eastAsia="monospace" w:cs="Times New Roman"/>
+          <w:color w:val="A9B7C6"/>
+          <w:shd w:val="clear" w:fill="2B2B2B"/>
+        </w:rPr>
+        <w:br w:type="textWrapping"/>
+      </w:r>
+      <w:r>
+        <w:rPr>
+          <w:rFonts w:hint="default" w:ascii="Times New Roman" w:hAnsi="Times New Roman" w:eastAsia="monospace" w:cs="Times New Roman"/>
+          <w:color w:val="A9B7C6"/>
+          <w:shd w:val="clear" w:fill="2B2B2B"/>
+        </w:rPr>
+        <w:t xml:space="preserve">            count++</w:t>
+      </w:r>
+      <w:r>
+        <w:rPr>
+          <w:rFonts w:hint="default" w:ascii="Times New Roman" w:hAnsi="Times New Roman" w:eastAsia="monospace" w:cs="Times New Roman"/>
+          <w:color w:val="CC7832"/>
+          <w:shd w:val="clear" w:fill="2B2B2B"/>
+        </w:rPr>
+        <w:t>;</w:t>
+      </w:r>
+      <w:r>
+        <w:rPr>
+          <w:rFonts w:hint="default" w:ascii="Times New Roman" w:hAnsi="Times New Roman" w:eastAsia="monospace" w:cs="Times New Roman"/>
+          <w:color w:val="CC7832"/>
+          <w:shd w:val="clear" w:fill="2B2B2B"/>
+        </w:rPr>
+        <w:br w:type="textWrapping"/>
+      </w:r>
+      <w:r>
+        <w:rPr>
+          <w:rFonts w:hint="default" w:ascii="Times New Roman" w:hAnsi="Times New Roman" w:eastAsia="monospace" w:cs="Times New Roman"/>
+          <w:color w:val="CC7832"/>
+          <w:shd w:val="clear" w:fill="2B2B2B"/>
+        </w:rPr>
+        <w:t xml:space="preserve">            </w:t>
+      </w:r>
+      <w:r>
+        <w:rPr>
+          <w:rFonts w:hint="default" w:ascii="Times New Roman" w:hAnsi="Times New Roman" w:eastAsia="monospace" w:cs="Times New Roman"/>
+          <w:color w:val="808080"/>
+          <w:shd w:val="clear" w:fill="2B2B2B"/>
+        </w:rPr>
+        <w:t>//</w:t>
+      </w:r>
+      <w:r>
+        <w:rPr>
+          <w:rFonts w:hint="default" w:ascii="Times New Roman" w:hAnsi="Times New Roman" w:eastAsia="monospace" w:cs="Times New Roman"/>
+          <w:color w:val="808080"/>
+          <w:shd w:val="clear" w:fill="2B2B2B"/>
+          <w:cs/>
+          <w:lang w:bidi="ru-RU"/>
+        </w:rPr>
+        <w:t>Проверяем каждый символ</w:t>
+      </w:r>
+      <w:r>
+        <w:rPr>
+          <w:rFonts w:hint="default" w:ascii="Times New Roman" w:hAnsi="Times New Roman" w:eastAsia="monospace" w:cs="Times New Roman"/>
+          <w:color w:val="808080"/>
+          <w:shd w:val="clear" w:fill="2B2B2B"/>
+          <w:cs w:val="0"/>
+          <w:lang/>
+        </w:rPr>
+        <w:t xml:space="preserve">, </w:t>
+      </w:r>
+      <w:r>
+        <w:rPr>
+          <w:rFonts w:hint="default" w:ascii="Times New Roman" w:hAnsi="Times New Roman" w:eastAsia="monospace" w:cs="Times New Roman"/>
+          <w:color w:val="808080"/>
+          <w:shd w:val="clear" w:fill="2B2B2B"/>
+          <w:cs/>
+          <w:lang w:bidi="ru-RU"/>
+        </w:rPr>
+        <w:t>не пробел ли это</w:t>
+      </w:r>
+      <w:r>
+        <w:rPr>
+          <w:rFonts w:hint="default" w:ascii="Times New Roman" w:hAnsi="Times New Roman" w:eastAsia="monospace" w:cs="Times New Roman"/>
+          <w:color w:val="808080"/>
+          <w:shd w:val="clear" w:fill="2B2B2B"/>
+        </w:rPr>
+        <w:br w:type="textWrapping"/>
+      </w:r>
+      <w:r>
+        <w:rPr>
+          <w:rFonts w:hint="default" w:ascii="Times New Roman" w:hAnsi="Times New Roman" w:eastAsia="monospace" w:cs="Times New Roman"/>
+          <w:color w:val="808080"/>
+          <w:shd w:val="clear" w:fill="2B2B2B"/>
+        </w:rPr>
+        <w:t xml:space="preserve">            </w:t>
+      </w:r>
+      <w:r>
+        <w:rPr>
+          <w:rFonts w:hint="default" w:ascii="Times New Roman" w:hAnsi="Times New Roman" w:eastAsia="monospace" w:cs="Times New Roman"/>
+          <w:color w:val="CC7832"/>
+          <w:shd w:val="clear" w:fill="2B2B2B"/>
+        </w:rPr>
+        <w:t xml:space="preserve">for </w:t>
+      </w:r>
+      <w:r>
+        <w:rPr>
+          <w:rFonts w:hint="default" w:ascii="Times New Roman" w:hAnsi="Times New Roman" w:eastAsia="monospace" w:cs="Times New Roman"/>
+          <w:color w:val="A9B7C6"/>
+          <w:shd w:val="clear" w:fill="2B2B2B"/>
+        </w:rPr>
+        <w:t>(</w:t>
+      </w:r>
+      <w:r>
+        <w:rPr>
+          <w:rFonts w:hint="default" w:ascii="Times New Roman" w:hAnsi="Times New Roman" w:eastAsia="monospace" w:cs="Times New Roman"/>
+          <w:color w:val="CC7832"/>
+          <w:shd w:val="clear" w:fill="2B2B2B"/>
+        </w:rPr>
+        <w:t xml:space="preserve">int </w:t>
+      </w:r>
+      <w:r>
+        <w:rPr>
+          <w:rFonts w:hint="default" w:ascii="Times New Roman" w:hAnsi="Times New Roman" w:eastAsia="monospace" w:cs="Times New Roman"/>
+          <w:color w:val="A9B7C6"/>
+          <w:shd w:val="clear" w:fill="2B2B2B"/>
+        </w:rPr>
+        <w:t xml:space="preserve">i = </w:t>
+      </w:r>
+      <w:r>
+        <w:rPr>
+          <w:rFonts w:hint="default" w:ascii="Times New Roman" w:hAnsi="Times New Roman" w:eastAsia="monospace" w:cs="Times New Roman"/>
+          <w:color w:val="6897BB"/>
+          <w:shd w:val="clear" w:fill="2B2B2B"/>
+        </w:rPr>
+        <w:t>0</w:t>
+      </w:r>
+      <w:r>
+        <w:rPr>
+          <w:rFonts w:hint="default" w:ascii="Times New Roman" w:hAnsi="Times New Roman" w:eastAsia="monospace" w:cs="Times New Roman"/>
+          <w:color w:val="CC7832"/>
+          <w:shd w:val="clear" w:fill="2B2B2B"/>
+        </w:rPr>
+        <w:t xml:space="preserve">; </w:t>
+      </w:r>
+      <w:r>
+        <w:rPr>
+          <w:rFonts w:hint="default" w:ascii="Times New Roman" w:hAnsi="Times New Roman" w:eastAsia="monospace" w:cs="Times New Roman"/>
+          <w:color w:val="A9B7C6"/>
+          <w:shd w:val="clear" w:fill="2B2B2B"/>
+        </w:rPr>
+        <w:t xml:space="preserve">i &lt; </w:t>
+      </w:r>
+      <w:r>
+        <w:rPr>
+          <w:rFonts w:hint="default" w:ascii="Times New Roman" w:hAnsi="Times New Roman" w:eastAsia="monospace" w:cs="Times New Roman"/>
+          <w:i/>
+          <w:color w:val="9876AA"/>
+          <w:shd w:val="clear" w:fill="2B2B2B"/>
+        </w:rPr>
+        <w:t>str</w:t>
+      </w:r>
+      <w:r>
+        <w:rPr>
+          <w:rFonts w:hint="default" w:ascii="Times New Roman" w:hAnsi="Times New Roman" w:eastAsia="monospace" w:cs="Times New Roman"/>
+          <w:color w:val="A9B7C6"/>
+          <w:shd w:val="clear" w:fill="2B2B2B"/>
+        </w:rPr>
+        <w:t>.length()</w:t>
+      </w:r>
+      <w:r>
+        <w:rPr>
+          <w:rFonts w:hint="default" w:ascii="Times New Roman" w:hAnsi="Times New Roman" w:eastAsia="monospace" w:cs="Times New Roman"/>
+          <w:color w:val="CC7832"/>
+          <w:shd w:val="clear" w:fill="2B2B2B"/>
+        </w:rPr>
+        <w:t xml:space="preserve">; </w:t>
+      </w:r>
+      <w:r>
+        <w:rPr>
+          <w:rFonts w:hint="default" w:ascii="Times New Roman" w:hAnsi="Times New Roman" w:eastAsia="monospace" w:cs="Times New Roman"/>
+          <w:color w:val="A9B7C6"/>
+          <w:shd w:val="clear" w:fill="2B2B2B"/>
+        </w:rPr>
+        <w:t xml:space="preserve">i++) </w:t>
+      </w:r>
+      <w:r>
+        <w:rPr>
+          <w:rFonts w:hint="default" w:ascii="Times New Roman" w:hAnsi="Times New Roman" w:eastAsia="monospace" w:cs="Times New Roman"/>
+          <w:color w:val="A9B7C6"/>
+          <w:shd w:val="clear" w:fill="2B2B2B"/>
+        </w:rPr>
+        <w:br w:type="textWrapping"/>
+      </w:r>
+      <w:r>
+        <w:rPr>
+          <w:rFonts w:hint="default" w:ascii="Times New Roman" w:hAnsi="Times New Roman" w:eastAsia="monospace" w:cs="Times New Roman"/>
+          <w:color w:val="A9B7C6"/>
+          <w:shd w:val="clear" w:fill="2B2B2B"/>
+        </w:rPr>
+        <w:t xml:space="preserve">            {</w:t>
+      </w:r>
+      <w:r>
+        <w:rPr>
+          <w:rFonts w:hint="default" w:ascii="Times New Roman" w:hAnsi="Times New Roman" w:eastAsia="monospace" w:cs="Times New Roman"/>
+          <w:color w:val="A9B7C6"/>
+          <w:shd w:val="clear" w:fill="2B2B2B"/>
+        </w:rPr>
+        <w:br w:type="textWrapping"/>
+      </w:r>
+      <w:r>
+        <w:rPr>
+          <w:rFonts w:hint="default" w:ascii="Times New Roman" w:hAnsi="Times New Roman" w:eastAsia="monospace" w:cs="Times New Roman"/>
+          <w:color w:val="A9B7C6"/>
+          <w:shd w:val="clear" w:fill="2B2B2B"/>
+        </w:rPr>
+        <w:t xml:space="preserve">                </w:t>
+      </w:r>
+      <w:r>
+        <w:rPr>
+          <w:rFonts w:hint="default" w:ascii="Times New Roman" w:hAnsi="Times New Roman" w:eastAsia="monospace" w:cs="Times New Roman"/>
+          <w:color w:val="CC7832"/>
+          <w:shd w:val="clear" w:fill="2B2B2B"/>
+        </w:rPr>
+        <w:t>if</w:t>
+      </w:r>
+      <w:r>
+        <w:rPr>
+          <w:rFonts w:hint="default" w:ascii="Times New Roman" w:hAnsi="Times New Roman" w:eastAsia="monospace" w:cs="Times New Roman"/>
+          <w:color w:val="A9B7C6"/>
+          <w:shd w:val="clear" w:fill="2B2B2B"/>
+        </w:rPr>
+        <w:t>(</w:t>
+      </w:r>
+      <w:r>
+        <w:rPr>
+          <w:rFonts w:hint="default" w:ascii="Times New Roman" w:hAnsi="Times New Roman" w:eastAsia="monospace" w:cs="Times New Roman"/>
+          <w:i/>
+          <w:color w:val="9876AA"/>
+          <w:shd w:val="clear" w:fill="2B2B2B"/>
+        </w:rPr>
+        <w:t>str</w:t>
+      </w:r>
+      <w:r>
+        <w:rPr>
+          <w:rFonts w:hint="default" w:ascii="Times New Roman" w:hAnsi="Times New Roman" w:eastAsia="monospace" w:cs="Times New Roman"/>
+          <w:color w:val="A9B7C6"/>
+          <w:shd w:val="clear" w:fill="2B2B2B"/>
+        </w:rPr>
+        <w:t xml:space="preserve">.charAt(i) == </w:t>
+      </w:r>
+      <w:r>
+        <w:rPr>
+          <w:rFonts w:hint="default" w:ascii="Times New Roman" w:hAnsi="Times New Roman" w:eastAsia="monospace" w:cs="Times New Roman"/>
+          <w:color w:val="6A8759"/>
+          <w:shd w:val="clear" w:fill="2B2B2B"/>
+        </w:rPr>
+        <w:t>' '</w:t>
+      </w:r>
+      <w:r>
+        <w:rPr>
+          <w:rFonts w:hint="default" w:ascii="Times New Roman" w:hAnsi="Times New Roman" w:eastAsia="monospace" w:cs="Times New Roman"/>
+          <w:color w:val="A9B7C6"/>
+          <w:shd w:val="clear" w:fill="2B2B2B"/>
+        </w:rPr>
+        <w:t>)</w:t>
+      </w:r>
+      <w:r>
+        <w:rPr>
+          <w:rFonts w:hint="default" w:ascii="Times New Roman" w:hAnsi="Times New Roman" w:eastAsia="monospace" w:cs="Times New Roman"/>
+          <w:color w:val="A9B7C6"/>
+          <w:shd w:val="clear" w:fill="2B2B2B"/>
+        </w:rPr>
+        <w:br w:type="textWrapping"/>
+      </w:r>
+      <w:r>
+        <w:rPr>
+          <w:rFonts w:hint="default" w:ascii="Times New Roman" w:hAnsi="Times New Roman" w:eastAsia="monospace" w:cs="Times New Roman"/>
+          <w:color w:val="A9B7C6"/>
+          <w:shd w:val="clear" w:fill="2B2B2B"/>
+        </w:rPr>
+        <w:t xml:space="preserve">                {</w:t>
+      </w:r>
+      <w:r>
+        <w:rPr>
+          <w:rFonts w:hint="default" w:ascii="Times New Roman" w:hAnsi="Times New Roman" w:eastAsia="monospace" w:cs="Times New Roman"/>
+          <w:color w:val="A9B7C6"/>
+          <w:shd w:val="clear" w:fill="2B2B2B"/>
+        </w:rPr>
+        <w:br w:type="textWrapping"/>
+      </w:r>
+      <w:r>
+        <w:rPr>
+          <w:rFonts w:hint="default" w:ascii="Times New Roman" w:hAnsi="Times New Roman" w:eastAsia="monospace" w:cs="Times New Roman"/>
+          <w:color w:val="A9B7C6"/>
+          <w:shd w:val="clear" w:fill="2B2B2B"/>
+        </w:rPr>
+        <w:t xml:space="preserve">                    </w:t>
+      </w:r>
+      <w:r>
+        <w:rPr>
+          <w:rFonts w:hint="default" w:ascii="Times New Roman" w:hAnsi="Times New Roman" w:eastAsia="monospace" w:cs="Times New Roman"/>
+          <w:color w:val="808080"/>
+          <w:shd w:val="clear" w:fill="2B2B2B"/>
+        </w:rPr>
+        <w:t>//</w:t>
+      </w:r>
+      <w:r>
+        <w:rPr>
+          <w:rFonts w:hint="default" w:ascii="Times New Roman" w:hAnsi="Times New Roman" w:eastAsia="monospace" w:cs="Times New Roman"/>
+          <w:color w:val="808080"/>
+          <w:shd w:val="clear" w:fill="2B2B2B"/>
+          <w:cs/>
+          <w:lang w:bidi="ru-RU"/>
+        </w:rPr>
+        <w:t xml:space="preserve">Если пробел </w:t>
+      </w:r>
+      <w:r>
+        <w:rPr>
+          <w:rFonts w:hint="default" w:ascii="Times New Roman" w:hAnsi="Times New Roman" w:eastAsia="monospace" w:cs="Times New Roman"/>
+          <w:color w:val="808080"/>
+          <w:shd w:val="clear" w:fill="2B2B2B"/>
+          <w:cs w:val="0"/>
+          <w:lang/>
+        </w:rPr>
+        <w:t xml:space="preserve">- </w:t>
+      </w:r>
+      <w:r>
+        <w:rPr>
+          <w:rFonts w:hint="default" w:ascii="Times New Roman" w:hAnsi="Times New Roman" w:eastAsia="monospace" w:cs="Times New Roman"/>
+          <w:color w:val="808080"/>
+          <w:shd w:val="clear" w:fill="2B2B2B"/>
+          <w:cs/>
+          <w:lang w:bidi="ru-RU"/>
+        </w:rPr>
+        <w:t xml:space="preserve">увеличиваем количество слов на </w:t>
+      </w:r>
+      <w:r>
+        <w:rPr>
+          <w:rFonts w:hint="default" w:ascii="Times New Roman" w:hAnsi="Times New Roman" w:eastAsia="monospace" w:cs="Times New Roman"/>
+          <w:color w:val="808080"/>
+          <w:shd w:val="clear" w:fill="2B2B2B"/>
+          <w:cs w:val="0"/>
+          <w:lang/>
+        </w:rPr>
+        <w:t>1</w:t>
+      </w:r>
+      <w:r>
+        <w:rPr>
+          <w:rFonts w:hint="default" w:ascii="Times New Roman" w:hAnsi="Times New Roman" w:eastAsia="monospace" w:cs="Times New Roman"/>
+          <w:color w:val="808080"/>
+          <w:shd w:val="clear" w:fill="2B2B2B"/>
+        </w:rPr>
+        <w:br w:type="textWrapping"/>
+      </w:r>
+      <w:r>
+        <w:rPr>
+          <w:rFonts w:hint="default" w:ascii="Times New Roman" w:hAnsi="Times New Roman" w:eastAsia="monospace" w:cs="Times New Roman"/>
+          <w:color w:val="808080"/>
+          <w:shd w:val="clear" w:fill="2B2B2B"/>
+        </w:rPr>
+        <w:t xml:space="preserve">                    </w:t>
+      </w:r>
+      <w:r>
+        <w:rPr>
+          <w:rFonts w:hint="default" w:ascii="Times New Roman" w:hAnsi="Times New Roman" w:eastAsia="monospace" w:cs="Times New Roman"/>
+          <w:color w:val="A9B7C6"/>
+          <w:shd w:val="clear" w:fill="2B2B2B"/>
+        </w:rPr>
+        <w:t>count++</w:t>
+      </w:r>
+      <w:r>
+        <w:rPr>
+          <w:rFonts w:hint="default" w:ascii="Times New Roman" w:hAnsi="Times New Roman" w:eastAsia="monospace" w:cs="Times New Roman"/>
+          <w:color w:val="CC7832"/>
+          <w:shd w:val="clear" w:fill="2B2B2B"/>
+        </w:rPr>
+        <w:t>;</w:t>
+      </w:r>
+      <w:r>
+        <w:rPr>
+          <w:rFonts w:hint="default" w:ascii="Times New Roman" w:hAnsi="Times New Roman" w:eastAsia="monospace" w:cs="Times New Roman"/>
+          <w:color w:val="CC7832"/>
+          <w:shd w:val="clear" w:fill="2B2B2B"/>
+        </w:rPr>
+        <w:br w:type="textWrapping"/>
+      </w:r>
+      <w:r>
+        <w:rPr>
+          <w:rFonts w:hint="default" w:ascii="Times New Roman" w:hAnsi="Times New Roman" w:eastAsia="monospace" w:cs="Times New Roman"/>
+          <w:color w:val="CC7832"/>
+          <w:shd w:val="clear" w:fill="2B2B2B"/>
+        </w:rPr>
+        <w:t xml:space="preserve">                </w:t>
+      </w:r>
+      <w:r>
+        <w:rPr>
+          <w:rFonts w:hint="default" w:ascii="Times New Roman" w:hAnsi="Times New Roman" w:eastAsia="monospace" w:cs="Times New Roman"/>
+          <w:color w:val="A9B7C6"/>
+          <w:shd w:val="clear" w:fill="2B2B2B"/>
+        </w:rPr>
+        <w:t>}</w:t>
+      </w:r>
+      <w:r>
+        <w:rPr>
+          <w:rFonts w:hint="default" w:ascii="Times New Roman" w:hAnsi="Times New Roman" w:eastAsia="monospace" w:cs="Times New Roman"/>
+          <w:color w:val="A9B7C6"/>
+          <w:shd w:val="clear" w:fill="2B2B2B"/>
+        </w:rPr>
+        <w:br w:type="textWrapping"/>
+      </w:r>
+      <w:r>
+        <w:rPr>
+          <w:rFonts w:hint="default" w:ascii="Times New Roman" w:hAnsi="Times New Roman" w:eastAsia="monospace" w:cs="Times New Roman"/>
+          <w:color w:val="A9B7C6"/>
+          <w:shd w:val="clear" w:fill="2B2B2B"/>
+        </w:rPr>
+        <w:t xml:space="preserve">            }</w:t>
+      </w:r>
+      <w:r>
+        <w:rPr>
+          <w:rFonts w:hint="default" w:ascii="Times New Roman" w:hAnsi="Times New Roman" w:eastAsia="monospace" w:cs="Times New Roman"/>
+          <w:color w:val="A9B7C6"/>
+          <w:shd w:val="clear" w:fill="2B2B2B"/>
+        </w:rPr>
+        <w:br w:type="textWrapping"/>
+      </w:r>
+      <w:r>
+        <w:rPr>
+          <w:rFonts w:hint="default" w:ascii="Times New Roman" w:hAnsi="Times New Roman" w:eastAsia="monospace" w:cs="Times New Roman"/>
+          <w:color w:val="A9B7C6"/>
+          <w:shd w:val="clear" w:fill="2B2B2B"/>
+        </w:rPr>
+        <w:t xml:space="preserve">        } </w:t>
+      </w:r>
+      <w:r>
+        <w:rPr>
+          <w:rFonts w:hint="default" w:ascii="Times New Roman" w:hAnsi="Times New Roman" w:eastAsia="monospace" w:cs="Times New Roman"/>
+          <w:color w:val="A9B7C6"/>
+          <w:shd w:val="clear" w:fill="2B2B2B"/>
+        </w:rPr>
+        <w:br w:type="textWrapping"/>
+      </w:r>
+      <w:r>
+        <w:rPr>
+          <w:rFonts w:hint="default" w:ascii="Times New Roman" w:hAnsi="Times New Roman" w:eastAsia="monospace" w:cs="Times New Roman"/>
+          <w:color w:val="A9B7C6"/>
+          <w:shd w:val="clear" w:fill="2B2B2B"/>
+        </w:rPr>
+        <w:t xml:space="preserve">      </w:t>
+      </w:r>
+      <w:r>
+        <w:rPr>
+          <w:rFonts w:hint="default" w:ascii="Times New Roman" w:hAnsi="Times New Roman" w:eastAsia="monospace" w:cs="Times New Roman"/>
+          <w:i/>
+          <w:color w:val="A9B7C6"/>
+          <w:shd w:val="clear" w:fill="2B2B2B"/>
+        </w:rPr>
+        <w:t>setCount</w:t>
+      </w:r>
+      <w:r>
+        <w:rPr>
+          <w:rFonts w:hint="default" w:ascii="Times New Roman" w:hAnsi="Times New Roman" w:eastAsia="monospace" w:cs="Times New Roman"/>
+          <w:color w:val="A9B7C6"/>
+          <w:shd w:val="clear" w:fill="2B2B2B"/>
+        </w:rPr>
+        <w:t>(count)</w:t>
+      </w:r>
+      <w:r>
+        <w:rPr>
+          <w:rFonts w:hint="default" w:ascii="Times New Roman" w:hAnsi="Times New Roman" w:eastAsia="monospace" w:cs="Times New Roman"/>
+          <w:color w:val="CC7832"/>
+          <w:shd w:val="clear" w:fill="2B2B2B"/>
+        </w:rPr>
+        <w:t>;</w:t>
+      </w:r>
+      <w:r>
+        <w:rPr>
+          <w:rFonts w:hint="default" w:ascii="Times New Roman" w:hAnsi="Times New Roman" w:eastAsia="monospace" w:cs="Times New Roman"/>
+          <w:color w:val="CC7832"/>
+          <w:shd w:val="clear" w:fill="2B2B2B"/>
+        </w:rPr>
+        <w:br w:type="textWrapping"/>
+      </w:r>
+      <w:r>
+        <w:rPr>
+          <w:rFonts w:hint="default" w:ascii="Times New Roman" w:hAnsi="Times New Roman" w:eastAsia="monospace" w:cs="Times New Roman"/>
+          <w:color w:val="CC7832"/>
+          <w:shd w:val="clear" w:fill="2B2B2B"/>
+        </w:rPr>
+        <w:t xml:space="preserve">      return </w:t>
+      </w:r>
+      <w:r>
+        <w:rPr>
+          <w:rFonts w:hint="default" w:ascii="Times New Roman" w:hAnsi="Times New Roman" w:eastAsia="monospace" w:cs="Times New Roman"/>
+          <w:i/>
+          <w:color w:val="A9B7C6"/>
+          <w:shd w:val="clear" w:fill="2B2B2B"/>
+        </w:rPr>
+        <w:t>getCount</w:t>
+      </w:r>
+      <w:r>
+        <w:rPr>
+          <w:rFonts w:hint="default" w:ascii="Times New Roman" w:hAnsi="Times New Roman" w:eastAsia="monospace" w:cs="Times New Roman"/>
+          <w:color w:val="A9B7C6"/>
+          <w:shd w:val="clear" w:fill="2B2B2B"/>
+        </w:rPr>
+        <w:t>()</w:t>
+      </w:r>
+      <w:r>
+        <w:rPr>
+          <w:rFonts w:hint="default" w:ascii="Times New Roman" w:hAnsi="Times New Roman" w:eastAsia="monospace" w:cs="Times New Roman"/>
+          <w:color w:val="CC7832"/>
+          <w:shd w:val="clear" w:fill="2B2B2B"/>
+        </w:rPr>
+        <w:t>;</w:t>
+      </w:r>
+      <w:r>
+        <w:rPr>
+          <w:rFonts w:hint="default" w:ascii="Times New Roman" w:hAnsi="Times New Roman" w:eastAsia="monospace" w:cs="Times New Roman"/>
+          <w:color w:val="CC7832"/>
+          <w:shd w:val="clear" w:fill="2B2B2B"/>
+        </w:rPr>
+        <w:br w:type="textWrapping"/>
+      </w:r>
+      <w:r>
+        <w:rPr>
+          <w:rFonts w:hint="default" w:ascii="Times New Roman" w:hAnsi="Times New Roman" w:eastAsia="monospace" w:cs="Times New Roman"/>
+          <w:color w:val="CC7832"/>
+          <w:shd w:val="clear" w:fill="2B2B2B"/>
+        </w:rPr>
+        <w:t xml:space="preserve">   </w:t>
+      </w:r>
+      <w:r>
+        <w:rPr>
+          <w:rFonts w:hint="default" w:ascii="Times New Roman" w:hAnsi="Times New Roman" w:eastAsia="monospace" w:cs="Times New Roman"/>
+          <w:color w:val="A9B7C6"/>
+          <w:shd w:val="clear" w:fill="2B2B2B"/>
+        </w:rPr>
+        <w:t>}</w:t>
+      </w:r>
+      <w:r>
+        <w:rPr>
+          <w:rFonts w:hint="default" w:ascii="Times New Roman" w:hAnsi="Times New Roman" w:eastAsia="monospace" w:cs="Times New Roman"/>
+          <w:color w:val="A9B7C6"/>
+          <w:shd w:val="clear" w:fill="2B2B2B"/>
+        </w:rPr>
+        <w:br w:type="textWrapping"/>
+      </w:r>
+      <w:r>
+        <w:rPr>
+          <w:rFonts w:hint="default" w:ascii="Times New Roman" w:hAnsi="Times New Roman" w:eastAsia="monospace" w:cs="Times New Roman"/>
+          <w:color w:val="A9B7C6"/>
+          <w:shd w:val="clear" w:fill="2B2B2B"/>
+        </w:rPr>
+        <w:br w:type="textWrapping"/>
+      </w:r>
+      <w:r>
+        <w:rPr>
+          <w:rFonts w:hint="default" w:ascii="Times New Roman" w:hAnsi="Times New Roman" w:eastAsia="monospace" w:cs="Times New Roman"/>
+          <w:color w:val="A9B7C6"/>
+          <w:shd w:val="clear" w:fill="2B2B2B"/>
+        </w:rPr>
+        <w:t xml:space="preserve">   </w:t>
+      </w:r>
+      <w:r>
+        <w:rPr>
+          <w:rFonts w:hint="default" w:ascii="Times New Roman" w:hAnsi="Times New Roman" w:eastAsia="monospace" w:cs="Times New Roman"/>
+          <w:i/>
+          <w:color w:val="629755"/>
+          <w:shd w:val="clear" w:fill="2B2B2B"/>
+        </w:rPr>
+        <w:t>/**</w:t>
+      </w:r>
+      <w:r>
+        <w:rPr>
+          <w:rFonts w:hint="default" w:ascii="Times New Roman" w:hAnsi="Times New Roman" w:eastAsia="monospace" w:cs="Times New Roman"/>
+          <w:i/>
+          <w:color w:val="629755"/>
+          <w:shd w:val="clear" w:fill="2B2B2B"/>
+        </w:rPr>
+        <w:br w:type="textWrapping"/>
+      </w:r>
+      <w:r>
+        <w:rPr>
+          <w:rFonts w:hint="default" w:ascii="Times New Roman" w:hAnsi="Times New Roman" w:eastAsia="monospace" w:cs="Times New Roman"/>
+          <w:i/>
+          <w:color w:val="629755"/>
+          <w:shd w:val="clear" w:fill="2B2B2B"/>
+        </w:rPr>
+        <w:t xml:space="preserve">    * Count words in string int.</w:t>
+      </w:r>
+      <w:r>
+        <w:rPr>
+          <w:rFonts w:hint="default" w:ascii="Times New Roman" w:hAnsi="Times New Roman" w:eastAsia="monospace" w:cs="Times New Roman"/>
+          <w:i/>
+          <w:color w:val="629755"/>
+          <w:shd w:val="clear" w:fill="2B2B2B"/>
+        </w:rPr>
+        <w:br w:type="textWrapping"/>
+      </w:r>
+      <w:r>
+        <w:rPr>
+          <w:rFonts w:hint="default" w:ascii="Times New Roman" w:hAnsi="Times New Roman" w:eastAsia="monospace" w:cs="Times New Roman"/>
+          <w:i/>
+          <w:color w:val="629755"/>
+          <w:shd w:val="clear" w:fill="2B2B2B"/>
+        </w:rPr>
+        <w:t xml:space="preserve">    *</w:t>
+      </w:r>
+      <w:r>
+        <w:rPr>
+          <w:rFonts w:hint="default" w:ascii="Times New Roman" w:hAnsi="Times New Roman" w:eastAsia="monospace" w:cs="Times New Roman"/>
+          <w:i/>
+          <w:color w:val="629755"/>
+          <w:shd w:val="clear" w:fill="2B2B2B"/>
+        </w:rPr>
+        <w:br w:type="textWrapping"/>
+      </w:r>
+      <w:r>
+        <w:rPr>
+          <w:rFonts w:hint="default" w:ascii="Times New Roman" w:hAnsi="Times New Roman" w:eastAsia="monospace" w:cs="Times New Roman"/>
+          <w:i/>
+          <w:color w:val="629755"/>
+          <w:shd w:val="clear" w:fill="2B2B2B"/>
+        </w:rPr>
+        <w:t xml:space="preserve">    * </w:t>
+      </w:r>
+      <w:r>
+        <w:rPr>
+          <w:rFonts w:hint="default" w:ascii="Times New Roman" w:hAnsi="Times New Roman" w:eastAsia="monospace" w:cs="Times New Roman"/>
+          <w:b/>
+          <w:i/>
+          <w:color w:val="629755"/>
+          <w:shd w:val="clear" w:fill="2B2B2B"/>
+        </w:rPr>
+        <w:t xml:space="preserve">@param </w:t>
+      </w:r>
+      <w:r>
+        <w:rPr>
+          <w:rFonts w:hint="default" w:ascii="Times New Roman" w:hAnsi="Times New Roman" w:eastAsia="monospace" w:cs="Times New Roman"/>
+          <w:i/>
+          <w:color w:val="8A653B"/>
+          <w:shd w:val="clear" w:fill="2B2B2B"/>
+        </w:rPr>
+        <w:t xml:space="preserve">str </w:t>
+      </w:r>
+      <w:r>
+        <w:rPr>
+          <w:rFonts w:hint="default" w:ascii="Times New Roman" w:hAnsi="Times New Roman" w:eastAsia="monospace" w:cs="Times New Roman"/>
+          <w:i/>
+          <w:color w:val="629755"/>
+          <w:shd w:val="clear" w:fill="2B2B2B"/>
+        </w:rPr>
+        <w:t>the str</w:t>
+      </w:r>
+      <w:r>
+        <w:rPr>
+          <w:rFonts w:hint="default" w:ascii="Times New Roman" w:hAnsi="Times New Roman" w:eastAsia="monospace" w:cs="Times New Roman"/>
+          <w:i/>
+          <w:color w:val="629755"/>
+          <w:shd w:val="clear" w:fill="2B2B2B"/>
+        </w:rPr>
+        <w:br w:type="textWrapping"/>
+      </w:r>
+      <w:r>
+        <w:rPr>
+          <w:rFonts w:hint="default" w:ascii="Times New Roman" w:hAnsi="Times New Roman" w:eastAsia="monospace" w:cs="Times New Roman"/>
+          <w:i/>
+          <w:color w:val="629755"/>
+          <w:shd w:val="clear" w:fill="2B2B2B"/>
+        </w:rPr>
+        <w:t xml:space="preserve">    * </w:t>
+      </w:r>
+      <w:r>
+        <w:rPr>
+          <w:rFonts w:hint="default" w:ascii="Times New Roman" w:hAnsi="Times New Roman" w:eastAsia="monospace" w:cs="Times New Roman"/>
+          <w:b/>
+          <w:i/>
+          <w:color w:val="629755"/>
+          <w:shd w:val="clear" w:fill="2B2B2B"/>
+        </w:rPr>
+        <w:t xml:space="preserve">@return </w:t>
+      </w:r>
+      <w:r>
+        <w:rPr>
+          <w:rFonts w:hint="default" w:ascii="Times New Roman" w:hAnsi="Times New Roman" w:eastAsia="monospace" w:cs="Times New Roman"/>
+          <w:i/>
+          <w:color w:val="629755"/>
+          <w:shd w:val="clear" w:fill="2B2B2B"/>
+        </w:rPr>
+        <w:t>the int</w:t>
+      </w:r>
+      <w:r>
+        <w:rPr>
+          <w:rFonts w:hint="default" w:ascii="Times New Roman" w:hAnsi="Times New Roman" w:eastAsia="monospace" w:cs="Times New Roman"/>
+          <w:i/>
+          <w:color w:val="629755"/>
+          <w:shd w:val="clear" w:fill="2B2B2B"/>
+        </w:rPr>
+        <w:br w:type="textWrapping"/>
+      </w:r>
+      <w:r>
+        <w:rPr>
+          <w:rFonts w:hint="default" w:ascii="Times New Roman" w:hAnsi="Times New Roman" w:eastAsia="monospace" w:cs="Times New Roman"/>
+          <w:i/>
+          <w:color w:val="629755"/>
+          <w:shd w:val="clear" w:fill="2B2B2B"/>
+        </w:rPr>
+        <w:t xml:space="preserve">    */</w:t>
+      </w:r>
+      <w:r>
+        <w:rPr>
+          <w:rFonts w:hint="default" w:ascii="Times New Roman" w:hAnsi="Times New Roman" w:eastAsia="monospace" w:cs="Times New Roman"/>
+          <w:i/>
+          <w:color w:val="629755"/>
+          <w:shd w:val="clear" w:fill="2B2B2B"/>
+        </w:rPr>
+        <w:br w:type="textWrapping"/>
+      </w:r>
+      <w:r>
+        <w:rPr>
+          <w:rFonts w:hint="default" w:ascii="Times New Roman" w:hAnsi="Times New Roman" w:eastAsia="monospace" w:cs="Times New Roman"/>
+          <w:i/>
+          <w:color w:val="629755"/>
+          <w:shd w:val="clear" w:fill="2B2B2B"/>
+        </w:rPr>
+        <w:t xml:space="preserve">   </w:t>
+      </w:r>
+      <w:r>
+        <w:rPr>
+          <w:rFonts w:hint="default" w:ascii="Times New Roman" w:hAnsi="Times New Roman" w:eastAsia="monospace" w:cs="Times New Roman"/>
+          <w:color w:val="CC7832"/>
+          <w:shd w:val="clear" w:fill="2B2B2B"/>
+        </w:rPr>
+        <w:t xml:space="preserve">public static int </w:t>
+      </w:r>
+      <w:r>
+        <w:rPr>
+          <w:rFonts w:hint="default" w:ascii="Times New Roman" w:hAnsi="Times New Roman" w:eastAsia="monospace" w:cs="Times New Roman"/>
+          <w:color w:val="FFC66D"/>
+          <w:shd w:val="clear" w:fill="2B2B2B"/>
+        </w:rPr>
+        <w:t>CountWordsInString</w:t>
+      </w:r>
+      <w:r>
+        <w:rPr>
+          <w:rFonts w:hint="default" w:ascii="Times New Roman" w:hAnsi="Times New Roman" w:eastAsia="monospace" w:cs="Times New Roman"/>
+          <w:color w:val="A9B7C6"/>
+          <w:shd w:val="clear" w:fill="2B2B2B"/>
+        </w:rPr>
+        <w:t>(String str)</w:t>
+      </w:r>
+      <w:r>
+        <w:rPr>
+          <w:rFonts w:hint="default" w:ascii="Times New Roman" w:hAnsi="Times New Roman" w:eastAsia="monospace" w:cs="Times New Roman"/>
+          <w:color w:val="A9B7C6"/>
+          <w:shd w:val="clear" w:fill="2B2B2B"/>
+        </w:rPr>
+        <w:br w:type="textWrapping"/>
+      </w:r>
+      <w:r>
+        <w:rPr>
+          <w:rFonts w:hint="default" w:ascii="Times New Roman" w:hAnsi="Times New Roman" w:eastAsia="monospace" w:cs="Times New Roman"/>
+          <w:color w:val="A9B7C6"/>
+          <w:shd w:val="clear" w:fill="2B2B2B"/>
+        </w:rPr>
+        <w:t xml:space="preserve">   {</w:t>
+      </w:r>
+      <w:r>
+        <w:rPr>
+          <w:rFonts w:hint="default" w:ascii="Times New Roman" w:hAnsi="Times New Roman" w:eastAsia="monospace" w:cs="Times New Roman"/>
+          <w:color w:val="A9B7C6"/>
+          <w:shd w:val="clear" w:fill="2B2B2B"/>
+        </w:rPr>
+        <w:br w:type="textWrapping"/>
+      </w:r>
+      <w:r>
+        <w:rPr>
+          <w:rFonts w:hint="default" w:ascii="Times New Roman" w:hAnsi="Times New Roman" w:eastAsia="monospace" w:cs="Times New Roman"/>
+          <w:color w:val="A9B7C6"/>
+          <w:shd w:val="clear" w:fill="2B2B2B"/>
+        </w:rPr>
+        <w:t xml:space="preserve">      </w:t>
+      </w:r>
+      <w:r>
+        <w:rPr>
+          <w:rFonts w:hint="default" w:ascii="Times New Roman" w:hAnsi="Times New Roman" w:eastAsia="monospace" w:cs="Times New Roman"/>
+          <w:color w:val="CC7832"/>
+          <w:shd w:val="clear" w:fill="2B2B2B"/>
+        </w:rPr>
+        <w:t xml:space="preserve">int </w:t>
+      </w:r>
+      <w:r>
+        <w:rPr>
+          <w:rFonts w:hint="default" w:ascii="Times New Roman" w:hAnsi="Times New Roman" w:eastAsia="monospace" w:cs="Times New Roman"/>
+          <w:color w:val="A9B7C6"/>
+          <w:shd w:val="clear" w:fill="2B2B2B"/>
+        </w:rPr>
+        <w:t xml:space="preserve">count = </w:t>
+      </w:r>
+      <w:r>
+        <w:rPr>
+          <w:rFonts w:hint="default" w:ascii="Times New Roman" w:hAnsi="Times New Roman" w:eastAsia="monospace" w:cs="Times New Roman"/>
+          <w:color w:val="6897BB"/>
+          <w:shd w:val="clear" w:fill="2B2B2B"/>
+        </w:rPr>
+        <w:t>0</w:t>
+      </w:r>
+      <w:r>
+        <w:rPr>
+          <w:rFonts w:hint="default" w:ascii="Times New Roman" w:hAnsi="Times New Roman" w:eastAsia="monospace" w:cs="Times New Roman"/>
+          <w:color w:val="CC7832"/>
+          <w:shd w:val="clear" w:fill="2B2B2B"/>
+        </w:rPr>
+        <w:t>;</w:t>
+      </w:r>
+      <w:r>
+        <w:rPr>
+          <w:rFonts w:hint="default" w:ascii="Times New Roman" w:hAnsi="Times New Roman" w:eastAsia="monospace" w:cs="Times New Roman"/>
+          <w:color w:val="CC7832"/>
+          <w:shd w:val="clear" w:fill="2B2B2B"/>
+        </w:rPr>
+        <w:br w:type="textWrapping"/>
+      </w:r>
+      <w:r>
+        <w:rPr>
+          <w:rFonts w:hint="default" w:ascii="Times New Roman" w:hAnsi="Times New Roman" w:eastAsia="monospace" w:cs="Times New Roman"/>
+          <w:color w:val="CC7832"/>
+          <w:shd w:val="clear" w:fill="2B2B2B"/>
+        </w:rPr>
+        <w:t xml:space="preserve">      if</w:t>
+      </w:r>
+      <w:r>
+        <w:rPr>
+          <w:rFonts w:hint="default" w:ascii="Times New Roman" w:hAnsi="Times New Roman" w:eastAsia="monospace" w:cs="Times New Roman"/>
+          <w:color w:val="A9B7C6"/>
+          <w:shd w:val="clear" w:fill="2B2B2B"/>
+        </w:rPr>
+        <w:t xml:space="preserve">(str.length() != </w:t>
+      </w:r>
+      <w:r>
+        <w:rPr>
+          <w:rFonts w:hint="default" w:ascii="Times New Roman" w:hAnsi="Times New Roman" w:eastAsia="monospace" w:cs="Times New Roman"/>
+          <w:color w:val="6897BB"/>
+          <w:shd w:val="clear" w:fill="2B2B2B"/>
+        </w:rPr>
+        <w:t>0</w:t>
+      </w:r>
+      <w:r>
+        <w:rPr>
+          <w:rFonts w:hint="default" w:ascii="Times New Roman" w:hAnsi="Times New Roman" w:eastAsia="monospace" w:cs="Times New Roman"/>
+          <w:color w:val="A9B7C6"/>
+          <w:shd w:val="clear" w:fill="2B2B2B"/>
+        </w:rPr>
+        <w:t>){</w:t>
+      </w:r>
+      <w:r>
+        <w:rPr>
+          <w:rFonts w:hint="default" w:ascii="Times New Roman" w:hAnsi="Times New Roman" w:eastAsia="monospace" w:cs="Times New Roman"/>
+          <w:color w:val="A9B7C6"/>
+          <w:shd w:val="clear" w:fill="2B2B2B"/>
+        </w:rPr>
+        <w:br w:type="textWrapping"/>
+      </w:r>
+      <w:r>
+        <w:rPr>
+          <w:rFonts w:hint="default" w:ascii="Times New Roman" w:hAnsi="Times New Roman" w:eastAsia="monospace" w:cs="Times New Roman"/>
+          <w:color w:val="A9B7C6"/>
+          <w:shd w:val="clear" w:fill="2B2B2B"/>
+        </w:rPr>
+        <w:t xml:space="preserve">            count++</w:t>
+      </w:r>
+      <w:r>
+        <w:rPr>
+          <w:rFonts w:hint="default" w:ascii="Times New Roman" w:hAnsi="Times New Roman" w:eastAsia="monospace" w:cs="Times New Roman"/>
+          <w:color w:val="CC7832"/>
+          <w:shd w:val="clear" w:fill="2B2B2B"/>
+        </w:rPr>
+        <w:t>;</w:t>
+      </w:r>
+      <w:r>
+        <w:rPr>
+          <w:rFonts w:hint="default" w:ascii="Times New Roman" w:hAnsi="Times New Roman" w:eastAsia="monospace" w:cs="Times New Roman"/>
+          <w:color w:val="CC7832"/>
+          <w:shd w:val="clear" w:fill="2B2B2B"/>
+        </w:rPr>
+        <w:br w:type="textWrapping"/>
+      </w:r>
+      <w:r>
+        <w:rPr>
+          <w:rFonts w:hint="default" w:ascii="Times New Roman" w:hAnsi="Times New Roman" w:eastAsia="monospace" w:cs="Times New Roman"/>
+          <w:color w:val="CC7832"/>
+          <w:shd w:val="clear" w:fill="2B2B2B"/>
+        </w:rPr>
+        <w:t xml:space="preserve">            </w:t>
+      </w:r>
+      <w:r>
+        <w:rPr>
+          <w:rFonts w:hint="default" w:ascii="Times New Roman" w:hAnsi="Times New Roman" w:eastAsia="monospace" w:cs="Times New Roman"/>
+          <w:color w:val="808080"/>
+          <w:shd w:val="clear" w:fill="2B2B2B"/>
+        </w:rPr>
+        <w:t>//</w:t>
+      </w:r>
+      <w:r>
+        <w:rPr>
+          <w:rFonts w:hint="default" w:ascii="Times New Roman" w:hAnsi="Times New Roman" w:eastAsia="monospace" w:cs="Times New Roman"/>
+          <w:color w:val="808080"/>
+          <w:shd w:val="clear" w:fill="2B2B2B"/>
+          <w:cs/>
+          <w:lang w:bidi="ru-RU"/>
+        </w:rPr>
+        <w:t>Проверяем каждый символ</w:t>
+      </w:r>
+      <w:r>
+        <w:rPr>
+          <w:rFonts w:hint="default" w:ascii="Times New Roman" w:hAnsi="Times New Roman" w:eastAsia="monospace" w:cs="Times New Roman"/>
+          <w:color w:val="808080"/>
+          <w:shd w:val="clear" w:fill="2B2B2B"/>
+          <w:cs w:val="0"/>
+          <w:lang/>
+        </w:rPr>
+        <w:t xml:space="preserve">, </w:t>
+      </w:r>
+      <w:r>
+        <w:rPr>
+          <w:rFonts w:hint="default" w:ascii="Times New Roman" w:hAnsi="Times New Roman" w:eastAsia="monospace" w:cs="Times New Roman"/>
+          <w:color w:val="808080"/>
+          <w:shd w:val="clear" w:fill="2B2B2B"/>
+          <w:cs/>
+          <w:lang w:bidi="ru-RU"/>
+        </w:rPr>
+        <w:t>не пробел ли это</w:t>
+      </w:r>
+      <w:r>
+        <w:rPr>
+          <w:rFonts w:hint="default" w:ascii="Times New Roman" w:hAnsi="Times New Roman" w:eastAsia="monospace" w:cs="Times New Roman"/>
+          <w:color w:val="808080"/>
+          <w:shd w:val="clear" w:fill="2B2B2B"/>
+        </w:rPr>
+        <w:br w:type="textWrapping"/>
+      </w:r>
+      <w:r>
+        <w:rPr>
+          <w:rFonts w:hint="default" w:ascii="Times New Roman" w:hAnsi="Times New Roman" w:eastAsia="monospace" w:cs="Times New Roman"/>
+          <w:color w:val="808080"/>
+          <w:shd w:val="clear" w:fill="2B2B2B"/>
+        </w:rPr>
+        <w:t xml:space="preserve">            </w:t>
+      </w:r>
+      <w:r>
+        <w:rPr>
+          <w:rFonts w:hint="default" w:ascii="Times New Roman" w:hAnsi="Times New Roman" w:eastAsia="monospace" w:cs="Times New Roman"/>
+          <w:color w:val="CC7832"/>
+          <w:shd w:val="clear" w:fill="2B2B2B"/>
+        </w:rPr>
+        <w:t xml:space="preserve">for </w:t>
+      </w:r>
+      <w:r>
+        <w:rPr>
+          <w:rFonts w:hint="default" w:ascii="Times New Roman" w:hAnsi="Times New Roman" w:eastAsia="monospace" w:cs="Times New Roman"/>
+          <w:color w:val="A9B7C6"/>
+          <w:shd w:val="clear" w:fill="2B2B2B"/>
+        </w:rPr>
+        <w:t>(</w:t>
+      </w:r>
+      <w:r>
+        <w:rPr>
+          <w:rFonts w:hint="default" w:ascii="Times New Roman" w:hAnsi="Times New Roman" w:eastAsia="monospace" w:cs="Times New Roman"/>
+          <w:color w:val="CC7832"/>
+          <w:shd w:val="clear" w:fill="2B2B2B"/>
+        </w:rPr>
+        <w:t xml:space="preserve">int </w:t>
+      </w:r>
+      <w:r>
+        <w:rPr>
+          <w:rFonts w:hint="default" w:ascii="Times New Roman" w:hAnsi="Times New Roman" w:eastAsia="monospace" w:cs="Times New Roman"/>
+          <w:color w:val="A9B7C6"/>
+          <w:shd w:val="clear" w:fill="2B2B2B"/>
+        </w:rPr>
+        <w:t xml:space="preserve">i = </w:t>
+      </w:r>
+      <w:r>
+        <w:rPr>
+          <w:rFonts w:hint="default" w:ascii="Times New Roman" w:hAnsi="Times New Roman" w:eastAsia="monospace" w:cs="Times New Roman"/>
+          <w:color w:val="6897BB"/>
+          <w:shd w:val="clear" w:fill="2B2B2B"/>
+        </w:rPr>
+        <w:t>0</w:t>
+      </w:r>
+      <w:r>
+        <w:rPr>
+          <w:rFonts w:hint="default" w:ascii="Times New Roman" w:hAnsi="Times New Roman" w:eastAsia="monospace" w:cs="Times New Roman"/>
+          <w:color w:val="CC7832"/>
+          <w:shd w:val="clear" w:fill="2B2B2B"/>
+        </w:rPr>
+        <w:t xml:space="preserve">; </w:t>
+      </w:r>
+      <w:r>
+        <w:rPr>
+          <w:rFonts w:hint="default" w:ascii="Times New Roman" w:hAnsi="Times New Roman" w:eastAsia="monospace" w:cs="Times New Roman"/>
+          <w:color w:val="A9B7C6"/>
+          <w:shd w:val="clear" w:fill="2B2B2B"/>
+        </w:rPr>
+        <w:t>i &lt; str.length()</w:t>
+      </w:r>
+      <w:r>
+        <w:rPr>
+          <w:rFonts w:hint="default" w:ascii="Times New Roman" w:hAnsi="Times New Roman" w:eastAsia="monospace" w:cs="Times New Roman"/>
+          <w:color w:val="CC7832"/>
+          <w:shd w:val="clear" w:fill="2B2B2B"/>
+        </w:rPr>
+        <w:t xml:space="preserve">; </w:t>
+      </w:r>
+      <w:r>
+        <w:rPr>
+          <w:rFonts w:hint="default" w:ascii="Times New Roman" w:hAnsi="Times New Roman" w:eastAsia="monospace" w:cs="Times New Roman"/>
+          <w:color w:val="A9B7C6"/>
+          <w:shd w:val="clear" w:fill="2B2B2B"/>
+        </w:rPr>
+        <w:t xml:space="preserve">i++) </w:t>
+      </w:r>
+      <w:r>
+        <w:rPr>
+          <w:rFonts w:hint="default" w:ascii="Times New Roman" w:hAnsi="Times New Roman" w:eastAsia="monospace" w:cs="Times New Roman"/>
+          <w:color w:val="A9B7C6"/>
+          <w:shd w:val="clear" w:fill="2B2B2B"/>
+        </w:rPr>
+        <w:br w:type="textWrapping"/>
+      </w:r>
+      <w:r>
+        <w:rPr>
+          <w:rFonts w:hint="default" w:ascii="Times New Roman" w:hAnsi="Times New Roman" w:eastAsia="monospace" w:cs="Times New Roman"/>
+          <w:color w:val="A9B7C6"/>
+          <w:shd w:val="clear" w:fill="2B2B2B"/>
+        </w:rPr>
+        <w:t xml:space="preserve">            {</w:t>
+      </w:r>
+      <w:r>
+        <w:rPr>
+          <w:rFonts w:hint="default" w:ascii="Times New Roman" w:hAnsi="Times New Roman" w:eastAsia="monospace" w:cs="Times New Roman"/>
+          <w:color w:val="A9B7C6"/>
+          <w:shd w:val="clear" w:fill="2B2B2B"/>
+        </w:rPr>
+        <w:br w:type="textWrapping"/>
+      </w:r>
+      <w:r>
+        <w:rPr>
+          <w:rFonts w:hint="default" w:ascii="Times New Roman" w:hAnsi="Times New Roman" w:eastAsia="monospace" w:cs="Times New Roman"/>
+          <w:color w:val="A9B7C6"/>
+          <w:shd w:val="clear" w:fill="2B2B2B"/>
+        </w:rPr>
+        <w:t xml:space="preserve">                </w:t>
+      </w:r>
+      <w:r>
+        <w:rPr>
+          <w:rFonts w:hint="default" w:ascii="Times New Roman" w:hAnsi="Times New Roman" w:eastAsia="monospace" w:cs="Times New Roman"/>
+          <w:color w:val="CC7832"/>
+          <w:shd w:val="clear" w:fill="2B2B2B"/>
+        </w:rPr>
+        <w:t>if</w:t>
+      </w:r>
+      <w:r>
+        <w:rPr>
+          <w:rFonts w:hint="default" w:ascii="Times New Roman" w:hAnsi="Times New Roman" w:eastAsia="monospace" w:cs="Times New Roman"/>
+          <w:color w:val="A9B7C6"/>
+          <w:shd w:val="clear" w:fill="2B2B2B"/>
+        </w:rPr>
+        <w:t xml:space="preserve">(str.charAt(i) == </w:t>
+      </w:r>
+      <w:r>
+        <w:rPr>
+          <w:rFonts w:hint="default" w:ascii="Times New Roman" w:hAnsi="Times New Roman" w:eastAsia="monospace" w:cs="Times New Roman"/>
+          <w:color w:val="6A8759"/>
+          <w:shd w:val="clear" w:fill="2B2B2B"/>
+        </w:rPr>
+        <w:t>' '</w:t>
+      </w:r>
+      <w:r>
+        <w:rPr>
+          <w:rFonts w:hint="default" w:ascii="Times New Roman" w:hAnsi="Times New Roman" w:eastAsia="monospace" w:cs="Times New Roman"/>
+          <w:color w:val="A9B7C6"/>
+          <w:shd w:val="clear" w:fill="2B2B2B"/>
+        </w:rPr>
+        <w:t>)</w:t>
+      </w:r>
+      <w:r>
+        <w:rPr>
+          <w:rFonts w:hint="default" w:ascii="Times New Roman" w:hAnsi="Times New Roman" w:eastAsia="monospace" w:cs="Times New Roman"/>
+          <w:color w:val="A9B7C6"/>
+          <w:shd w:val="clear" w:fill="2B2B2B"/>
+        </w:rPr>
+        <w:br w:type="textWrapping"/>
+      </w:r>
+      <w:r>
+        <w:rPr>
+          <w:rFonts w:hint="default" w:ascii="Times New Roman" w:hAnsi="Times New Roman" w:eastAsia="monospace" w:cs="Times New Roman"/>
+          <w:color w:val="A9B7C6"/>
+          <w:shd w:val="clear" w:fill="2B2B2B"/>
+        </w:rPr>
+        <w:t xml:space="preserve">                {</w:t>
+      </w:r>
+      <w:r>
+        <w:rPr>
+          <w:rFonts w:hint="default" w:ascii="Times New Roman" w:hAnsi="Times New Roman" w:eastAsia="monospace" w:cs="Times New Roman"/>
+          <w:color w:val="A9B7C6"/>
+          <w:shd w:val="clear" w:fill="2B2B2B"/>
+        </w:rPr>
+        <w:br w:type="textWrapping"/>
+      </w:r>
+      <w:r>
+        <w:rPr>
+          <w:rFonts w:hint="default" w:ascii="Times New Roman" w:hAnsi="Times New Roman" w:eastAsia="monospace" w:cs="Times New Roman"/>
+          <w:color w:val="A9B7C6"/>
+          <w:shd w:val="clear" w:fill="2B2B2B"/>
+        </w:rPr>
+        <w:t xml:space="preserve">                    </w:t>
+      </w:r>
+      <w:r>
+        <w:rPr>
+          <w:rFonts w:hint="default" w:ascii="Times New Roman" w:hAnsi="Times New Roman" w:eastAsia="monospace" w:cs="Times New Roman"/>
+          <w:color w:val="808080"/>
+          <w:shd w:val="clear" w:fill="2B2B2B"/>
+        </w:rPr>
+        <w:t>//</w:t>
+      </w:r>
+      <w:r>
+        <w:rPr>
+          <w:rFonts w:hint="default" w:ascii="Times New Roman" w:hAnsi="Times New Roman" w:eastAsia="monospace" w:cs="Times New Roman"/>
+          <w:color w:val="808080"/>
+          <w:shd w:val="clear" w:fill="2B2B2B"/>
+          <w:cs/>
+          <w:lang w:bidi="ru-RU"/>
+        </w:rPr>
+        <w:t xml:space="preserve">Если пробел </w:t>
+      </w:r>
+      <w:r>
+        <w:rPr>
+          <w:rFonts w:hint="default" w:ascii="Times New Roman" w:hAnsi="Times New Roman" w:eastAsia="monospace" w:cs="Times New Roman"/>
+          <w:color w:val="808080"/>
+          <w:shd w:val="clear" w:fill="2B2B2B"/>
+          <w:cs w:val="0"/>
+          <w:lang/>
+        </w:rPr>
+        <w:t xml:space="preserve">- </w:t>
+      </w:r>
+      <w:r>
+        <w:rPr>
+          <w:rFonts w:hint="default" w:ascii="Times New Roman" w:hAnsi="Times New Roman" w:eastAsia="monospace" w:cs="Times New Roman"/>
+          <w:color w:val="808080"/>
+          <w:shd w:val="clear" w:fill="2B2B2B"/>
+          <w:cs/>
+          <w:lang w:bidi="ru-RU"/>
+        </w:rPr>
+        <w:t xml:space="preserve">увеличиваем количество слов на </w:t>
+      </w:r>
+      <w:r>
+        <w:rPr>
+          <w:rFonts w:hint="default" w:ascii="Times New Roman" w:hAnsi="Times New Roman" w:eastAsia="monospace" w:cs="Times New Roman"/>
+          <w:color w:val="808080"/>
+          <w:shd w:val="clear" w:fill="2B2B2B"/>
+          <w:cs w:val="0"/>
+          <w:lang/>
+        </w:rPr>
+        <w:t>1</w:t>
+      </w:r>
+      <w:r>
+        <w:rPr>
+          <w:rFonts w:hint="default" w:ascii="Times New Roman" w:hAnsi="Times New Roman" w:eastAsia="monospace" w:cs="Times New Roman"/>
+          <w:color w:val="808080"/>
+          <w:shd w:val="clear" w:fill="2B2B2B"/>
+        </w:rPr>
+        <w:br w:type="textWrapping"/>
+      </w:r>
+      <w:r>
+        <w:rPr>
+          <w:rFonts w:hint="default" w:ascii="Times New Roman" w:hAnsi="Times New Roman" w:eastAsia="monospace" w:cs="Times New Roman"/>
+          <w:color w:val="808080"/>
+          <w:shd w:val="clear" w:fill="2B2B2B"/>
+        </w:rPr>
+        <w:t xml:space="preserve">                    </w:t>
+      </w:r>
+      <w:r>
+        <w:rPr>
+          <w:rFonts w:hint="default" w:ascii="Times New Roman" w:hAnsi="Times New Roman" w:eastAsia="monospace" w:cs="Times New Roman"/>
+          <w:color w:val="A9B7C6"/>
+          <w:shd w:val="clear" w:fill="2B2B2B"/>
+        </w:rPr>
+        <w:t>count++</w:t>
+      </w:r>
+      <w:r>
+        <w:rPr>
+          <w:rFonts w:hint="default" w:ascii="Times New Roman" w:hAnsi="Times New Roman" w:eastAsia="monospace" w:cs="Times New Roman"/>
+          <w:color w:val="CC7832"/>
+          <w:shd w:val="clear" w:fill="2B2B2B"/>
+        </w:rPr>
+        <w:t>;</w:t>
+      </w:r>
+      <w:r>
+        <w:rPr>
+          <w:rFonts w:hint="default" w:ascii="Times New Roman" w:hAnsi="Times New Roman" w:eastAsia="monospace" w:cs="Times New Roman"/>
+          <w:color w:val="CC7832"/>
+          <w:shd w:val="clear" w:fill="2B2B2B"/>
+        </w:rPr>
+        <w:br w:type="textWrapping"/>
+      </w:r>
+      <w:r>
+        <w:rPr>
+          <w:rFonts w:hint="default" w:ascii="Times New Roman" w:hAnsi="Times New Roman" w:eastAsia="monospace" w:cs="Times New Roman"/>
+          <w:color w:val="CC7832"/>
+          <w:shd w:val="clear" w:fill="2B2B2B"/>
+        </w:rPr>
+        <w:t xml:space="preserve">                </w:t>
+      </w:r>
+      <w:r>
+        <w:rPr>
+          <w:rFonts w:hint="default" w:ascii="Times New Roman" w:hAnsi="Times New Roman" w:eastAsia="monospace" w:cs="Times New Roman"/>
+          <w:color w:val="A9B7C6"/>
+          <w:shd w:val="clear" w:fill="2B2B2B"/>
+        </w:rPr>
+        <w:t>}</w:t>
+      </w:r>
+      <w:r>
+        <w:rPr>
+          <w:rFonts w:hint="default" w:ascii="Times New Roman" w:hAnsi="Times New Roman" w:eastAsia="monospace" w:cs="Times New Roman"/>
+          <w:color w:val="A9B7C6"/>
+          <w:shd w:val="clear" w:fill="2B2B2B"/>
+        </w:rPr>
+        <w:br w:type="textWrapping"/>
+      </w:r>
+      <w:r>
+        <w:rPr>
+          <w:rFonts w:hint="default" w:ascii="Times New Roman" w:hAnsi="Times New Roman" w:eastAsia="monospace" w:cs="Times New Roman"/>
+          <w:color w:val="A9B7C6"/>
+          <w:shd w:val="clear" w:fill="2B2B2B"/>
+        </w:rPr>
+        <w:t xml:space="preserve">            }</w:t>
+      </w:r>
+      <w:r>
+        <w:rPr>
+          <w:rFonts w:hint="default" w:ascii="Times New Roman" w:hAnsi="Times New Roman" w:eastAsia="monospace" w:cs="Times New Roman"/>
+          <w:color w:val="A9B7C6"/>
+          <w:shd w:val="clear" w:fill="2B2B2B"/>
+        </w:rPr>
+        <w:br w:type="textWrapping"/>
+      </w:r>
+      <w:r>
+        <w:rPr>
+          <w:rFonts w:hint="default" w:ascii="Times New Roman" w:hAnsi="Times New Roman" w:eastAsia="monospace" w:cs="Times New Roman"/>
+          <w:color w:val="A9B7C6"/>
+          <w:shd w:val="clear" w:fill="2B2B2B"/>
+        </w:rPr>
+        <w:t xml:space="preserve">        } </w:t>
+      </w:r>
+      <w:r>
+        <w:rPr>
+          <w:rFonts w:hint="default" w:ascii="Times New Roman" w:hAnsi="Times New Roman" w:eastAsia="monospace" w:cs="Times New Roman"/>
+          <w:color w:val="A9B7C6"/>
+          <w:shd w:val="clear" w:fill="2B2B2B"/>
+        </w:rPr>
+        <w:br w:type="textWrapping"/>
+      </w:r>
+      <w:r>
+        <w:rPr>
+          <w:rFonts w:hint="default" w:ascii="Times New Roman" w:hAnsi="Times New Roman" w:eastAsia="monospace" w:cs="Times New Roman"/>
+          <w:color w:val="A9B7C6"/>
+          <w:shd w:val="clear" w:fill="2B2B2B"/>
+        </w:rPr>
+        <w:t xml:space="preserve">      </w:t>
+      </w:r>
+      <w:r>
+        <w:rPr>
+          <w:rFonts w:hint="default" w:ascii="Times New Roman" w:hAnsi="Times New Roman" w:eastAsia="monospace" w:cs="Times New Roman"/>
+          <w:color w:val="CC7832"/>
+          <w:shd w:val="clear" w:fill="2B2B2B"/>
+        </w:rPr>
+        <w:t xml:space="preserve">return </w:t>
+      </w:r>
+      <w:r>
+        <w:rPr>
+          <w:rFonts w:hint="default" w:ascii="Times New Roman" w:hAnsi="Times New Roman" w:eastAsia="monospace" w:cs="Times New Roman"/>
+          <w:color w:val="A9B7C6"/>
+          <w:shd w:val="clear" w:fill="2B2B2B"/>
+        </w:rPr>
+        <w:t>count</w:t>
+      </w:r>
+      <w:r>
+        <w:rPr>
+          <w:rFonts w:hint="default" w:ascii="Times New Roman" w:hAnsi="Times New Roman" w:eastAsia="monospace" w:cs="Times New Roman"/>
+          <w:color w:val="CC7832"/>
+          <w:shd w:val="clear" w:fill="2B2B2B"/>
+        </w:rPr>
+        <w:t>;</w:t>
+      </w:r>
+      <w:r>
+        <w:rPr>
+          <w:rFonts w:hint="default" w:ascii="Times New Roman" w:hAnsi="Times New Roman" w:eastAsia="monospace" w:cs="Times New Roman"/>
+          <w:color w:val="CC7832"/>
+          <w:shd w:val="clear" w:fill="2B2B2B"/>
+        </w:rPr>
+        <w:br w:type="textWrapping"/>
+      </w:r>
+      <w:r>
+        <w:rPr>
+          <w:rFonts w:hint="default" w:ascii="Times New Roman" w:hAnsi="Times New Roman" w:eastAsia="monospace" w:cs="Times New Roman"/>
+          <w:color w:val="CC7832"/>
+          <w:shd w:val="clear" w:fill="2B2B2B"/>
+        </w:rPr>
+        <w:t xml:space="preserve">   </w:t>
+      </w:r>
+      <w:r>
+        <w:rPr>
+          <w:rFonts w:hint="default" w:ascii="Times New Roman" w:hAnsi="Times New Roman" w:eastAsia="monospace" w:cs="Times New Roman"/>
+          <w:color w:val="A9B7C6"/>
+          <w:shd w:val="clear" w:fill="2B2B2B"/>
+        </w:rPr>
+        <w:t>}</w:t>
+      </w:r>
+      <w:r>
+        <w:rPr>
+          <w:rFonts w:hint="default" w:ascii="Times New Roman" w:hAnsi="Times New Roman" w:eastAsia="monospace" w:cs="Times New Roman"/>
+          <w:color w:val="A9B7C6"/>
+          <w:shd w:val="clear" w:fill="2B2B2B"/>
+        </w:rPr>
+        <w:br w:type="textWrapping"/>
+      </w:r>
+      <w:r>
+        <w:rPr>
+          <w:rFonts w:hint="default" w:ascii="Times New Roman" w:hAnsi="Times New Roman" w:eastAsia="monospace" w:cs="Times New Roman"/>
+          <w:color w:val="A9B7C6"/>
+          <w:shd w:val="clear" w:fill="2B2B2B"/>
+        </w:rPr>
+        <w:t xml:space="preserve">   </w:t>
+      </w:r>
+      <w:r>
+        <w:rPr>
+          <w:rFonts w:hint="default" w:ascii="Times New Roman" w:hAnsi="Times New Roman" w:eastAsia="monospace" w:cs="Times New Roman"/>
+          <w:color w:val="A9B7C6"/>
+          <w:shd w:val="clear" w:fill="2B2B2B"/>
+        </w:rPr>
+        <w:br w:type="textWrapping"/>
+      </w:r>
+      <w:r>
+        <w:rPr>
+          <w:rFonts w:hint="default" w:ascii="Times New Roman" w:hAnsi="Times New Roman" w:eastAsia="monospace" w:cs="Times New Roman"/>
+          <w:color w:val="A9B7C6"/>
+          <w:shd w:val="clear" w:fill="2B2B2B"/>
+        </w:rPr>
+        <w:t xml:space="preserve">   </w:t>
+      </w:r>
+      <w:r>
+        <w:rPr>
+          <w:rFonts w:hint="default" w:ascii="Times New Roman" w:hAnsi="Times New Roman" w:eastAsia="monospace" w:cs="Times New Roman"/>
+          <w:color w:val="CC7832"/>
+          <w:shd w:val="clear" w:fill="2B2B2B"/>
+        </w:rPr>
+        <w:t>private static int</w:t>
+      </w:r>
+      <w:r>
+        <w:rPr>
+          <w:rFonts w:hint="default" w:ascii="Times New Roman" w:hAnsi="Times New Roman" w:eastAsia="monospace" w:cs="Times New Roman"/>
+          <w:color w:val="A9B7C6"/>
+          <w:shd w:val="clear" w:fill="2B2B2B"/>
+        </w:rPr>
+        <w:t xml:space="preserve">[] </w:t>
+      </w:r>
+      <w:r>
+        <w:rPr>
+          <w:rFonts w:hint="default" w:ascii="Times New Roman" w:hAnsi="Times New Roman" w:eastAsia="monospace" w:cs="Times New Roman"/>
+          <w:color w:val="FFC66D"/>
+          <w:shd w:val="clear" w:fill="2B2B2B"/>
+        </w:rPr>
+        <w:t>indexingSpaces</w:t>
+      </w:r>
+      <w:r>
+        <w:rPr>
+          <w:rFonts w:hint="default" w:ascii="Times New Roman" w:hAnsi="Times New Roman" w:eastAsia="monospace" w:cs="Times New Roman"/>
+          <w:color w:val="A9B7C6"/>
+          <w:shd w:val="clear" w:fill="2B2B2B"/>
+        </w:rPr>
+        <w:t>(StringBuilder line)</w:t>
+      </w:r>
+      <w:r>
+        <w:rPr>
+          <w:rFonts w:hint="default" w:ascii="Times New Roman" w:hAnsi="Times New Roman" w:eastAsia="monospace" w:cs="Times New Roman"/>
+          <w:color w:val="A9B7C6"/>
+          <w:shd w:val="clear" w:fill="2B2B2B"/>
+        </w:rPr>
+        <w:br w:type="textWrapping"/>
+      </w:r>
+      <w:r>
+        <w:rPr>
+          <w:rFonts w:hint="default" w:ascii="Times New Roman" w:hAnsi="Times New Roman" w:eastAsia="monospace" w:cs="Times New Roman"/>
+          <w:color w:val="A9B7C6"/>
+          <w:shd w:val="clear" w:fill="2B2B2B"/>
+        </w:rPr>
+        <w:t xml:space="preserve">   {</w:t>
+      </w:r>
+      <w:r>
+        <w:rPr>
+          <w:rFonts w:hint="default" w:ascii="Times New Roman" w:hAnsi="Times New Roman" w:eastAsia="monospace" w:cs="Times New Roman"/>
+          <w:color w:val="A9B7C6"/>
+          <w:shd w:val="clear" w:fill="2B2B2B"/>
+        </w:rPr>
+        <w:br w:type="textWrapping"/>
+      </w:r>
+      <w:r>
+        <w:rPr>
+          <w:rFonts w:hint="default" w:ascii="Times New Roman" w:hAnsi="Times New Roman" w:eastAsia="monospace" w:cs="Times New Roman"/>
+          <w:color w:val="A9B7C6"/>
+          <w:shd w:val="clear" w:fill="2B2B2B"/>
+        </w:rPr>
+        <w:t xml:space="preserve">      </w:t>
+      </w:r>
+      <w:r>
+        <w:rPr>
+          <w:rFonts w:hint="default" w:ascii="Times New Roman" w:hAnsi="Times New Roman" w:eastAsia="monospace" w:cs="Times New Roman"/>
+          <w:color w:val="CC7832"/>
+          <w:shd w:val="clear" w:fill="2B2B2B"/>
+        </w:rPr>
+        <w:t>int</w:t>
+      </w:r>
+      <w:r>
+        <w:rPr>
+          <w:rFonts w:hint="default" w:ascii="Times New Roman" w:hAnsi="Times New Roman" w:eastAsia="monospace" w:cs="Times New Roman"/>
+          <w:color w:val="A9B7C6"/>
+          <w:shd w:val="clear" w:fill="2B2B2B"/>
+        </w:rPr>
+        <w:t xml:space="preserve">[] index = </w:t>
+      </w:r>
+      <w:r>
+        <w:rPr>
+          <w:rFonts w:hint="default" w:ascii="Times New Roman" w:hAnsi="Times New Roman" w:eastAsia="monospace" w:cs="Times New Roman"/>
+          <w:color w:val="CC7832"/>
+          <w:shd w:val="clear" w:fill="2B2B2B"/>
+        </w:rPr>
+        <w:t>new int</w:t>
+      </w:r>
+      <w:r>
+        <w:rPr>
+          <w:rFonts w:hint="default" w:ascii="Times New Roman" w:hAnsi="Times New Roman" w:eastAsia="monospace" w:cs="Times New Roman"/>
+          <w:color w:val="A9B7C6"/>
+          <w:shd w:val="clear" w:fill="2B2B2B"/>
+        </w:rPr>
+        <w:t>[</w:t>
+      </w:r>
+      <w:r>
+        <w:rPr>
+          <w:rFonts w:hint="default" w:ascii="Times New Roman" w:hAnsi="Times New Roman" w:eastAsia="monospace" w:cs="Times New Roman"/>
+          <w:i/>
+          <w:color w:val="A9B7C6"/>
+          <w:shd w:val="clear" w:fill="2B2B2B"/>
+        </w:rPr>
+        <w:t>getCount</w:t>
+      </w:r>
+      <w:r>
+        <w:rPr>
+          <w:rFonts w:hint="default" w:ascii="Times New Roman" w:hAnsi="Times New Roman" w:eastAsia="monospace" w:cs="Times New Roman"/>
+          <w:color w:val="A9B7C6"/>
+          <w:shd w:val="clear" w:fill="2B2B2B"/>
+        </w:rPr>
+        <w:t xml:space="preserve">() + </w:t>
+      </w:r>
+      <w:r>
+        <w:rPr>
+          <w:rFonts w:hint="default" w:ascii="Times New Roman" w:hAnsi="Times New Roman" w:eastAsia="monospace" w:cs="Times New Roman"/>
+          <w:color w:val="6897BB"/>
+          <w:shd w:val="clear" w:fill="2B2B2B"/>
+        </w:rPr>
+        <w:t>1</w:t>
+      </w:r>
+      <w:r>
+        <w:rPr>
+          <w:rFonts w:hint="default" w:ascii="Times New Roman" w:hAnsi="Times New Roman" w:eastAsia="monospace" w:cs="Times New Roman"/>
+          <w:color w:val="A9B7C6"/>
+          <w:shd w:val="clear" w:fill="2B2B2B"/>
+        </w:rPr>
+        <w:t>]</w:t>
+      </w:r>
+      <w:r>
+        <w:rPr>
+          <w:rFonts w:hint="default" w:ascii="Times New Roman" w:hAnsi="Times New Roman" w:eastAsia="monospace" w:cs="Times New Roman"/>
+          <w:color w:val="CC7832"/>
+          <w:shd w:val="clear" w:fill="2B2B2B"/>
+        </w:rPr>
+        <w:t>;</w:t>
+      </w:r>
+      <w:r>
+        <w:rPr>
+          <w:rFonts w:hint="default" w:ascii="Times New Roman" w:hAnsi="Times New Roman" w:eastAsia="monospace" w:cs="Times New Roman"/>
+          <w:color w:val="CC7832"/>
+          <w:shd w:val="clear" w:fill="2B2B2B"/>
+        </w:rPr>
+        <w:br w:type="textWrapping"/>
+      </w:r>
+      <w:r>
+        <w:rPr>
+          <w:rFonts w:hint="default" w:ascii="Times New Roman" w:hAnsi="Times New Roman" w:eastAsia="monospace" w:cs="Times New Roman"/>
+          <w:color w:val="CC7832"/>
+          <w:shd w:val="clear" w:fill="2B2B2B"/>
+        </w:rPr>
+        <w:t xml:space="preserve">      if</w:t>
+      </w:r>
+      <w:r>
+        <w:rPr>
+          <w:rFonts w:hint="default" w:ascii="Times New Roman" w:hAnsi="Times New Roman" w:eastAsia="monospace" w:cs="Times New Roman"/>
+          <w:color w:val="A9B7C6"/>
+          <w:shd w:val="clear" w:fill="2B2B2B"/>
+        </w:rPr>
+        <w:t xml:space="preserve">(line.length() != </w:t>
+      </w:r>
+      <w:r>
+        <w:rPr>
+          <w:rFonts w:hint="default" w:ascii="Times New Roman" w:hAnsi="Times New Roman" w:eastAsia="monospace" w:cs="Times New Roman"/>
+          <w:color w:val="6897BB"/>
+          <w:shd w:val="clear" w:fill="2B2B2B"/>
+        </w:rPr>
+        <w:t>0</w:t>
+      </w:r>
+      <w:r>
+        <w:rPr>
+          <w:rFonts w:hint="default" w:ascii="Times New Roman" w:hAnsi="Times New Roman" w:eastAsia="monospace" w:cs="Times New Roman"/>
+          <w:color w:val="A9B7C6"/>
+          <w:shd w:val="clear" w:fill="2B2B2B"/>
+        </w:rPr>
+        <w:t>)</w:t>
+      </w:r>
+      <w:r>
+        <w:rPr>
+          <w:rFonts w:hint="default" w:ascii="Times New Roman" w:hAnsi="Times New Roman" w:eastAsia="monospace" w:cs="Times New Roman"/>
+          <w:color w:val="A9B7C6"/>
+          <w:shd w:val="clear" w:fill="2B2B2B"/>
+        </w:rPr>
+        <w:br w:type="textWrapping"/>
+      </w:r>
+      <w:r>
+        <w:rPr>
+          <w:rFonts w:hint="default" w:ascii="Times New Roman" w:hAnsi="Times New Roman" w:eastAsia="monospace" w:cs="Times New Roman"/>
+          <w:color w:val="A9B7C6"/>
+          <w:shd w:val="clear" w:fill="2B2B2B"/>
+        </w:rPr>
+        <w:t xml:space="preserve">      {</w:t>
+      </w:r>
+      <w:r>
+        <w:rPr>
+          <w:rFonts w:hint="default" w:ascii="Times New Roman" w:hAnsi="Times New Roman" w:eastAsia="monospace" w:cs="Times New Roman"/>
+          <w:color w:val="A9B7C6"/>
+          <w:shd w:val="clear" w:fill="2B2B2B"/>
+        </w:rPr>
+        <w:br w:type="textWrapping"/>
+      </w:r>
+      <w:r>
+        <w:rPr>
+          <w:rFonts w:hint="default" w:ascii="Times New Roman" w:hAnsi="Times New Roman" w:eastAsia="monospace" w:cs="Times New Roman"/>
+          <w:color w:val="A9B7C6"/>
+          <w:shd w:val="clear" w:fill="2B2B2B"/>
+        </w:rPr>
+        <w:t xml:space="preserve">            </w:t>
+      </w:r>
+      <w:r>
+        <w:rPr>
+          <w:rFonts w:hint="default" w:ascii="Times New Roman" w:hAnsi="Times New Roman" w:eastAsia="monospace" w:cs="Times New Roman"/>
+          <w:color w:val="808080"/>
+          <w:shd w:val="clear" w:fill="2B2B2B"/>
+        </w:rPr>
+        <w:t>//System.out.println("Indexing...");</w:t>
+      </w:r>
+      <w:r>
+        <w:rPr>
+          <w:rFonts w:hint="default" w:ascii="Times New Roman" w:hAnsi="Times New Roman" w:eastAsia="monospace" w:cs="Times New Roman"/>
+          <w:color w:val="808080"/>
+          <w:shd w:val="clear" w:fill="2B2B2B"/>
+        </w:rPr>
+        <w:br w:type="textWrapping"/>
+      </w:r>
+      <w:r>
+        <w:rPr>
+          <w:rFonts w:hint="default" w:ascii="Times New Roman" w:hAnsi="Times New Roman" w:eastAsia="monospace" w:cs="Times New Roman"/>
+          <w:color w:val="808080"/>
+          <w:shd w:val="clear" w:fill="2B2B2B"/>
+        </w:rPr>
+        <w:t xml:space="preserve">            </w:t>
+      </w:r>
+      <w:r>
+        <w:rPr>
+          <w:rFonts w:hint="default" w:ascii="Times New Roman" w:hAnsi="Times New Roman" w:eastAsia="monospace" w:cs="Times New Roman"/>
+          <w:color w:val="CC7832"/>
+          <w:shd w:val="clear" w:fill="2B2B2B"/>
+        </w:rPr>
+        <w:t xml:space="preserve">for </w:t>
+      </w:r>
+      <w:r>
+        <w:rPr>
+          <w:rFonts w:hint="default" w:ascii="Times New Roman" w:hAnsi="Times New Roman" w:eastAsia="monospace" w:cs="Times New Roman"/>
+          <w:color w:val="A9B7C6"/>
+          <w:shd w:val="clear" w:fill="2B2B2B"/>
+        </w:rPr>
+        <w:t>(</w:t>
+      </w:r>
+      <w:r>
+        <w:rPr>
+          <w:rFonts w:hint="default" w:ascii="Times New Roman" w:hAnsi="Times New Roman" w:eastAsia="monospace" w:cs="Times New Roman"/>
+          <w:color w:val="CC7832"/>
+          <w:shd w:val="clear" w:fill="2B2B2B"/>
+        </w:rPr>
+        <w:t xml:space="preserve">int </w:t>
+      </w:r>
+      <w:r>
+        <w:rPr>
+          <w:rFonts w:hint="default" w:ascii="Times New Roman" w:hAnsi="Times New Roman" w:eastAsia="monospace" w:cs="Times New Roman"/>
+          <w:color w:val="A9B7C6"/>
+          <w:shd w:val="clear" w:fill="2B2B2B"/>
+        </w:rPr>
+        <w:t xml:space="preserve">i = </w:t>
+      </w:r>
+      <w:r>
+        <w:rPr>
+          <w:rFonts w:hint="default" w:ascii="Times New Roman" w:hAnsi="Times New Roman" w:eastAsia="monospace" w:cs="Times New Roman"/>
+          <w:color w:val="6897BB"/>
+          <w:shd w:val="clear" w:fill="2B2B2B"/>
+        </w:rPr>
+        <w:t>0</w:t>
+      </w:r>
+      <w:r>
+        <w:rPr>
+          <w:rFonts w:hint="default" w:ascii="Times New Roman" w:hAnsi="Times New Roman" w:eastAsia="monospace" w:cs="Times New Roman"/>
+          <w:color w:val="CC7832"/>
+          <w:shd w:val="clear" w:fill="2B2B2B"/>
+        </w:rPr>
+        <w:t xml:space="preserve">, </w:t>
+      </w:r>
+      <w:r>
+        <w:rPr>
+          <w:rFonts w:hint="default" w:ascii="Times New Roman" w:hAnsi="Times New Roman" w:eastAsia="monospace" w:cs="Times New Roman"/>
+          <w:color w:val="A9B7C6"/>
+          <w:shd w:val="clear" w:fill="2B2B2B"/>
+        </w:rPr>
+        <w:t xml:space="preserve">indx = </w:t>
+      </w:r>
+      <w:r>
+        <w:rPr>
+          <w:rFonts w:hint="default" w:ascii="Times New Roman" w:hAnsi="Times New Roman" w:eastAsia="monospace" w:cs="Times New Roman"/>
+          <w:color w:val="6897BB"/>
+          <w:shd w:val="clear" w:fill="2B2B2B"/>
+        </w:rPr>
+        <w:t>1</w:t>
+      </w:r>
+      <w:r>
+        <w:rPr>
+          <w:rFonts w:hint="default" w:ascii="Times New Roman" w:hAnsi="Times New Roman" w:eastAsia="monospace" w:cs="Times New Roman"/>
+          <w:color w:val="CC7832"/>
+          <w:shd w:val="clear" w:fill="2B2B2B"/>
+        </w:rPr>
+        <w:t xml:space="preserve">; </w:t>
+      </w:r>
+      <w:r>
+        <w:rPr>
+          <w:rFonts w:hint="default" w:ascii="Times New Roman" w:hAnsi="Times New Roman" w:eastAsia="monospace" w:cs="Times New Roman"/>
+          <w:color w:val="A9B7C6"/>
+          <w:shd w:val="clear" w:fill="2B2B2B"/>
+        </w:rPr>
+        <w:t>i &lt; line.length()</w:t>
+      </w:r>
+      <w:r>
+        <w:rPr>
+          <w:rFonts w:hint="default" w:ascii="Times New Roman" w:hAnsi="Times New Roman" w:eastAsia="monospace" w:cs="Times New Roman"/>
+          <w:color w:val="CC7832"/>
+          <w:shd w:val="clear" w:fill="2B2B2B"/>
+        </w:rPr>
+        <w:t xml:space="preserve">; </w:t>
+      </w:r>
+      <w:r>
+        <w:rPr>
+          <w:rFonts w:hint="default" w:ascii="Times New Roman" w:hAnsi="Times New Roman" w:eastAsia="monospace" w:cs="Times New Roman"/>
+          <w:color w:val="A9B7C6"/>
+          <w:shd w:val="clear" w:fill="2B2B2B"/>
+        </w:rPr>
+        <w:t xml:space="preserve">i++) </w:t>
+      </w:r>
+      <w:r>
+        <w:rPr>
+          <w:rFonts w:hint="default" w:ascii="Times New Roman" w:hAnsi="Times New Roman" w:eastAsia="monospace" w:cs="Times New Roman"/>
+          <w:color w:val="A9B7C6"/>
+          <w:shd w:val="clear" w:fill="2B2B2B"/>
+        </w:rPr>
+        <w:br w:type="textWrapping"/>
+      </w:r>
+      <w:r>
+        <w:rPr>
+          <w:rFonts w:hint="default" w:ascii="Times New Roman" w:hAnsi="Times New Roman" w:eastAsia="monospace" w:cs="Times New Roman"/>
+          <w:color w:val="A9B7C6"/>
+          <w:shd w:val="clear" w:fill="2B2B2B"/>
+        </w:rPr>
+        <w:t xml:space="preserve">            {</w:t>
+      </w:r>
+      <w:r>
+        <w:rPr>
+          <w:rFonts w:hint="default" w:ascii="Times New Roman" w:hAnsi="Times New Roman" w:eastAsia="monospace" w:cs="Times New Roman"/>
+          <w:color w:val="A9B7C6"/>
+          <w:shd w:val="clear" w:fill="2B2B2B"/>
+        </w:rPr>
+        <w:br w:type="textWrapping"/>
+      </w:r>
+      <w:r>
+        <w:rPr>
+          <w:rFonts w:hint="default" w:ascii="Times New Roman" w:hAnsi="Times New Roman" w:eastAsia="monospace" w:cs="Times New Roman"/>
+          <w:color w:val="A9B7C6"/>
+          <w:shd w:val="clear" w:fill="2B2B2B"/>
+        </w:rPr>
+        <w:t xml:space="preserve">               </w:t>
+      </w:r>
+      <w:r>
+        <w:rPr>
+          <w:rFonts w:hint="default" w:ascii="Times New Roman" w:hAnsi="Times New Roman" w:eastAsia="monospace" w:cs="Times New Roman"/>
+          <w:color w:val="808080"/>
+          <w:shd w:val="clear" w:fill="2B2B2B"/>
+        </w:rPr>
+        <w:t>//System.out.printf("%-3c_", line.charAt(i));</w:t>
+      </w:r>
+      <w:r>
+        <w:rPr>
+          <w:rFonts w:hint="default" w:ascii="Times New Roman" w:hAnsi="Times New Roman" w:eastAsia="monospace" w:cs="Times New Roman"/>
+          <w:color w:val="808080"/>
+          <w:shd w:val="clear" w:fill="2B2B2B"/>
+        </w:rPr>
+        <w:br w:type="textWrapping"/>
+      </w:r>
+      <w:r>
+        <w:rPr>
+          <w:rFonts w:hint="default" w:ascii="Times New Roman" w:hAnsi="Times New Roman" w:eastAsia="monospace" w:cs="Times New Roman"/>
+          <w:color w:val="808080"/>
+          <w:shd w:val="clear" w:fill="2B2B2B"/>
+        </w:rPr>
+        <w:t xml:space="preserve">                </w:t>
+      </w:r>
+      <w:r>
+        <w:rPr>
+          <w:rFonts w:hint="default" w:ascii="Times New Roman" w:hAnsi="Times New Roman" w:eastAsia="monospace" w:cs="Times New Roman"/>
+          <w:color w:val="CC7832"/>
+          <w:shd w:val="clear" w:fill="2B2B2B"/>
+        </w:rPr>
+        <w:t>if</w:t>
+      </w:r>
+      <w:r>
+        <w:rPr>
+          <w:rFonts w:hint="default" w:ascii="Times New Roman" w:hAnsi="Times New Roman" w:eastAsia="monospace" w:cs="Times New Roman"/>
+          <w:color w:val="A9B7C6"/>
+          <w:shd w:val="clear" w:fill="2B2B2B"/>
+        </w:rPr>
+        <w:t xml:space="preserve">(   line.charAt(i) == </w:t>
+      </w:r>
+      <w:r>
+        <w:rPr>
+          <w:rFonts w:hint="default" w:ascii="Times New Roman" w:hAnsi="Times New Roman" w:eastAsia="monospace" w:cs="Times New Roman"/>
+          <w:color w:val="6A8759"/>
+          <w:shd w:val="clear" w:fill="2B2B2B"/>
+        </w:rPr>
+        <w:t xml:space="preserve">' ' </w:t>
+      </w:r>
+      <w:r>
+        <w:rPr>
+          <w:rFonts w:hint="default" w:ascii="Times New Roman" w:hAnsi="Times New Roman" w:eastAsia="monospace" w:cs="Times New Roman"/>
+          <w:color w:val="6A8759"/>
+          <w:shd w:val="clear" w:fill="2B2B2B"/>
+        </w:rPr>
+        <w:br w:type="textWrapping"/>
+      </w:r>
+      <w:r>
+        <w:rPr>
+          <w:rFonts w:hint="default" w:ascii="Times New Roman" w:hAnsi="Times New Roman" w:eastAsia="monospace" w:cs="Times New Roman"/>
+          <w:color w:val="6A8759"/>
+          <w:shd w:val="clear" w:fill="2B2B2B"/>
+        </w:rPr>
+        <w:t xml:space="preserve">                   </w:t>
+      </w:r>
+      <w:r>
+        <w:rPr>
+          <w:rFonts w:hint="default" w:ascii="Times New Roman" w:hAnsi="Times New Roman" w:eastAsia="monospace" w:cs="Times New Roman"/>
+          <w:color w:val="A9B7C6"/>
+          <w:shd w:val="clear" w:fill="2B2B2B"/>
+        </w:rPr>
+        <w:t xml:space="preserve">|| line.charAt(i) == </w:t>
+      </w:r>
+      <w:r>
+        <w:rPr>
+          <w:rFonts w:hint="default" w:ascii="Times New Roman" w:hAnsi="Times New Roman" w:eastAsia="monospace" w:cs="Times New Roman"/>
+          <w:color w:val="6A8759"/>
+          <w:shd w:val="clear" w:fill="2B2B2B"/>
+        </w:rPr>
+        <w:t xml:space="preserve">'.' </w:t>
+      </w:r>
+      <w:r>
+        <w:rPr>
+          <w:rFonts w:hint="default" w:ascii="Times New Roman" w:hAnsi="Times New Roman" w:eastAsia="monospace" w:cs="Times New Roman"/>
+          <w:color w:val="6A8759"/>
+          <w:shd w:val="clear" w:fill="2B2B2B"/>
+        </w:rPr>
+        <w:br w:type="textWrapping"/>
+      </w:r>
+      <w:r>
+        <w:rPr>
+          <w:rFonts w:hint="default" w:ascii="Times New Roman" w:hAnsi="Times New Roman" w:eastAsia="monospace" w:cs="Times New Roman"/>
+          <w:color w:val="6A8759"/>
+          <w:shd w:val="clear" w:fill="2B2B2B"/>
+        </w:rPr>
+        <w:t xml:space="preserve">                   </w:t>
+      </w:r>
+      <w:r>
+        <w:rPr>
+          <w:rFonts w:hint="default" w:ascii="Times New Roman" w:hAnsi="Times New Roman" w:eastAsia="monospace" w:cs="Times New Roman"/>
+          <w:color w:val="A9B7C6"/>
+          <w:shd w:val="clear" w:fill="2B2B2B"/>
+        </w:rPr>
+        <w:t xml:space="preserve">|| line.charAt(i) == </w:t>
+      </w:r>
+      <w:r>
+        <w:rPr>
+          <w:rFonts w:hint="default" w:ascii="Times New Roman" w:hAnsi="Times New Roman" w:eastAsia="monospace" w:cs="Times New Roman"/>
+          <w:color w:val="6A8759"/>
+          <w:shd w:val="clear" w:fill="2B2B2B"/>
+        </w:rPr>
+        <w:t xml:space="preserve">'!' </w:t>
+      </w:r>
+      <w:r>
+        <w:rPr>
+          <w:rFonts w:hint="default" w:ascii="Times New Roman" w:hAnsi="Times New Roman" w:eastAsia="monospace" w:cs="Times New Roman"/>
+          <w:color w:val="6A8759"/>
+          <w:shd w:val="clear" w:fill="2B2B2B"/>
+        </w:rPr>
+        <w:br w:type="textWrapping"/>
+      </w:r>
+      <w:r>
+        <w:rPr>
+          <w:rFonts w:hint="default" w:ascii="Times New Roman" w:hAnsi="Times New Roman" w:eastAsia="monospace" w:cs="Times New Roman"/>
+          <w:color w:val="6A8759"/>
+          <w:shd w:val="clear" w:fill="2B2B2B"/>
+        </w:rPr>
+        <w:t xml:space="preserve">                   </w:t>
+      </w:r>
+      <w:r>
+        <w:rPr>
+          <w:rFonts w:hint="default" w:ascii="Times New Roman" w:hAnsi="Times New Roman" w:eastAsia="monospace" w:cs="Times New Roman"/>
+          <w:color w:val="A9B7C6"/>
+          <w:shd w:val="clear" w:fill="2B2B2B"/>
+        </w:rPr>
+        <w:t xml:space="preserve">|| line.charAt(i) == </w:t>
+      </w:r>
+      <w:r>
+        <w:rPr>
+          <w:rFonts w:hint="default" w:ascii="Times New Roman" w:hAnsi="Times New Roman" w:eastAsia="monospace" w:cs="Times New Roman"/>
+          <w:color w:val="6A8759"/>
+          <w:shd w:val="clear" w:fill="2B2B2B"/>
+        </w:rPr>
+        <w:t>'?'</w:t>
+      </w:r>
+      <w:r>
+        <w:rPr>
+          <w:rFonts w:hint="default" w:ascii="Times New Roman" w:hAnsi="Times New Roman" w:eastAsia="monospace" w:cs="Times New Roman"/>
+          <w:color w:val="6A8759"/>
+          <w:shd w:val="clear" w:fill="2B2B2B"/>
+        </w:rPr>
+        <w:br w:type="textWrapping"/>
+      </w:r>
+      <w:r>
+        <w:rPr>
+          <w:rFonts w:hint="default" w:ascii="Times New Roman" w:hAnsi="Times New Roman" w:eastAsia="monospace" w:cs="Times New Roman"/>
+          <w:color w:val="6A8759"/>
+          <w:shd w:val="clear" w:fill="2B2B2B"/>
+        </w:rPr>
+        <w:t xml:space="preserve">                   </w:t>
+      </w:r>
+      <w:r>
+        <w:rPr>
+          <w:rFonts w:hint="default" w:ascii="Times New Roman" w:hAnsi="Times New Roman" w:eastAsia="monospace" w:cs="Times New Roman"/>
+          <w:color w:val="A9B7C6"/>
+          <w:shd w:val="clear" w:fill="2B2B2B"/>
+        </w:rPr>
+        <w:t xml:space="preserve">|| line.charAt(i) == </w:t>
+      </w:r>
+      <w:r>
+        <w:rPr>
+          <w:rFonts w:hint="default" w:ascii="Times New Roman" w:hAnsi="Times New Roman" w:eastAsia="monospace" w:cs="Times New Roman"/>
+          <w:color w:val="6A8759"/>
+          <w:shd w:val="clear" w:fill="2B2B2B"/>
+        </w:rPr>
+        <w:t>','</w:t>
+      </w:r>
+      <w:r>
+        <w:rPr>
+          <w:rFonts w:hint="default" w:ascii="Times New Roman" w:hAnsi="Times New Roman" w:eastAsia="monospace" w:cs="Times New Roman"/>
+          <w:color w:val="6A8759"/>
+          <w:shd w:val="clear" w:fill="2B2B2B"/>
+        </w:rPr>
+        <w:br w:type="textWrapping"/>
+      </w:r>
+      <w:r>
+        <w:rPr>
+          <w:rFonts w:hint="default" w:ascii="Times New Roman" w:hAnsi="Times New Roman" w:eastAsia="monospace" w:cs="Times New Roman"/>
+          <w:color w:val="6A8759"/>
+          <w:shd w:val="clear" w:fill="2B2B2B"/>
+        </w:rPr>
+        <w:t xml:space="preserve">                   </w:t>
+      </w:r>
+      <w:r>
+        <w:rPr>
+          <w:rFonts w:hint="default" w:ascii="Times New Roman" w:hAnsi="Times New Roman" w:eastAsia="monospace" w:cs="Times New Roman"/>
+          <w:color w:val="A9B7C6"/>
+          <w:shd w:val="clear" w:fill="2B2B2B"/>
+        </w:rPr>
+        <w:t xml:space="preserve">|| line.charAt(i) == </w:t>
+      </w:r>
+      <w:r>
+        <w:rPr>
+          <w:rFonts w:hint="default" w:ascii="Times New Roman" w:hAnsi="Times New Roman" w:eastAsia="monospace" w:cs="Times New Roman"/>
+          <w:color w:val="6A8759"/>
+          <w:shd w:val="clear" w:fill="2B2B2B"/>
+        </w:rPr>
+        <w:t>','</w:t>
+      </w:r>
+      <w:r>
+        <w:rPr>
+          <w:rFonts w:hint="default" w:ascii="Times New Roman" w:hAnsi="Times New Roman" w:eastAsia="monospace" w:cs="Times New Roman"/>
+          <w:color w:val="6A8759"/>
+          <w:shd w:val="clear" w:fill="2B2B2B"/>
+        </w:rPr>
+        <w:br w:type="textWrapping"/>
+      </w:r>
+      <w:r>
+        <w:rPr>
+          <w:rFonts w:hint="default" w:ascii="Times New Roman" w:hAnsi="Times New Roman" w:eastAsia="monospace" w:cs="Times New Roman"/>
+          <w:color w:val="6A8759"/>
+          <w:shd w:val="clear" w:fill="2B2B2B"/>
+        </w:rPr>
+        <w:t xml:space="preserve">                   </w:t>
+      </w:r>
+      <w:r>
+        <w:rPr>
+          <w:rFonts w:hint="default" w:ascii="Times New Roman" w:hAnsi="Times New Roman" w:eastAsia="monospace" w:cs="Times New Roman"/>
+          <w:color w:val="A9B7C6"/>
+          <w:shd w:val="clear" w:fill="2B2B2B"/>
+        </w:rPr>
+        <w:t xml:space="preserve">|| line.charAt(i) == </w:t>
+      </w:r>
+      <w:r>
+        <w:rPr>
+          <w:rFonts w:hint="default" w:ascii="Times New Roman" w:hAnsi="Times New Roman" w:eastAsia="monospace" w:cs="Times New Roman"/>
+          <w:color w:val="6A8759"/>
+          <w:shd w:val="clear" w:fill="2B2B2B"/>
+        </w:rPr>
+        <w:t>'</w:t>
+      </w:r>
+      <w:r>
+        <w:rPr>
+          <w:rFonts w:hint="default" w:ascii="Times New Roman" w:hAnsi="Times New Roman" w:eastAsia="monospace" w:cs="Times New Roman"/>
+          <w:color w:val="CC7832"/>
+          <w:shd w:val="clear" w:fill="2B2B2B"/>
+        </w:rPr>
+        <w:t>\0</w:t>
+      </w:r>
+      <w:r>
+        <w:rPr>
+          <w:rFonts w:hint="default" w:ascii="Times New Roman" w:hAnsi="Times New Roman" w:eastAsia="monospace" w:cs="Times New Roman"/>
+          <w:color w:val="6A8759"/>
+          <w:shd w:val="clear" w:fill="2B2B2B"/>
+        </w:rPr>
+        <w:t>'</w:t>
+      </w:r>
+      <w:r>
+        <w:rPr>
+          <w:rFonts w:hint="default" w:ascii="Times New Roman" w:hAnsi="Times New Roman" w:eastAsia="monospace" w:cs="Times New Roman"/>
+          <w:color w:val="6A8759"/>
+          <w:shd w:val="clear" w:fill="2B2B2B"/>
+        </w:rPr>
+        <w:br w:type="textWrapping"/>
+      </w:r>
+      <w:r>
+        <w:rPr>
+          <w:rFonts w:hint="default" w:ascii="Times New Roman" w:hAnsi="Times New Roman" w:eastAsia="monospace" w:cs="Times New Roman"/>
+          <w:color w:val="6A8759"/>
+          <w:shd w:val="clear" w:fill="2B2B2B"/>
+        </w:rPr>
+        <w:t xml:space="preserve">                  </w:t>
+      </w:r>
+      <w:r>
+        <w:rPr>
+          <w:rFonts w:hint="default" w:ascii="Times New Roman" w:hAnsi="Times New Roman" w:eastAsia="monospace" w:cs="Times New Roman"/>
+          <w:color w:val="A9B7C6"/>
+          <w:shd w:val="clear" w:fill="2B2B2B"/>
+        </w:rPr>
+        <w:t xml:space="preserve">|| line.charAt(i) == </w:t>
+      </w:r>
+      <w:r>
+        <w:rPr>
+          <w:rFonts w:hint="default" w:ascii="Times New Roman" w:hAnsi="Times New Roman" w:eastAsia="monospace" w:cs="Times New Roman"/>
+          <w:color w:val="6A8759"/>
+          <w:shd w:val="clear" w:fill="2B2B2B"/>
+        </w:rPr>
+        <w:t xml:space="preserve">',' </w:t>
+      </w:r>
+      <w:r>
+        <w:rPr>
+          <w:rFonts w:hint="default" w:ascii="Times New Roman" w:hAnsi="Times New Roman" w:eastAsia="monospace" w:cs="Times New Roman"/>
+          <w:color w:val="A9B7C6"/>
+          <w:shd w:val="clear" w:fill="2B2B2B"/>
+        </w:rPr>
+        <w:t xml:space="preserve">&amp;&amp; line.charAt(i + </w:t>
+      </w:r>
+      <w:r>
+        <w:rPr>
+          <w:rFonts w:hint="default" w:ascii="Times New Roman" w:hAnsi="Times New Roman" w:eastAsia="monospace" w:cs="Times New Roman"/>
+          <w:color w:val="6897BB"/>
+          <w:shd w:val="clear" w:fill="2B2B2B"/>
+        </w:rPr>
+        <w:t>1</w:t>
+      </w:r>
+      <w:r>
+        <w:rPr>
+          <w:rFonts w:hint="default" w:ascii="Times New Roman" w:hAnsi="Times New Roman" w:eastAsia="monospace" w:cs="Times New Roman"/>
+          <w:color w:val="A9B7C6"/>
+          <w:shd w:val="clear" w:fill="2B2B2B"/>
+        </w:rPr>
+        <w:t xml:space="preserve">) == </w:t>
+      </w:r>
+      <w:r>
+        <w:rPr>
+          <w:rFonts w:hint="default" w:ascii="Times New Roman" w:hAnsi="Times New Roman" w:eastAsia="monospace" w:cs="Times New Roman"/>
+          <w:color w:val="6A8759"/>
+          <w:shd w:val="clear" w:fill="2B2B2B"/>
+        </w:rPr>
+        <w:t>' '</w:t>
+      </w:r>
+      <w:r>
+        <w:rPr>
+          <w:rFonts w:hint="default" w:ascii="Times New Roman" w:hAnsi="Times New Roman" w:eastAsia="monospace" w:cs="Times New Roman"/>
+          <w:color w:val="6A8759"/>
+          <w:shd w:val="clear" w:fill="2B2B2B"/>
+        </w:rPr>
+        <w:br w:type="textWrapping"/>
+      </w:r>
+      <w:r>
+        <w:rPr>
+          <w:rFonts w:hint="default" w:ascii="Times New Roman" w:hAnsi="Times New Roman" w:eastAsia="monospace" w:cs="Times New Roman"/>
+          <w:color w:val="6A8759"/>
+          <w:shd w:val="clear" w:fill="2B2B2B"/>
+        </w:rPr>
+        <w:t xml:space="preserve">                  </w:t>
+      </w:r>
+      <w:r>
+        <w:rPr>
+          <w:rFonts w:hint="default" w:ascii="Times New Roman" w:hAnsi="Times New Roman" w:eastAsia="monospace" w:cs="Times New Roman"/>
+          <w:color w:val="A9B7C6"/>
+          <w:shd w:val="clear" w:fill="2B2B2B"/>
+        </w:rPr>
+        <w:t xml:space="preserve">|| line.charAt(i) == </w:t>
+      </w:r>
+      <w:r>
+        <w:rPr>
+          <w:rFonts w:hint="default" w:ascii="Times New Roman" w:hAnsi="Times New Roman" w:eastAsia="monospace" w:cs="Times New Roman"/>
+          <w:color w:val="6A8759"/>
+          <w:shd w:val="clear" w:fill="2B2B2B"/>
+        </w:rPr>
+        <w:t xml:space="preserve">'!' </w:t>
+      </w:r>
+      <w:r>
+        <w:rPr>
+          <w:rFonts w:hint="default" w:ascii="Times New Roman" w:hAnsi="Times New Roman" w:eastAsia="monospace" w:cs="Times New Roman"/>
+          <w:color w:val="A9B7C6"/>
+          <w:shd w:val="clear" w:fill="2B2B2B"/>
+        </w:rPr>
+        <w:t xml:space="preserve">&amp;&amp; line.charAt(i + </w:t>
+      </w:r>
+      <w:r>
+        <w:rPr>
+          <w:rFonts w:hint="default" w:ascii="Times New Roman" w:hAnsi="Times New Roman" w:eastAsia="monospace" w:cs="Times New Roman"/>
+          <w:color w:val="6897BB"/>
+          <w:shd w:val="clear" w:fill="2B2B2B"/>
+        </w:rPr>
+        <w:t>1</w:t>
+      </w:r>
+      <w:r>
+        <w:rPr>
+          <w:rFonts w:hint="default" w:ascii="Times New Roman" w:hAnsi="Times New Roman" w:eastAsia="monospace" w:cs="Times New Roman"/>
+          <w:color w:val="A9B7C6"/>
+          <w:shd w:val="clear" w:fill="2B2B2B"/>
+        </w:rPr>
+        <w:t xml:space="preserve">) == </w:t>
+      </w:r>
+      <w:r>
+        <w:rPr>
+          <w:rFonts w:hint="default" w:ascii="Times New Roman" w:hAnsi="Times New Roman" w:eastAsia="monospace" w:cs="Times New Roman"/>
+          <w:color w:val="6A8759"/>
+          <w:shd w:val="clear" w:fill="2B2B2B"/>
+        </w:rPr>
+        <w:t>' '</w:t>
+      </w:r>
+      <w:r>
+        <w:rPr>
+          <w:rFonts w:hint="default" w:ascii="Times New Roman" w:hAnsi="Times New Roman" w:eastAsia="monospace" w:cs="Times New Roman"/>
+          <w:color w:val="6A8759"/>
+          <w:shd w:val="clear" w:fill="2B2B2B"/>
+        </w:rPr>
+        <w:br w:type="textWrapping"/>
+      </w:r>
+      <w:r>
+        <w:rPr>
+          <w:rFonts w:hint="default" w:ascii="Times New Roman" w:hAnsi="Times New Roman" w:eastAsia="monospace" w:cs="Times New Roman"/>
+          <w:color w:val="6A8759"/>
+          <w:shd w:val="clear" w:fill="2B2B2B"/>
+        </w:rPr>
+        <w:t xml:space="preserve">                  </w:t>
+      </w:r>
+      <w:r>
+        <w:rPr>
+          <w:rFonts w:hint="default" w:ascii="Times New Roman" w:hAnsi="Times New Roman" w:eastAsia="monospace" w:cs="Times New Roman"/>
+          <w:color w:val="A9B7C6"/>
+          <w:shd w:val="clear" w:fill="2B2B2B"/>
+        </w:rPr>
+        <w:t xml:space="preserve">|| line.charAt(i) == </w:t>
+      </w:r>
+      <w:r>
+        <w:rPr>
+          <w:rFonts w:hint="default" w:ascii="Times New Roman" w:hAnsi="Times New Roman" w:eastAsia="monospace" w:cs="Times New Roman"/>
+          <w:color w:val="6A8759"/>
+          <w:shd w:val="clear" w:fill="2B2B2B"/>
+        </w:rPr>
+        <w:t xml:space="preserve">'?' </w:t>
+      </w:r>
+      <w:r>
+        <w:rPr>
+          <w:rFonts w:hint="default" w:ascii="Times New Roman" w:hAnsi="Times New Roman" w:eastAsia="monospace" w:cs="Times New Roman"/>
+          <w:color w:val="A9B7C6"/>
+          <w:shd w:val="clear" w:fill="2B2B2B"/>
+        </w:rPr>
+        <w:t xml:space="preserve">&amp;&amp; line.charAt(i + </w:t>
+      </w:r>
+      <w:r>
+        <w:rPr>
+          <w:rFonts w:hint="default" w:ascii="Times New Roman" w:hAnsi="Times New Roman" w:eastAsia="monospace" w:cs="Times New Roman"/>
+          <w:color w:val="6897BB"/>
+          <w:shd w:val="clear" w:fill="2B2B2B"/>
+        </w:rPr>
+        <w:t>1</w:t>
+      </w:r>
+      <w:r>
+        <w:rPr>
+          <w:rFonts w:hint="default" w:ascii="Times New Roman" w:hAnsi="Times New Roman" w:eastAsia="monospace" w:cs="Times New Roman"/>
+          <w:color w:val="A9B7C6"/>
+          <w:shd w:val="clear" w:fill="2B2B2B"/>
+        </w:rPr>
+        <w:t xml:space="preserve">) == </w:t>
+      </w:r>
+      <w:r>
+        <w:rPr>
+          <w:rFonts w:hint="default" w:ascii="Times New Roman" w:hAnsi="Times New Roman" w:eastAsia="monospace" w:cs="Times New Roman"/>
+          <w:color w:val="6A8759"/>
+          <w:shd w:val="clear" w:fill="2B2B2B"/>
+        </w:rPr>
+        <w:t>' '</w:t>
+      </w:r>
+      <w:r>
+        <w:rPr>
+          <w:rFonts w:hint="default" w:ascii="Times New Roman" w:hAnsi="Times New Roman" w:eastAsia="monospace" w:cs="Times New Roman"/>
+          <w:color w:val="6A8759"/>
+          <w:shd w:val="clear" w:fill="2B2B2B"/>
+        </w:rPr>
+        <w:br w:type="textWrapping"/>
+      </w:r>
+      <w:r>
+        <w:rPr>
+          <w:rFonts w:hint="default" w:ascii="Times New Roman" w:hAnsi="Times New Roman" w:eastAsia="monospace" w:cs="Times New Roman"/>
+          <w:color w:val="6A8759"/>
+          <w:shd w:val="clear" w:fill="2B2B2B"/>
+        </w:rPr>
+        <w:t xml:space="preserve">                  </w:t>
+      </w:r>
+      <w:r>
+        <w:rPr>
+          <w:rFonts w:hint="default" w:ascii="Times New Roman" w:hAnsi="Times New Roman" w:eastAsia="monospace" w:cs="Times New Roman"/>
+          <w:color w:val="A9B7C6"/>
+          <w:shd w:val="clear" w:fill="2B2B2B"/>
+        </w:rPr>
+        <w:t xml:space="preserve">|| line.charAt(i) == </w:t>
+      </w:r>
+      <w:r>
+        <w:rPr>
+          <w:rFonts w:hint="default" w:ascii="Times New Roman" w:hAnsi="Times New Roman" w:eastAsia="monospace" w:cs="Times New Roman"/>
+          <w:color w:val="6A8759"/>
+          <w:shd w:val="clear" w:fill="2B2B2B"/>
+        </w:rPr>
+        <w:t>'</w:t>
+      </w:r>
+      <w:r>
+        <w:rPr>
+          <w:rFonts w:hint="default" w:ascii="Times New Roman" w:hAnsi="Times New Roman" w:eastAsia="monospace" w:cs="Times New Roman"/>
+          <w:color w:val="CC7832"/>
+          <w:shd w:val="clear" w:fill="2B2B2B"/>
+        </w:rPr>
+        <w:t>\n</w:t>
+      </w:r>
+      <w:r>
+        <w:rPr>
+          <w:rFonts w:hint="default" w:ascii="Times New Roman" w:hAnsi="Times New Roman" w:eastAsia="monospace" w:cs="Times New Roman"/>
+          <w:color w:val="6A8759"/>
+          <w:shd w:val="clear" w:fill="2B2B2B"/>
+        </w:rPr>
+        <w:t>'</w:t>
+      </w:r>
+      <w:r>
+        <w:rPr>
+          <w:rFonts w:hint="default" w:ascii="Times New Roman" w:hAnsi="Times New Roman" w:eastAsia="monospace" w:cs="Times New Roman"/>
+          <w:color w:val="6A8759"/>
+          <w:shd w:val="clear" w:fill="2B2B2B"/>
+        </w:rPr>
+        <w:br w:type="textWrapping"/>
+      </w:r>
+      <w:r>
+        <w:rPr>
+          <w:rFonts w:hint="default" w:ascii="Times New Roman" w:hAnsi="Times New Roman" w:eastAsia="monospace" w:cs="Times New Roman"/>
+          <w:color w:val="6A8759"/>
+          <w:shd w:val="clear" w:fill="2B2B2B"/>
+        </w:rPr>
+        <w:t xml:space="preserve">                  </w:t>
+      </w:r>
+      <w:r>
+        <w:rPr>
+          <w:rFonts w:hint="default" w:ascii="Times New Roman" w:hAnsi="Times New Roman" w:eastAsia="monospace" w:cs="Times New Roman"/>
+          <w:color w:val="A9B7C6"/>
+          <w:shd w:val="clear" w:fill="2B2B2B"/>
+        </w:rPr>
+        <w:t xml:space="preserve">|| line.charAt(i) == </w:t>
+      </w:r>
+      <w:r>
+        <w:rPr>
+          <w:rFonts w:hint="default" w:ascii="Times New Roman" w:hAnsi="Times New Roman" w:eastAsia="monospace" w:cs="Times New Roman"/>
+          <w:color w:val="6A8759"/>
+          <w:shd w:val="clear" w:fill="2B2B2B"/>
+        </w:rPr>
+        <w:t>'</w:t>
+      </w:r>
+      <w:r>
+        <w:rPr>
+          <w:rFonts w:hint="default" w:ascii="Times New Roman" w:hAnsi="Times New Roman" w:eastAsia="monospace" w:cs="Times New Roman"/>
+          <w:color w:val="CC7832"/>
+          <w:shd w:val="clear" w:fill="2B2B2B"/>
+        </w:rPr>
+        <w:t>\0</w:t>
+      </w:r>
+      <w:r>
+        <w:rPr>
+          <w:rFonts w:hint="default" w:ascii="Times New Roman" w:hAnsi="Times New Roman" w:eastAsia="monospace" w:cs="Times New Roman"/>
+          <w:color w:val="6A8759"/>
+          <w:shd w:val="clear" w:fill="2B2B2B"/>
+        </w:rPr>
+        <w:t xml:space="preserve">' </w:t>
+      </w:r>
+      <w:r>
+        <w:rPr>
+          <w:rFonts w:hint="default" w:ascii="Times New Roman" w:hAnsi="Times New Roman" w:eastAsia="monospace" w:cs="Times New Roman"/>
+          <w:color w:val="A9B7C6"/>
+          <w:shd w:val="clear" w:fill="2B2B2B"/>
+        </w:rPr>
+        <w:t xml:space="preserve">&amp;&amp; line.charAt(i) == </w:t>
+      </w:r>
+      <w:r>
+        <w:rPr>
+          <w:rFonts w:hint="default" w:ascii="Times New Roman" w:hAnsi="Times New Roman" w:eastAsia="monospace" w:cs="Times New Roman"/>
+          <w:color w:val="6A8759"/>
+          <w:shd w:val="clear" w:fill="2B2B2B"/>
+        </w:rPr>
+        <w:t>'</w:t>
+      </w:r>
+      <w:r>
+        <w:rPr>
+          <w:rFonts w:hint="default" w:ascii="Times New Roman" w:hAnsi="Times New Roman" w:eastAsia="monospace" w:cs="Times New Roman"/>
+          <w:color w:val="CC7832"/>
+          <w:shd w:val="clear" w:fill="2B2B2B"/>
+        </w:rPr>
+        <w:t>\n</w:t>
+      </w:r>
+      <w:r>
+        <w:rPr>
+          <w:rFonts w:hint="default" w:ascii="Times New Roman" w:hAnsi="Times New Roman" w:eastAsia="monospace" w:cs="Times New Roman"/>
+          <w:color w:val="6A8759"/>
+          <w:shd w:val="clear" w:fill="2B2B2B"/>
+        </w:rPr>
+        <w:t>'</w:t>
+      </w:r>
+      <w:r>
+        <w:rPr>
+          <w:rFonts w:hint="default" w:ascii="Times New Roman" w:hAnsi="Times New Roman" w:eastAsia="monospace" w:cs="Times New Roman"/>
+          <w:color w:val="6A8759"/>
+          <w:shd w:val="clear" w:fill="2B2B2B"/>
+        </w:rPr>
+        <w:br w:type="textWrapping"/>
+      </w:r>
+      <w:r>
+        <w:rPr>
+          <w:rFonts w:hint="default" w:ascii="Times New Roman" w:hAnsi="Times New Roman" w:eastAsia="monospace" w:cs="Times New Roman"/>
+          <w:color w:val="6A8759"/>
+          <w:shd w:val="clear" w:fill="2B2B2B"/>
+        </w:rPr>
+        <w:t xml:space="preserve">            </w:t>
+      </w:r>
+      <w:r>
+        <w:rPr>
+          <w:rFonts w:hint="default" w:ascii="Times New Roman" w:hAnsi="Times New Roman" w:eastAsia="monospace" w:cs="Times New Roman"/>
+          <w:color w:val="A9B7C6"/>
+          <w:shd w:val="clear" w:fill="2B2B2B"/>
+        </w:rPr>
+        <w:t>)</w:t>
+      </w:r>
+      <w:r>
+        <w:rPr>
+          <w:rFonts w:hint="default" w:ascii="Times New Roman" w:hAnsi="Times New Roman" w:eastAsia="monospace" w:cs="Times New Roman"/>
+          <w:color w:val="A9B7C6"/>
+          <w:shd w:val="clear" w:fill="2B2B2B"/>
+        </w:rPr>
+        <w:br w:type="textWrapping"/>
+      </w:r>
+      <w:r>
+        <w:rPr>
+          <w:rFonts w:hint="default" w:ascii="Times New Roman" w:hAnsi="Times New Roman" w:eastAsia="monospace" w:cs="Times New Roman"/>
+          <w:color w:val="A9B7C6"/>
+          <w:shd w:val="clear" w:fill="2B2B2B"/>
+        </w:rPr>
+        <w:t xml:space="preserve">                {</w:t>
+      </w:r>
+      <w:r>
+        <w:rPr>
+          <w:rFonts w:hint="default" w:ascii="Times New Roman" w:hAnsi="Times New Roman" w:eastAsia="monospace" w:cs="Times New Roman"/>
+          <w:color w:val="A9B7C6"/>
+          <w:shd w:val="clear" w:fill="2B2B2B"/>
+        </w:rPr>
+        <w:br w:type="textWrapping"/>
+      </w:r>
+      <w:r>
+        <w:rPr>
+          <w:rFonts w:hint="default" w:ascii="Times New Roman" w:hAnsi="Times New Roman" w:eastAsia="monospace" w:cs="Times New Roman"/>
+          <w:color w:val="A9B7C6"/>
+          <w:shd w:val="clear" w:fill="2B2B2B"/>
+        </w:rPr>
+        <w:t xml:space="preserve">                   index[indx++] = i</w:t>
+      </w:r>
+      <w:r>
+        <w:rPr>
+          <w:rFonts w:hint="default" w:ascii="Times New Roman" w:hAnsi="Times New Roman" w:eastAsia="monospace" w:cs="Times New Roman"/>
+          <w:color w:val="CC7832"/>
+          <w:shd w:val="clear" w:fill="2B2B2B"/>
+        </w:rPr>
+        <w:t>;</w:t>
+      </w:r>
+      <w:r>
+        <w:rPr>
+          <w:rFonts w:hint="default" w:ascii="Times New Roman" w:hAnsi="Times New Roman" w:eastAsia="monospace" w:cs="Times New Roman"/>
+          <w:color w:val="CC7832"/>
+          <w:shd w:val="clear" w:fill="2B2B2B"/>
+        </w:rPr>
+        <w:br w:type="textWrapping"/>
+      </w:r>
+      <w:r>
+        <w:rPr>
+          <w:rFonts w:hint="default" w:ascii="Times New Roman" w:hAnsi="Times New Roman" w:eastAsia="monospace" w:cs="Times New Roman"/>
+          <w:color w:val="CC7832"/>
+          <w:shd w:val="clear" w:fill="2B2B2B"/>
+        </w:rPr>
+        <w:t xml:space="preserve">                </w:t>
+      </w:r>
+      <w:r>
+        <w:rPr>
+          <w:rFonts w:hint="default" w:ascii="Times New Roman" w:hAnsi="Times New Roman" w:eastAsia="monospace" w:cs="Times New Roman"/>
+          <w:color w:val="A9B7C6"/>
+          <w:shd w:val="clear" w:fill="2B2B2B"/>
+        </w:rPr>
+        <w:t>}</w:t>
+      </w:r>
+      <w:r>
+        <w:rPr>
+          <w:rFonts w:hint="default" w:ascii="Times New Roman" w:hAnsi="Times New Roman" w:eastAsia="monospace" w:cs="Times New Roman"/>
+          <w:color w:val="A9B7C6"/>
+          <w:shd w:val="clear" w:fill="2B2B2B"/>
+        </w:rPr>
+        <w:br w:type="textWrapping"/>
+      </w:r>
+      <w:r>
+        <w:rPr>
+          <w:rFonts w:hint="default" w:ascii="Times New Roman" w:hAnsi="Times New Roman" w:eastAsia="monospace" w:cs="Times New Roman"/>
+          <w:color w:val="A9B7C6"/>
+          <w:shd w:val="clear" w:fill="2B2B2B"/>
+        </w:rPr>
+        <w:t xml:space="preserve">            }</w:t>
+      </w:r>
+      <w:r>
+        <w:rPr>
+          <w:rFonts w:hint="default" w:ascii="Times New Roman" w:hAnsi="Times New Roman" w:eastAsia="monospace" w:cs="Times New Roman"/>
+          <w:color w:val="A9B7C6"/>
+          <w:shd w:val="clear" w:fill="2B2B2B"/>
+        </w:rPr>
+        <w:br w:type="textWrapping"/>
+      </w:r>
+      <w:r>
+        <w:rPr>
+          <w:rFonts w:hint="default" w:ascii="Times New Roman" w:hAnsi="Times New Roman" w:eastAsia="monospace" w:cs="Times New Roman"/>
+          <w:color w:val="A9B7C6"/>
+          <w:shd w:val="clear" w:fill="2B2B2B"/>
+        </w:rPr>
+        <w:t xml:space="preserve">        }</w:t>
+      </w:r>
+      <w:r>
+        <w:rPr>
+          <w:rFonts w:hint="default" w:ascii="Times New Roman" w:hAnsi="Times New Roman" w:eastAsia="monospace" w:cs="Times New Roman"/>
+          <w:color w:val="A9B7C6"/>
+          <w:shd w:val="clear" w:fill="2B2B2B"/>
+        </w:rPr>
+        <w:br w:type="textWrapping"/>
+      </w:r>
+      <w:r>
+        <w:rPr>
+          <w:rFonts w:hint="default" w:ascii="Times New Roman" w:hAnsi="Times New Roman" w:eastAsia="monospace" w:cs="Times New Roman"/>
+          <w:color w:val="A9B7C6"/>
+          <w:shd w:val="clear" w:fill="2B2B2B"/>
+        </w:rPr>
+        <w:t xml:space="preserve">      </w:t>
+      </w:r>
+      <w:r>
+        <w:rPr>
+          <w:rFonts w:hint="default" w:ascii="Times New Roman" w:hAnsi="Times New Roman" w:eastAsia="monospace" w:cs="Times New Roman"/>
+          <w:color w:val="CC7832"/>
+          <w:shd w:val="clear" w:fill="2B2B2B"/>
+        </w:rPr>
+        <w:t xml:space="preserve">return </w:t>
+      </w:r>
+      <w:r>
+        <w:rPr>
+          <w:rFonts w:hint="default" w:ascii="Times New Roman" w:hAnsi="Times New Roman" w:eastAsia="monospace" w:cs="Times New Roman"/>
+          <w:color w:val="A9B7C6"/>
+          <w:shd w:val="clear" w:fill="2B2B2B"/>
+        </w:rPr>
+        <w:t>index</w:t>
+      </w:r>
+      <w:r>
+        <w:rPr>
+          <w:rFonts w:hint="default" w:ascii="Times New Roman" w:hAnsi="Times New Roman" w:eastAsia="monospace" w:cs="Times New Roman"/>
+          <w:color w:val="CC7832"/>
+          <w:shd w:val="clear" w:fill="2B2B2B"/>
+        </w:rPr>
+        <w:t>;</w:t>
+      </w:r>
+      <w:r>
+        <w:rPr>
+          <w:rFonts w:hint="default" w:ascii="Times New Roman" w:hAnsi="Times New Roman" w:eastAsia="monospace" w:cs="Times New Roman"/>
+          <w:color w:val="CC7832"/>
+          <w:shd w:val="clear" w:fill="2B2B2B"/>
+        </w:rPr>
+        <w:br w:type="textWrapping"/>
+      </w:r>
+      <w:r>
+        <w:rPr>
+          <w:rFonts w:hint="default" w:ascii="Times New Roman" w:hAnsi="Times New Roman" w:eastAsia="monospace" w:cs="Times New Roman"/>
+          <w:color w:val="CC7832"/>
+          <w:shd w:val="clear" w:fill="2B2B2B"/>
+        </w:rPr>
+        <w:t xml:space="preserve">   </w:t>
+      </w:r>
+      <w:r>
+        <w:rPr>
+          <w:rFonts w:hint="default" w:ascii="Times New Roman" w:hAnsi="Times New Roman" w:eastAsia="monospace" w:cs="Times New Roman"/>
+          <w:color w:val="A9B7C6"/>
+          <w:shd w:val="clear" w:fill="2B2B2B"/>
+        </w:rPr>
+        <w:t>}</w:t>
+      </w:r>
+      <w:r>
+        <w:rPr>
+          <w:rFonts w:hint="default" w:ascii="Times New Roman" w:hAnsi="Times New Roman" w:eastAsia="monospace" w:cs="Times New Roman"/>
+          <w:color w:val="A9B7C6"/>
+          <w:shd w:val="clear" w:fill="2B2B2B"/>
+        </w:rPr>
+        <w:br w:type="textWrapping"/>
+      </w:r>
+      <w:r>
+        <w:rPr>
+          <w:rFonts w:hint="default" w:ascii="Times New Roman" w:hAnsi="Times New Roman" w:eastAsia="monospace" w:cs="Times New Roman"/>
+          <w:color w:val="A9B7C6"/>
+          <w:shd w:val="clear" w:fill="2B2B2B"/>
+        </w:rPr>
+        <w:br w:type="textWrapping"/>
+      </w:r>
+      <w:r>
+        <w:rPr>
+          <w:rFonts w:hint="default" w:ascii="Times New Roman" w:hAnsi="Times New Roman" w:eastAsia="monospace" w:cs="Times New Roman"/>
+          <w:color w:val="A9B7C6"/>
+          <w:shd w:val="clear" w:fill="2B2B2B"/>
+        </w:rPr>
+        <w:t xml:space="preserve">   </w:t>
+      </w:r>
+      <w:r>
+        <w:rPr>
+          <w:rFonts w:hint="default" w:ascii="Times New Roman" w:hAnsi="Times New Roman" w:eastAsia="monospace" w:cs="Times New Roman"/>
+          <w:i/>
+          <w:color w:val="629755"/>
+          <w:shd w:val="clear" w:fill="2B2B2B"/>
+        </w:rPr>
+        <w:t>/**</w:t>
+      </w:r>
+      <w:r>
+        <w:rPr>
+          <w:rFonts w:hint="default" w:ascii="Times New Roman" w:hAnsi="Times New Roman" w:eastAsia="monospace" w:cs="Times New Roman"/>
+          <w:i/>
+          <w:color w:val="629755"/>
+          <w:shd w:val="clear" w:fill="2B2B2B"/>
+        </w:rPr>
+        <w:br w:type="textWrapping"/>
+      </w:r>
+      <w:r>
+        <w:rPr>
+          <w:rFonts w:hint="default" w:ascii="Times New Roman" w:hAnsi="Times New Roman" w:eastAsia="monospace" w:cs="Times New Roman"/>
+          <w:i/>
+          <w:color w:val="629755"/>
+          <w:shd w:val="clear" w:fill="2B2B2B"/>
+        </w:rPr>
+        <w:t xml:space="preserve">    * Replace all words on string.</w:t>
+      </w:r>
+      <w:r>
+        <w:rPr>
+          <w:rFonts w:hint="default" w:ascii="Times New Roman" w:hAnsi="Times New Roman" w:eastAsia="monospace" w:cs="Times New Roman"/>
+          <w:i/>
+          <w:color w:val="629755"/>
+          <w:shd w:val="clear" w:fill="2B2B2B"/>
+        </w:rPr>
+        <w:br w:type="textWrapping"/>
+      </w:r>
+      <w:r>
+        <w:rPr>
+          <w:rFonts w:hint="default" w:ascii="Times New Roman" w:hAnsi="Times New Roman" w:eastAsia="monospace" w:cs="Times New Roman"/>
+          <w:i/>
+          <w:color w:val="629755"/>
+          <w:shd w:val="clear" w:fill="2B2B2B"/>
+        </w:rPr>
+        <w:t xml:space="preserve">    *</w:t>
+      </w:r>
+      <w:r>
+        <w:rPr>
+          <w:rFonts w:hint="default" w:ascii="Times New Roman" w:hAnsi="Times New Roman" w:eastAsia="monospace" w:cs="Times New Roman"/>
+          <w:i/>
+          <w:color w:val="629755"/>
+          <w:shd w:val="clear" w:fill="2B2B2B"/>
+        </w:rPr>
+        <w:br w:type="textWrapping"/>
+      </w:r>
+      <w:r>
+        <w:rPr>
+          <w:rFonts w:hint="default" w:ascii="Times New Roman" w:hAnsi="Times New Roman" w:eastAsia="monospace" w:cs="Times New Roman"/>
+          <w:i/>
+          <w:color w:val="629755"/>
+          <w:shd w:val="clear" w:fill="2B2B2B"/>
+        </w:rPr>
+        <w:t xml:space="preserve">    * </w:t>
+      </w:r>
+      <w:r>
+        <w:rPr>
+          <w:rFonts w:hint="default" w:ascii="Times New Roman" w:hAnsi="Times New Roman" w:eastAsia="monospace" w:cs="Times New Roman"/>
+          <w:b/>
+          <w:i/>
+          <w:color w:val="629755"/>
+          <w:shd w:val="clear" w:fill="2B2B2B"/>
+        </w:rPr>
+        <w:t xml:space="preserve">@param </w:t>
+      </w:r>
+      <w:r>
+        <w:rPr>
+          <w:rFonts w:hint="default" w:ascii="Times New Roman" w:hAnsi="Times New Roman" w:eastAsia="monospace" w:cs="Times New Roman"/>
+          <w:i/>
+          <w:color w:val="8A653B"/>
+          <w:shd w:val="clear" w:fill="2B2B2B"/>
+        </w:rPr>
+        <w:t xml:space="preserve">len    </w:t>
+      </w:r>
+      <w:r>
+        <w:rPr>
+          <w:rFonts w:hint="default" w:ascii="Times New Roman" w:hAnsi="Times New Roman" w:eastAsia="monospace" w:cs="Times New Roman"/>
+          <w:i/>
+          <w:color w:val="629755"/>
+          <w:shd w:val="clear" w:fill="2B2B2B"/>
+        </w:rPr>
+        <w:t>the len</w:t>
+      </w:r>
+      <w:r>
+        <w:rPr>
+          <w:rFonts w:hint="default" w:ascii="Times New Roman" w:hAnsi="Times New Roman" w:eastAsia="monospace" w:cs="Times New Roman"/>
+          <w:i/>
+          <w:color w:val="629755"/>
+          <w:shd w:val="clear" w:fill="2B2B2B"/>
+        </w:rPr>
+        <w:br w:type="textWrapping"/>
+      </w:r>
+      <w:r>
+        <w:rPr>
+          <w:rFonts w:hint="default" w:ascii="Times New Roman" w:hAnsi="Times New Roman" w:eastAsia="monospace" w:cs="Times New Roman"/>
+          <w:i/>
+          <w:color w:val="629755"/>
+          <w:shd w:val="clear" w:fill="2B2B2B"/>
+        </w:rPr>
+        <w:t xml:space="preserve">    * </w:t>
+      </w:r>
+      <w:r>
+        <w:rPr>
+          <w:rFonts w:hint="default" w:ascii="Times New Roman" w:hAnsi="Times New Roman" w:eastAsia="monospace" w:cs="Times New Roman"/>
+          <w:b/>
+          <w:i/>
+          <w:color w:val="629755"/>
+          <w:shd w:val="clear" w:fill="2B2B2B"/>
+        </w:rPr>
+        <w:t xml:space="preserve">@param </w:t>
+      </w:r>
+      <w:r>
+        <w:rPr>
+          <w:rFonts w:hint="default" w:ascii="Times New Roman" w:hAnsi="Times New Roman" w:eastAsia="monospace" w:cs="Times New Roman"/>
+          <w:i/>
+          <w:color w:val="8A653B"/>
+          <w:shd w:val="clear" w:fill="2B2B2B"/>
+        </w:rPr>
+        <w:t xml:space="preserve">onLine </w:t>
+      </w:r>
+      <w:r>
+        <w:rPr>
+          <w:rFonts w:hint="default" w:ascii="Times New Roman" w:hAnsi="Times New Roman" w:eastAsia="monospace" w:cs="Times New Roman"/>
+          <w:i/>
+          <w:color w:val="629755"/>
+          <w:shd w:val="clear" w:fill="2B2B2B"/>
+        </w:rPr>
+        <w:t>the on line</w:t>
+      </w:r>
+      <w:r>
+        <w:rPr>
+          <w:rFonts w:hint="default" w:ascii="Times New Roman" w:hAnsi="Times New Roman" w:eastAsia="monospace" w:cs="Times New Roman"/>
+          <w:i/>
+          <w:color w:val="629755"/>
+          <w:shd w:val="clear" w:fill="2B2B2B"/>
+        </w:rPr>
+        <w:br w:type="textWrapping"/>
+      </w:r>
+      <w:r>
+        <w:rPr>
+          <w:rFonts w:hint="default" w:ascii="Times New Roman" w:hAnsi="Times New Roman" w:eastAsia="monospace" w:cs="Times New Roman"/>
+          <w:i/>
+          <w:color w:val="629755"/>
+          <w:shd w:val="clear" w:fill="2B2B2B"/>
+        </w:rPr>
+        <w:t xml:space="preserve">    * </w:t>
+      </w:r>
+      <w:r>
+        <w:rPr>
+          <w:rFonts w:hint="default" w:ascii="Times New Roman" w:hAnsi="Times New Roman" w:eastAsia="monospace" w:cs="Times New Roman"/>
+          <w:b/>
+          <w:i/>
+          <w:color w:val="629755"/>
+          <w:shd w:val="clear" w:fill="2B2B2B"/>
+        </w:rPr>
+        <w:t xml:space="preserve">@return </w:t>
+      </w:r>
+      <w:r>
+        <w:rPr>
+          <w:rFonts w:hint="default" w:ascii="Times New Roman" w:hAnsi="Times New Roman" w:eastAsia="monospace" w:cs="Times New Roman"/>
+          <w:i/>
+          <w:color w:val="629755"/>
+          <w:shd w:val="clear" w:fill="2B2B2B"/>
+        </w:rPr>
+        <w:t>the string</w:t>
+      </w:r>
+      <w:r>
+        <w:rPr>
+          <w:rFonts w:hint="default" w:ascii="Times New Roman" w:hAnsi="Times New Roman" w:eastAsia="monospace" w:cs="Times New Roman"/>
+          <w:i/>
+          <w:color w:val="629755"/>
+          <w:shd w:val="clear" w:fill="2B2B2B"/>
+        </w:rPr>
+        <w:br w:type="textWrapping"/>
+      </w:r>
+      <w:r>
+        <w:rPr>
+          <w:rFonts w:hint="default" w:ascii="Times New Roman" w:hAnsi="Times New Roman" w:eastAsia="monospace" w:cs="Times New Roman"/>
+          <w:i/>
+          <w:color w:val="629755"/>
+          <w:shd w:val="clear" w:fill="2B2B2B"/>
+        </w:rPr>
+        <w:t xml:space="preserve">    */</w:t>
+      </w:r>
+      <w:r>
+        <w:rPr>
+          <w:rFonts w:hint="default" w:ascii="Times New Roman" w:hAnsi="Times New Roman" w:eastAsia="monospace" w:cs="Times New Roman"/>
+          <w:i/>
+          <w:color w:val="629755"/>
+          <w:shd w:val="clear" w:fill="2B2B2B"/>
+        </w:rPr>
+        <w:br w:type="textWrapping"/>
+      </w:r>
+      <w:r>
+        <w:rPr>
+          <w:rFonts w:hint="default" w:ascii="Times New Roman" w:hAnsi="Times New Roman" w:eastAsia="monospace" w:cs="Times New Roman"/>
+          <w:i/>
+          <w:color w:val="629755"/>
+          <w:shd w:val="clear" w:fill="2B2B2B"/>
+        </w:rPr>
+        <w:t xml:space="preserve">   </w:t>
+      </w:r>
+      <w:r>
+        <w:rPr>
+          <w:rFonts w:hint="default" w:ascii="Times New Roman" w:hAnsi="Times New Roman" w:eastAsia="monospace" w:cs="Times New Roman"/>
+          <w:color w:val="CC7832"/>
+          <w:shd w:val="clear" w:fill="2B2B2B"/>
+        </w:rPr>
+        <w:t xml:space="preserve">public static </w:t>
+      </w:r>
+      <w:r>
+        <w:rPr>
+          <w:rFonts w:hint="default" w:ascii="Times New Roman" w:hAnsi="Times New Roman" w:eastAsia="monospace" w:cs="Times New Roman"/>
+          <w:color w:val="A9B7C6"/>
+          <w:shd w:val="clear" w:fill="2B2B2B"/>
+        </w:rPr>
+        <w:t xml:space="preserve">String </w:t>
+      </w:r>
+      <w:r>
+        <w:rPr>
+          <w:rFonts w:hint="default" w:ascii="Times New Roman" w:hAnsi="Times New Roman" w:eastAsia="monospace" w:cs="Times New Roman"/>
+          <w:color w:val="FFC66D"/>
+          <w:shd w:val="clear" w:fill="2B2B2B"/>
+        </w:rPr>
+        <w:t>replaceAllWordsOn</w:t>
+      </w:r>
+      <w:r>
+        <w:rPr>
+          <w:rFonts w:hint="default" w:ascii="Times New Roman" w:hAnsi="Times New Roman" w:eastAsia="monospace" w:cs="Times New Roman"/>
+          <w:color w:val="A9B7C6"/>
+          <w:shd w:val="clear" w:fill="2B2B2B"/>
+        </w:rPr>
+        <w:t>(</w:t>
+      </w:r>
+      <w:r>
+        <w:rPr>
+          <w:rFonts w:hint="default" w:ascii="Times New Roman" w:hAnsi="Times New Roman" w:eastAsia="monospace" w:cs="Times New Roman"/>
+          <w:color w:val="CC7832"/>
+          <w:shd w:val="clear" w:fill="2B2B2B"/>
+        </w:rPr>
+        <w:t xml:space="preserve">int </w:t>
+      </w:r>
+      <w:r>
+        <w:rPr>
+          <w:rFonts w:hint="default" w:ascii="Times New Roman" w:hAnsi="Times New Roman" w:eastAsia="monospace" w:cs="Times New Roman"/>
+          <w:color w:val="A9B7C6"/>
+          <w:shd w:val="clear" w:fill="2B2B2B"/>
+        </w:rPr>
+        <w:t>len</w:t>
+      </w:r>
+      <w:r>
+        <w:rPr>
+          <w:rFonts w:hint="default" w:ascii="Times New Roman" w:hAnsi="Times New Roman" w:eastAsia="monospace" w:cs="Times New Roman"/>
+          <w:color w:val="CC7832"/>
+          <w:shd w:val="clear" w:fill="2B2B2B"/>
+        </w:rPr>
+        <w:t xml:space="preserve">, </w:t>
+      </w:r>
+      <w:r>
+        <w:rPr>
+          <w:rFonts w:hint="default" w:ascii="Times New Roman" w:hAnsi="Times New Roman" w:eastAsia="monospace" w:cs="Times New Roman"/>
+          <w:color w:val="A9B7C6"/>
+          <w:shd w:val="clear" w:fill="2B2B2B"/>
+        </w:rPr>
+        <w:t>String onLine)</w:t>
+      </w:r>
+      <w:r>
+        <w:rPr>
+          <w:rFonts w:hint="default" w:ascii="Times New Roman" w:hAnsi="Times New Roman" w:eastAsia="monospace" w:cs="Times New Roman"/>
+          <w:color w:val="A9B7C6"/>
+          <w:shd w:val="clear" w:fill="2B2B2B"/>
+        </w:rPr>
+        <w:br w:type="textWrapping"/>
+      </w:r>
+      <w:r>
+        <w:rPr>
+          <w:rFonts w:hint="default" w:ascii="Times New Roman" w:hAnsi="Times New Roman" w:eastAsia="monospace" w:cs="Times New Roman"/>
+          <w:color w:val="A9B7C6"/>
+          <w:shd w:val="clear" w:fill="2B2B2B"/>
+        </w:rPr>
+        <w:t xml:space="preserve">   {</w:t>
+      </w:r>
+      <w:r>
+        <w:rPr>
+          <w:rFonts w:hint="default" w:ascii="Times New Roman" w:hAnsi="Times New Roman" w:eastAsia="monospace" w:cs="Times New Roman"/>
+          <w:color w:val="A9B7C6"/>
+          <w:shd w:val="clear" w:fill="2B2B2B"/>
+        </w:rPr>
+        <w:br w:type="textWrapping"/>
+      </w:r>
+      <w:r>
+        <w:rPr>
+          <w:rFonts w:hint="default" w:ascii="Times New Roman" w:hAnsi="Times New Roman" w:eastAsia="monospace" w:cs="Times New Roman"/>
+          <w:color w:val="A9B7C6"/>
+          <w:shd w:val="clear" w:fill="2B2B2B"/>
+        </w:rPr>
+        <w:t xml:space="preserve">      StringBuilder line = </w:t>
+      </w:r>
+      <w:r>
+        <w:rPr>
+          <w:rFonts w:hint="default" w:ascii="Times New Roman" w:hAnsi="Times New Roman" w:eastAsia="monospace" w:cs="Times New Roman"/>
+          <w:color w:val="CC7832"/>
+          <w:shd w:val="clear" w:fill="2B2B2B"/>
+        </w:rPr>
+        <w:t xml:space="preserve">new </w:t>
+      </w:r>
+      <w:r>
+        <w:rPr>
+          <w:rFonts w:hint="default" w:ascii="Times New Roman" w:hAnsi="Times New Roman" w:eastAsia="monospace" w:cs="Times New Roman"/>
+          <w:color w:val="A9B7C6"/>
+          <w:shd w:val="clear" w:fill="2B2B2B"/>
+        </w:rPr>
+        <w:t>StringBuilder(</w:t>
+      </w:r>
+      <w:r>
+        <w:rPr>
+          <w:rFonts w:hint="default" w:ascii="Times New Roman" w:hAnsi="Times New Roman" w:eastAsia="monospace" w:cs="Times New Roman"/>
+          <w:i/>
+          <w:color w:val="9876AA"/>
+          <w:shd w:val="clear" w:fill="2B2B2B"/>
+        </w:rPr>
+        <w:t>str</w:t>
+      </w:r>
+      <w:r>
+        <w:rPr>
+          <w:rFonts w:hint="default" w:ascii="Times New Roman" w:hAnsi="Times New Roman" w:eastAsia="monospace" w:cs="Times New Roman"/>
+          <w:color w:val="A9B7C6"/>
+          <w:shd w:val="clear" w:fill="2B2B2B"/>
+        </w:rPr>
+        <w:t>)</w:t>
+      </w:r>
+      <w:r>
+        <w:rPr>
+          <w:rFonts w:hint="default" w:ascii="Times New Roman" w:hAnsi="Times New Roman" w:eastAsia="monospace" w:cs="Times New Roman"/>
+          <w:color w:val="CC7832"/>
+          <w:shd w:val="clear" w:fill="2B2B2B"/>
+        </w:rPr>
+        <w:t>;</w:t>
+      </w:r>
+      <w:r>
+        <w:rPr>
+          <w:rFonts w:hint="default" w:ascii="Times New Roman" w:hAnsi="Times New Roman" w:eastAsia="monospace" w:cs="Times New Roman"/>
+          <w:color w:val="CC7832"/>
+          <w:shd w:val="clear" w:fill="2B2B2B"/>
+        </w:rPr>
+        <w:br w:type="textWrapping"/>
+      </w:r>
+      <w:r>
+        <w:rPr>
+          <w:rFonts w:hint="default" w:ascii="Times New Roman" w:hAnsi="Times New Roman" w:eastAsia="monospace" w:cs="Times New Roman"/>
+          <w:color w:val="CC7832"/>
+          <w:shd w:val="clear" w:fill="2B2B2B"/>
+        </w:rPr>
+        <w:t xml:space="preserve">      int</w:t>
+      </w:r>
+      <w:r>
+        <w:rPr>
+          <w:rFonts w:hint="default" w:ascii="Times New Roman" w:hAnsi="Times New Roman" w:eastAsia="monospace" w:cs="Times New Roman"/>
+          <w:color w:val="A9B7C6"/>
+          <w:shd w:val="clear" w:fill="2B2B2B"/>
+        </w:rPr>
+        <w:t xml:space="preserve">[] indexSpace = </w:t>
+      </w:r>
+      <w:r>
+        <w:rPr>
+          <w:rFonts w:hint="default" w:ascii="Times New Roman" w:hAnsi="Times New Roman" w:eastAsia="monospace" w:cs="Times New Roman"/>
+          <w:i/>
+          <w:color w:val="A9B7C6"/>
+          <w:shd w:val="clear" w:fill="2B2B2B"/>
+        </w:rPr>
+        <w:t>indexingSpaces</w:t>
+      </w:r>
+      <w:r>
+        <w:rPr>
+          <w:rFonts w:hint="default" w:ascii="Times New Roman" w:hAnsi="Times New Roman" w:eastAsia="monospace" w:cs="Times New Roman"/>
+          <w:color w:val="A9B7C6"/>
+          <w:shd w:val="clear" w:fill="2B2B2B"/>
+        </w:rPr>
+        <w:t>(line)</w:t>
+      </w:r>
+      <w:r>
+        <w:rPr>
+          <w:rFonts w:hint="default" w:ascii="Times New Roman" w:hAnsi="Times New Roman" w:eastAsia="monospace" w:cs="Times New Roman"/>
+          <w:color w:val="CC7832"/>
+          <w:shd w:val="clear" w:fill="2B2B2B"/>
+        </w:rPr>
+        <w:t>;</w:t>
+      </w:r>
+      <w:r>
+        <w:rPr>
+          <w:rFonts w:hint="default" w:ascii="Times New Roman" w:hAnsi="Times New Roman" w:eastAsia="monospace" w:cs="Times New Roman"/>
+          <w:color w:val="CC7832"/>
+          <w:shd w:val="clear" w:fill="2B2B2B"/>
+        </w:rPr>
+        <w:br w:type="textWrapping"/>
+      </w:r>
+      <w:r>
+        <w:rPr>
+          <w:rFonts w:hint="default" w:ascii="Times New Roman" w:hAnsi="Times New Roman" w:eastAsia="monospace" w:cs="Times New Roman"/>
+          <w:color w:val="CC7832"/>
+          <w:shd w:val="clear" w:fill="2B2B2B"/>
+        </w:rPr>
+        <w:t xml:space="preserve">      </w:t>
+      </w:r>
+      <w:r>
+        <w:rPr>
+          <w:rFonts w:hint="default" w:ascii="Times New Roman" w:hAnsi="Times New Roman" w:eastAsia="monospace" w:cs="Times New Roman"/>
+          <w:color w:val="A9B7C6"/>
+          <w:shd w:val="clear" w:fill="2B2B2B"/>
+        </w:rPr>
+        <w:t>indexSpace[</w:t>
+      </w:r>
+      <w:r>
+        <w:rPr>
+          <w:rFonts w:hint="default" w:ascii="Times New Roman" w:hAnsi="Times New Roman" w:eastAsia="monospace" w:cs="Times New Roman"/>
+          <w:color w:val="6897BB"/>
+          <w:shd w:val="clear" w:fill="2B2B2B"/>
+        </w:rPr>
+        <w:t>0</w:t>
+      </w:r>
+      <w:r>
+        <w:rPr>
+          <w:rFonts w:hint="default" w:ascii="Times New Roman" w:hAnsi="Times New Roman" w:eastAsia="monospace" w:cs="Times New Roman"/>
+          <w:color w:val="A9B7C6"/>
+          <w:shd w:val="clear" w:fill="2B2B2B"/>
+        </w:rPr>
+        <w:t>] = -</w:t>
+      </w:r>
+      <w:r>
+        <w:rPr>
+          <w:rFonts w:hint="default" w:ascii="Times New Roman" w:hAnsi="Times New Roman" w:eastAsia="monospace" w:cs="Times New Roman"/>
+          <w:color w:val="6897BB"/>
+          <w:shd w:val="clear" w:fill="2B2B2B"/>
+        </w:rPr>
+        <w:t>1</w:t>
+      </w:r>
+      <w:r>
+        <w:rPr>
+          <w:rFonts w:hint="default" w:ascii="Times New Roman" w:hAnsi="Times New Roman" w:eastAsia="monospace" w:cs="Times New Roman"/>
+          <w:color w:val="CC7832"/>
+          <w:shd w:val="clear" w:fill="2B2B2B"/>
+        </w:rPr>
+        <w:t>;</w:t>
+      </w:r>
+      <w:r>
+        <w:rPr>
+          <w:rFonts w:hint="default" w:ascii="Times New Roman" w:hAnsi="Times New Roman" w:eastAsia="monospace" w:cs="Times New Roman"/>
+          <w:color w:val="CC7832"/>
+          <w:shd w:val="clear" w:fill="2B2B2B"/>
+        </w:rPr>
+        <w:br w:type="textWrapping"/>
+      </w:r>
+      <w:r>
+        <w:rPr>
+          <w:rFonts w:hint="default" w:ascii="Times New Roman" w:hAnsi="Times New Roman" w:eastAsia="monospace" w:cs="Times New Roman"/>
+          <w:color w:val="CC7832"/>
+          <w:shd w:val="clear" w:fill="2B2B2B"/>
+        </w:rPr>
+        <w:t xml:space="preserve">      for </w:t>
+      </w:r>
+      <w:r>
+        <w:rPr>
+          <w:rFonts w:hint="default" w:ascii="Times New Roman" w:hAnsi="Times New Roman" w:eastAsia="monospace" w:cs="Times New Roman"/>
+          <w:color w:val="A9B7C6"/>
+          <w:shd w:val="clear" w:fill="2B2B2B"/>
+        </w:rPr>
+        <w:t>(</w:t>
+      </w:r>
+      <w:r>
+        <w:rPr>
+          <w:rFonts w:hint="default" w:ascii="Times New Roman" w:hAnsi="Times New Roman" w:eastAsia="monospace" w:cs="Times New Roman"/>
+          <w:color w:val="CC7832"/>
+          <w:shd w:val="clear" w:fill="2B2B2B"/>
+        </w:rPr>
+        <w:t xml:space="preserve">int </w:t>
+      </w:r>
+      <w:r>
+        <w:rPr>
+          <w:rFonts w:hint="default" w:ascii="Times New Roman" w:hAnsi="Times New Roman" w:eastAsia="monospace" w:cs="Times New Roman"/>
+          <w:color w:val="A9B7C6"/>
+          <w:shd w:val="clear" w:fill="2B2B2B"/>
+        </w:rPr>
+        <w:t xml:space="preserve">i = </w:t>
+      </w:r>
+      <w:r>
+        <w:rPr>
+          <w:rFonts w:hint="default" w:ascii="Times New Roman" w:hAnsi="Times New Roman" w:eastAsia="monospace" w:cs="Times New Roman"/>
+          <w:color w:val="6897BB"/>
+          <w:shd w:val="clear" w:fill="2B2B2B"/>
+        </w:rPr>
+        <w:t>0</w:t>
+      </w:r>
+      <w:r>
+        <w:rPr>
+          <w:rFonts w:hint="default" w:ascii="Times New Roman" w:hAnsi="Times New Roman" w:eastAsia="monospace" w:cs="Times New Roman"/>
+          <w:color w:val="CC7832"/>
+          <w:shd w:val="clear" w:fill="2B2B2B"/>
+        </w:rPr>
+        <w:t xml:space="preserve">; </w:t>
+      </w:r>
+      <w:r>
+        <w:rPr>
+          <w:rFonts w:hint="default" w:ascii="Times New Roman" w:hAnsi="Times New Roman" w:eastAsia="monospace" w:cs="Times New Roman"/>
+          <w:color w:val="A9B7C6"/>
+          <w:shd w:val="clear" w:fill="2B2B2B"/>
+        </w:rPr>
+        <w:t>i &lt; indexSpace.</w:t>
+      </w:r>
+      <w:r>
+        <w:rPr>
+          <w:rFonts w:hint="default" w:ascii="Times New Roman" w:hAnsi="Times New Roman" w:eastAsia="monospace" w:cs="Times New Roman"/>
+          <w:color w:val="9876AA"/>
+          <w:shd w:val="clear" w:fill="2B2B2B"/>
+        </w:rPr>
+        <w:t xml:space="preserve">length </w:t>
+      </w:r>
+      <w:r>
+        <w:rPr>
+          <w:rFonts w:hint="default" w:ascii="Times New Roman" w:hAnsi="Times New Roman" w:eastAsia="monospace" w:cs="Times New Roman"/>
+          <w:color w:val="A9B7C6"/>
+          <w:shd w:val="clear" w:fill="2B2B2B"/>
+        </w:rPr>
+        <w:t xml:space="preserve">- </w:t>
+      </w:r>
+      <w:r>
+        <w:rPr>
+          <w:rFonts w:hint="default" w:ascii="Times New Roman" w:hAnsi="Times New Roman" w:eastAsia="monospace" w:cs="Times New Roman"/>
+          <w:color w:val="6897BB"/>
+          <w:shd w:val="clear" w:fill="2B2B2B"/>
+        </w:rPr>
+        <w:t>1</w:t>
+      </w:r>
+      <w:r>
+        <w:rPr>
+          <w:rFonts w:hint="default" w:ascii="Times New Roman" w:hAnsi="Times New Roman" w:eastAsia="monospace" w:cs="Times New Roman"/>
+          <w:color w:val="CC7832"/>
+          <w:shd w:val="clear" w:fill="2B2B2B"/>
+        </w:rPr>
+        <w:t xml:space="preserve">; </w:t>
+      </w:r>
+      <w:r>
+        <w:rPr>
+          <w:rFonts w:hint="default" w:ascii="Times New Roman" w:hAnsi="Times New Roman" w:eastAsia="monospace" w:cs="Times New Roman"/>
+          <w:color w:val="A9B7C6"/>
+          <w:shd w:val="clear" w:fill="2B2B2B"/>
+        </w:rPr>
+        <w:t xml:space="preserve">i++) </w:t>
+      </w:r>
+      <w:r>
+        <w:rPr>
+          <w:rFonts w:hint="default" w:ascii="Times New Roman" w:hAnsi="Times New Roman" w:eastAsia="monospace" w:cs="Times New Roman"/>
+          <w:color w:val="A9B7C6"/>
+          <w:shd w:val="clear" w:fill="2B2B2B"/>
+        </w:rPr>
+        <w:br w:type="textWrapping"/>
+      </w:r>
+      <w:r>
+        <w:rPr>
+          <w:rFonts w:hint="default" w:ascii="Times New Roman" w:hAnsi="Times New Roman" w:eastAsia="monospace" w:cs="Times New Roman"/>
+          <w:color w:val="A9B7C6"/>
+          <w:shd w:val="clear" w:fill="2B2B2B"/>
+        </w:rPr>
+        <w:t xml:space="preserve">      {</w:t>
+      </w:r>
+      <w:r>
+        <w:rPr>
+          <w:rFonts w:hint="default" w:ascii="Times New Roman" w:hAnsi="Times New Roman" w:eastAsia="monospace" w:cs="Times New Roman"/>
+          <w:color w:val="A9B7C6"/>
+          <w:shd w:val="clear" w:fill="2B2B2B"/>
+        </w:rPr>
+        <w:br w:type="textWrapping"/>
+      </w:r>
+      <w:r>
+        <w:rPr>
+          <w:rFonts w:hint="default" w:ascii="Times New Roman" w:hAnsi="Times New Roman" w:eastAsia="monospace" w:cs="Times New Roman"/>
+          <w:color w:val="A9B7C6"/>
+          <w:shd w:val="clear" w:fill="2B2B2B"/>
+        </w:rPr>
+        <w:t xml:space="preserve">         </w:t>
+      </w:r>
+      <w:r>
+        <w:rPr>
+          <w:rFonts w:hint="default" w:ascii="Times New Roman" w:hAnsi="Times New Roman" w:eastAsia="monospace" w:cs="Times New Roman"/>
+          <w:color w:val="CC7832"/>
+          <w:shd w:val="clear" w:fill="2B2B2B"/>
+        </w:rPr>
+        <w:t>if</w:t>
+      </w:r>
+      <w:r>
+        <w:rPr>
+          <w:rFonts w:hint="default" w:ascii="Times New Roman" w:hAnsi="Times New Roman" w:eastAsia="monospace" w:cs="Times New Roman"/>
+          <w:color w:val="A9B7C6"/>
+          <w:shd w:val="clear" w:fill="2B2B2B"/>
+        </w:rPr>
+        <w:t xml:space="preserve">(i == </w:t>
+      </w:r>
+      <w:r>
+        <w:rPr>
+          <w:rFonts w:hint="default" w:ascii="Times New Roman" w:hAnsi="Times New Roman" w:eastAsia="monospace" w:cs="Times New Roman"/>
+          <w:color w:val="6897BB"/>
+          <w:shd w:val="clear" w:fill="2B2B2B"/>
+        </w:rPr>
+        <w:t xml:space="preserve">0 </w:t>
+      </w:r>
+      <w:r>
+        <w:rPr>
+          <w:rFonts w:hint="default" w:ascii="Times New Roman" w:hAnsi="Times New Roman" w:eastAsia="monospace" w:cs="Times New Roman"/>
+          <w:color w:val="A9B7C6"/>
+          <w:shd w:val="clear" w:fill="2B2B2B"/>
+        </w:rPr>
+        <w:t xml:space="preserve">&amp;&amp; ( indexSpace[i + </w:t>
+      </w:r>
+      <w:r>
+        <w:rPr>
+          <w:rFonts w:hint="default" w:ascii="Times New Roman" w:hAnsi="Times New Roman" w:eastAsia="monospace" w:cs="Times New Roman"/>
+          <w:color w:val="6897BB"/>
+          <w:shd w:val="clear" w:fill="2B2B2B"/>
+        </w:rPr>
+        <w:t>1</w:t>
+      </w:r>
+      <w:r>
+        <w:rPr>
+          <w:rFonts w:hint="default" w:ascii="Times New Roman" w:hAnsi="Times New Roman" w:eastAsia="monospace" w:cs="Times New Roman"/>
+          <w:color w:val="A9B7C6"/>
+          <w:shd w:val="clear" w:fill="2B2B2B"/>
+        </w:rPr>
+        <w:t xml:space="preserve">] - indexSpace[i] - </w:t>
+      </w:r>
+      <w:r>
+        <w:rPr>
+          <w:rFonts w:hint="default" w:ascii="Times New Roman" w:hAnsi="Times New Roman" w:eastAsia="monospace" w:cs="Times New Roman"/>
+          <w:color w:val="6897BB"/>
+          <w:shd w:val="clear" w:fill="2B2B2B"/>
+        </w:rPr>
+        <w:t xml:space="preserve">1 </w:t>
+      </w:r>
+      <w:r>
+        <w:rPr>
+          <w:rFonts w:hint="default" w:ascii="Times New Roman" w:hAnsi="Times New Roman" w:eastAsia="monospace" w:cs="Times New Roman"/>
+          <w:color w:val="A9B7C6"/>
+          <w:shd w:val="clear" w:fill="2B2B2B"/>
+        </w:rPr>
+        <w:t>== len ) )</w:t>
+      </w:r>
+      <w:r>
+        <w:rPr>
+          <w:rFonts w:hint="default" w:ascii="Times New Roman" w:hAnsi="Times New Roman" w:eastAsia="monospace" w:cs="Times New Roman"/>
+          <w:color w:val="A9B7C6"/>
+          <w:shd w:val="clear" w:fill="2B2B2B"/>
+        </w:rPr>
+        <w:br w:type="textWrapping"/>
+      </w:r>
+      <w:r>
+        <w:rPr>
+          <w:rFonts w:hint="default" w:ascii="Times New Roman" w:hAnsi="Times New Roman" w:eastAsia="monospace" w:cs="Times New Roman"/>
+          <w:color w:val="A9B7C6"/>
+          <w:shd w:val="clear" w:fill="2B2B2B"/>
+        </w:rPr>
+        <w:t xml:space="preserve">         {</w:t>
+      </w:r>
+      <w:r>
+        <w:rPr>
+          <w:rFonts w:hint="default" w:ascii="Times New Roman" w:hAnsi="Times New Roman" w:eastAsia="monospace" w:cs="Times New Roman"/>
+          <w:color w:val="A9B7C6"/>
+          <w:shd w:val="clear" w:fill="2B2B2B"/>
+        </w:rPr>
+        <w:br w:type="textWrapping"/>
+      </w:r>
+      <w:r>
+        <w:rPr>
+          <w:rFonts w:hint="default" w:ascii="Times New Roman" w:hAnsi="Times New Roman" w:eastAsia="monospace" w:cs="Times New Roman"/>
+          <w:color w:val="A9B7C6"/>
+          <w:shd w:val="clear" w:fill="2B2B2B"/>
+        </w:rPr>
+        <w:t xml:space="preserve">            </w:t>
+      </w:r>
+      <w:r>
+        <w:rPr>
+          <w:rFonts w:hint="default" w:ascii="Times New Roman" w:hAnsi="Times New Roman" w:eastAsia="monospace" w:cs="Times New Roman"/>
+          <w:color w:val="808080"/>
+          <w:shd w:val="clear" w:fill="2B2B2B"/>
+        </w:rPr>
+        <w:t>//System.out.println("\n\nfirst indexing: " + res);</w:t>
+      </w:r>
+      <w:r>
+        <w:rPr>
+          <w:rFonts w:hint="default" w:ascii="Times New Roman" w:hAnsi="Times New Roman" w:eastAsia="monospace" w:cs="Times New Roman"/>
+          <w:color w:val="808080"/>
+          <w:shd w:val="clear" w:fill="2B2B2B"/>
+        </w:rPr>
+        <w:br w:type="textWrapping"/>
+      </w:r>
+      <w:r>
+        <w:rPr>
+          <w:rFonts w:hint="default" w:ascii="Times New Roman" w:hAnsi="Times New Roman" w:eastAsia="monospace" w:cs="Times New Roman"/>
+          <w:color w:val="808080"/>
+          <w:shd w:val="clear" w:fill="2B2B2B"/>
+        </w:rPr>
+        <w:t xml:space="preserve">            </w:t>
+      </w:r>
+      <w:r>
+        <w:rPr>
+          <w:rFonts w:hint="default" w:ascii="Times New Roman" w:hAnsi="Times New Roman" w:eastAsia="monospace" w:cs="Times New Roman"/>
+          <w:color w:val="A9B7C6"/>
+          <w:shd w:val="clear" w:fill="2B2B2B"/>
+        </w:rPr>
+        <w:t xml:space="preserve">line.delete(indexSpace[i] + </w:t>
+      </w:r>
+      <w:r>
+        <w:rPr>
+          <w:rFonts w:hint="default" w:ascii="Times New Roman" w:hAnsi="Times New Roman" w:eastAsia="monospace" w:cs="Times New Roman"/>
+          <w:color w:val="6897BB"/>
+          <w:shd w:val="clear" w:fill="2B2B2B"/>
+        </w:rPr>
+        <w:t>1</w:t>
+      </w:r>
+      <w:r>
+        <w:rPr>
+          <w:rFonts w:hint="default" w:ascii="Times New Roman" w:hAnsi="Times New Roman" w:eastAsia="monospace" w:cs="Times New Roman"/>
+          <w:color w:val="CC7832"/>
+          <w:shd w:val="clear" w:fill="2B2B2B"/>
+        </w:rPr>
+        <w:t xml:space="preserve">, </w:t>
+      </w:r>
+      <w:r>
+        <w:rPr>
+          <w:rFonts w:hint="default" w:ascii="Times New Roman" w:hAnsi="Times New Roman" w:eastAsia="monospace" w:cs="Times New Roman"/>
+          <w:color w:val="A9B7C6"/>
+          <w:shd w:val="clear" w:fill="2B2B2B"/>
+        </w:rPr>
+        <w:t xml:space="preserve">indexSpace[i + </w:t>
+      </w:r>
+      <w:r>
+        <w:rPr>
+          <w:rFonts w:hint="default" w:ascii="Times New Roman" w:hAnsi="Times New Roman" w:eastAsia="monospace" w:cs="Times New Roman"/>
+          <w:color w:val="6897BB"/>
+          <w:shd w:val="clear" w:fill="2B2B2B"/>
+        </w:rPr>
+        <w:t>1</w:t>
+      </w:r>
+      <w:r>
+        <w:rPr>
+          <w:rFonts w:hint="default" w:ascii="Times New Roman" w:hAnsi="Times New Roman" w:eastAsia="monospace" w:cs="Times New Roman"/>
+          <w:color w:val="A9B7C6"/>
+          <w:shd w:val="clear" w:fill="2B2B2B"/>
+        </w:rPr>
+        <w:t>])</w:t>
+      </w:r>
+      <w:r>
+        <w:rPr>
+          <w:rFonts w:hint="default" w:ascii="Times New Roman" w:hAnsi="Times New Roman" w:eastAsia="monospace" w:cs="Times New Roman"/>
+          <w:color w:val="CC7832"/>
+          <w:shd w:val="clear" w:fill="2B2B2B"/>
+        </w:rPr>
+        <w:t>;</w:t>
+      </w:r>
+      <w:r>
+        <w:rPr>
+          <w:rFonts w:hint="default" w:ascii="Times New Roman" w:hAnsi="Times New Roman" w:eastAsia="monospace" w:cs="Times New Roman"/>
+          <w:color w:val="CC7832"/>
+          <w:shd w:val="clear" w:fill="2B2B2B"/>
+        </w:rPr>
+        <w:br w:type="textWrapping"/>
+      </w:r>
+      <w:r>
+        <w:rPr>
+          <w:rFonts w:hint="default" w:ascii="Times New Roman" w:hAnsi="Times New Roman" w:eastAsia="monospace" w:cs="Times New Roman"/>
+          <w:color w:val="CC7832"/>
+          <w:shd w:val="clear" w:fill="2B2B2B"/>
+        </w:rPr>
+        <w:t xml:space="preserve">            </w:t>
+      </w:r>
+      <w:r>
+        <w:rPr>
+          <w:rFonts w:hint="default" w:ascii="Times New Roman" w:hAnsi="Times New Roman" w:eastAsia="monospace" w:cs="Times New Roman"/>
+          <w:color w:val="A9B7C6"/>
+          <w:shd w:val="clear" w:fill="2B2B2B"/>
+        </w:rPr>
+        <w:t xml:space="preserve">line.insert(indexSpace[i] + </w:t>
+      </w:r>
+      <w:r>
+        <w:rPr>
+          <w:rFonts w:hint="default" w:ascii="Times New Roman" w:hAnsi="Times New Roman" w:eastAsia="monospace" w:cs="Times New Roman"/>
+          <w:color w:val="6897BB"/>
+          <w:shd w:val="clear" w:fill="2B2B2B"/>
+        </w:rPr>
+        <w:t>1</w:t>
+      </w:r>
+      <w:r>
+        <w:rPr>
+          <w:rFonts w:hint="default" w:ascii="Times New Roman" w:hAnsi="Times New Roman" w:eastAsia="monospace" w:cs="Times New Roman"/>
+          <w:color w:val="CC7832"/>
+          <w:shd w:val="clear" w:fill="2B2B2B"/>
+        </w:rPr>
+        <w:t xml:space="preserve">, </w:t>
+      </w:r>
+      <w:r>
+        <w:rPr>
+          <w:rFonts w:hint="default" w:ascii="Times New Roman" w:hAnsi="Times New Roman" w:eastAsia="monospace" w:cs="Times New Roman"/>
+          <w:color w:val="A9B7C6"/>
+          <w:shd w:val="clear" w:fill="2B2B2B"/>
+        </w:rPr>
+        <w:t>onLine)</w:t>
+      </w:r>
+      <w:r>
+        <w:rPr>
+          <w:rFonts w:hint="default" w:ascii="Times New Roman" w:hAnsi="Times New Roman" w:eastAsia="monospace" w:cs="Times New Roman"/>
+          <w:color w:val="CC7832"/>
+          <w:shd w:val="clear" w:fill="2B2B2B"/>
+        </w:rPr>
+        <w:t xml:space="preserve">;             </w:t>
+      </w:r>
+      <w:r>
+        <w:rPr>
+          <w:rFonts w:hint="default" w:ascii="Times New Roman" w:hAnsi="Times New Roman" w:eastAsia="monospace" w:cs="Times New Roman"/>
+          <w:color w:val="CC7832"/>
+          <w:shd w:val="clear" w:fill="2B2B2B"/>
+        </w:rPr>
+        <w:br w:type="textWrapping"/>
+      </w:r>
+      <w:r>
+        <w:rPr>
+          <w:rFonts w:hint="default" w:ascii="Times New Roman" w:hAnsi="Times New Roman" w:eastAsia="monospace" w:cs="Times New Roman"/>
+          <w:color w:val="CC7832"/>
+          <w:shd w:val="clear" w:fill="2B2B2B"/>
+        </w:rPr>
+        <w:t xml:space="preserve">            </w:t>
+      </w:r>
+      <w:r>
+        <w:rPr>
+          <w:rFonts w:hint="default" w:ascii="Times New Roman" w:hAnsi="Times New Roman" w:eastAsia="monospace" w:cs="Times New Roman"/>
+          <w:color w:val="A9B7C6"/>
+          <w:shd w:val="clear" w:fill="2B2B2B"/>
+        </w:rPr>
+        <w:t xml:space="preserve">indexSpace = </w:t>
+      </w:r>
+      <w:r>
+        <w:rPr>
+          <w:rFonts w:hint="default" w:ascii="Times New Roman" w:hAnsi="Times New Roman" w:eastAsia="monospace" w:cs="Times New Roman"/>
+          <w:i/>
+          <w:color w:val="A9B7C6"/>
+          <w:shd w:val="clear" w:fill="2B2B2B"/>
+        </w:rPr>
+        <w:t>indexingSpaces</w:t>
+      </w:r>
+      <w:r>
+        <w:rPr>
+          <w:rFonts w:hint="default" w:ascii="Times New Roman" w:hAnsi="Times New Roman" w:eastAsia="monospace" w:cs="Times New Roman"/>
+          <w:color w:val="A9B7C6"/>
+          <w:shd w:val="clear" w:fill="2B2B2B"/>
+        </w:rPr>
+        <w:t>(line)</w:t>
+      </w:r>
+      <w:r>
+        <w:rPr>
+          <w:rFonts w:hint="default" w:ascii="Times New Roman" w:hAnsi="Times New Roman" w:eastAsia="monospace" w:cs="Times New Roman"/>
+          <w:color w:val="CC7832"/>
+          <w:shd w:val="clear" w:fill="2B2B2B"/>
+        </w:rPr>
+        <w:t>;</w:t>
+      </w:r>
+      <w:r>
+        <w:rPr>
+          <w:rFonts w:hint="default" w:ascii="Times New Roman" w:hAnsi="Times New Roman" w:eastAsia="monospace" w:cs="Times New Roman"/>
+          <w:color w:val="CC7832"/>
+          <w:shd w:val="clear" w:fill="2B2B2B"/>
+        </w:rPr>
+        <w:br w:type="textWrapping"/>
+      </w:r>
+      <w:r>
+        <w:rPr>
+          <w:rFonts w:hint="default" w:ascii="Times New Roman" w:hAnsi="Times New Roman" w:eastAsia="monospace" w:cs="Times New Roman"/>
+          <w:color w:val="CC7832"/>
+          <w:shd w:val="clear" w:fill="2B2B2B"/>
+        </w:rPr>
+        <w:t xml:space="preserve">         </w:t>
+      </w:r>
+      <w:r>
+        <w:rPr>
+          <w:rFonts w:hint="default" w:ascii="Times New Roman" w:hAnsi="Times New Roman" w:eastAsia="monospace" w:cs="Times New Roman"/>
+          <w:color w:val="A9B7C6"/>
+          <w:shd w:val="clear" w:fill="2B2B2B"/>
+        </w:rPr>
+        <w:t>}</w:t>
+      </w:r>
+      <w:r>
+        <w:rPr>
+          <w:rFonts w:hint="default" w:ascii="Times New Roman" w:hAnsi="Times New Roman" w:eastAsia="monospace" w:cs="Times New Roman"/>
+          <w:color w:val="A9B7C6"/>
+          <w:shd w:val="clear" w:fill="2B2B2B"/>
+        </w:rPr>
+        <w:br w:type="textWrapping"/>
+      </w:r>
+      <w:r>
+        <w:rPr>
+          <w:rFonts w:hint="default" w:ascii="Times New Roman" w:hAnsi="Times New Roman" w:eastAsia="monospace" w:cs="Times New Roman"/>
+          <w:color w:val="A9B7C6"/>
+          <w:shd w:val="clear" w:fill="2B2B2B"/>
+        </w:rPr>
+        <w:t xml:space="preserve">         </w:t>
+      </w:r>
+      <w:r>
+        <w:rPr>
+          <w:rFonts w:hint="default" w:ascii="Times New Roman" w:hAnsi="Times New Roman" w:eastAsia="monospace" w:cs="Times New Roman"/>
+          <w:color w:val="CC7832"/>
+          <w:shd w:val="clear" w:fill="2B2B2B"/>
+        </w:rPr>
+        <w:t>else if</w:t>
+      </w:r>
+      <w:r>
+        <w:rPr>
+          <w:rFonts w:hint="default" w:ascii="Times New Roman" w:hAnsi="Times New Roman" w:eastAsia="monospace" w:cs="Times New Roman"/>
+          <w:color w:val="A9B7C6"/>
+          <w:shd w:val="clear" w:fill="2B2B2B"/>
+        </w:rPr>
+        <w:t xml:space="preserve">( i &gt; </w:t>
+      </w:r>
+      <w:r>
+        <w:rPr>
+          <w:rFonts w:hint="default" w:ascii="Times New Roman" w:hAnsi="Times New Roman" w:eastAsia="monospace" w:cs="Times New Roman"/>
+          <w:color w:val="6897BB"/>
+          <w:shd w:val="clear" w:fill="2B2B2B"/>
+        </w:rPr>
+        <w:t xml:space="preserve">0 </w:t>
+      </w:r>
+      <w:r>
+        <w:rPr>
+          <w:rFonts w:hint="default" w:ascii="Times New Roman" w:hAnsi="Times New Roman" w:eastAsia="monospace" w:cs="Times New Roman"/>
+          <w:color w:val="A9B7C6"/>
+          <w:shd w:val="clear" w:fill="2B2B2B"/>
+        </w:rPr>
+        <w:t>&amp;&amp; Math.</w:t>
+      </w:r>
+      <w:r>
+        <w:rPr>
+          <w:rFonts w:hint="default" w:ascii="Times New Roman" w:hAnsi="Times New Roman" w:eastAsia="monospace" w:cs="Times New Roman"/>
+          <w:i/>
+          <w:color w:val="A9B7C6"/>
+          <w:shd w:val="clear" w:fill="2B2B2B"/>
+        </w:rPr>
+        <w:t>abs</w:t>
+      </w:r>
+      <w:r>
+        <w:rPr>
+          <w:rFonts w:hint="default" w:ascii="Times New Roman" w:hAnsi="Times New Roman" w:eastAsia="monospace" w:cs="Times New Roman"/>
+          <w:color w:val="A9B7C6"/>
+          <w:shd w:val="clear" w:fill="2B2B2B"/>
+        </w:rPr>
+        <w:t xml:space="preserve">(indexSpace[i + </w:t>
+      </w:r>
+      <w:r>
+        <w:rPr>
+          <w:rFonts w:hint="default" w:ascii="Times New Roman" w:hAnsi="Times New Roman" w:eastAsia="monospace" w:cs="Times New Roman"/>
+          <w:color w:val="6897BB"/>
+          <w:shd w:val="clear" w:fill="2B2B2B"/>
+        </w:rPr>
+        <w:t>1</w:t>
+      </w:r>
+      <w:r>
+        <w:rPr>
+          <w:rFonts w:hint="default" w:ascii="Times New Roman" w:hAnsi="Times New Roman" w:eastAsia="monospace" w:cs="Times New Roman"/>
+          <w:color w:val="A9B7C6"/>
+          <w:shd w:val="clear" w:fill="2B2B2B"/>
+        </w:rPr>
+        <w:t>] - Math.</w:t>
+      </w:r>
+      <w:r>
+        <w:rPr>
+          <w:rFonts w:hint="default" w:ascii="Times New Roman" w:hAnsi="Times New Roman" w:eastAsia="monospace" w:cs="Times New Roman"/>
+          <w:i/>
+          <w:color w:val="A9B7C6"/>
+          <w:shd w:val="clear" w:fill="2B2B2B"/>
+        </w:rPr>
+        <w:t>abs</w:t>
+      </w:r>
+      <w:r>
+        <w:rPr>
+          <w:rFonts w:hint="default" w:ascii="Times New Roman" w:hAnsi="Times New Roman" w:eastAsia="monospace" w:cs="Times New Roman"/>
+          <w:color w:val="A9B7C6"/>
+          <w:shd w:val="clear" w:fill="2B2B2B"/>
+        </w:rPr>
+        <w:t xml:space="preserve">(indexSpace[i]) - </w:t>
+      </w:r>
+      <w:r>
+        <w:rPr>
+          <w:rFonts w:hint="default" w:ascii="Times New Roman" w:hAnsi="Times New Roman" w:eastAsia="monospace" w:cs="Times New Roman"/>
+          <w:color w:val="6897BB"/>
+          <w:shd w:val="clear" w:fill="2B2B2B"/>
+        </w:rPr>
+        <w:t>1</w:t>
+      </w:r>
+      <w:r>
+        <w:rPr>
+          <w:rFonts w:hint="default" w:ascii="Times New Roman" w:hAnsi="Times New Roman" w:eastAsia="monospace" w:cs="Times New Roman"/>
+          <w:color w:val="A9B7C6"/>
+          <w:shd w:val="clear" w:fill="2B2B2B"/>
+        </w:rPr>
+        <w:t xml:space="preserve">) == len) </w:t>
+      </w:r>
+      <w:r>
+        <w:rPr>
+          <w:rFonts w:hint="default" w:ascii="Times New Roman" w:hAnsi="Times New Roman" w:eastAsia="monospace" w:cs="Times New Roman"/>
+          <w:color w:val="808080"/>
+          <w:shd w:val="clear" w:fill="2B2B2B"/>
+        </w:rPr>
+        <w:t>// ? | |[i + 1]| - [i] | == len ?</w:t>
+      </w:r>
+      <w:r>
+        <w:rPr>
+          <w:rFonts w:hint="default" w:ascii="Times New Roman" w:hAnsi="Times New Roman" w:eastAsia="monospace" w:cs="Times New Roman"/>
+          <w:color w:val="808080"/>
+          <w:shd w:val="clear" w:fill="2B2B2B"/>
+        </w:rPr>
+        <w:br w:type="textWrapping"/>
+      </w:r>
+      <w:r>
+        <w:rPr>
+          <w:rFonts w:hint="default" w:ascii="Times New Roman" w:hAnsi="Times New Roman" w:eastAsia="monospace" w:cs="Times New Roman"/>
+          <w:color w:val="808080"/>
+          <w:shd w:val="clear" w:fill="2B2B2B"/>
+        </w:rPr>
+        <w:t xml:space="preserve">         </w:t>
+      </w:r>
+      <w:r>
+        <w:rPr>
+          <w:rFonts w:hint="default" w:ascii="Times New Roman" w:hAnsi="Times New Roman" w:eastAsia="monospace" w:cs="Times New Roman"/>
+          <w:color w:val="A9B7C6"/>
+          <w:shd w:val="clear" w:fill="2B2B2B"/>
+        </w:rPr>
+        <w:t>{</w:t>
+      </w:r>
+      <w:r>
+        <w:rPr>
+          <w:rFonts w:hint="default" w:ascii="Times New Roman" w:hAnsi="Times New Roman" w:eastAsia="monospace" w:cs="Times New Roman"/>
+          <w:color w:val="A9B7C6"/>
+          <w:shd w:val="clear" w:fill="2B2B2B"/>
+        </w:rPr>
+        <w:br w:type="textWrapping"/>
+      </w:r>
+      <w:r>
+        <w:rPr>
+          <w:rFonts w:hint="default" w:ascii="Times New Roman" w:hAnsi="Times New Roman" w:eastAsia="monospace" w:cs="Times New Roman"/>
+          <w:color w:val="A9B7C6"/>
+          <w:shd w:val="clear" w:fill="2B2B2B"/>
+        </w:rPr>
+        <w:t xml:space="preserve">            </w:t>
+      </w:r>
+      <w:r>
+        <w:rPr>
+          <w:rFonts w:hint="default" w:ascii="Times New Roman" w:hAnsi="Times New Roman" w:eastAsia="monospace" w:cs="Times New Roman"/>
+          <w:color w:val="808080"/>
+          <w:shd w:val="clear" w:fill="2B2B2B"/>
+        </w:rPr>
+        <w:t>//line.replace(indexSpace[i] + 1, indexSpace[i + 1], onLine);</w:t>
+      </w:r>
+      <w:r>
+        <w:rPr>
+          <w:rFonts w:hint="default" w:ascii="Times New Roman" w:hAnsi="Times New Roman" w:eastAsia="monospace" w:cs="Times New Roman"/>
+          <w:color w:val="808080"/>
+          <w:shd w:val="clear" w:fill="2B2B2B"/>
+        </w:rPr>
+        <w:br w:type="textWrapping"/>
+      </w:r>
+      <w:r>
+        <w:rPr>
+          <w:rFonts w:hint="default" w:ascii="Times New Roman" w:hAnsi="Times New Roman" w:eastAsia="monospace" w:cs="Times New Roman"/>
+          <w:color w:val="808080"/>
+          <w:shd w:val="clear" w:fill="2B2B2B"/>
+        </w:rPr>
+        <w:t xml:space="preserve">            </w:t>
+      </w:r>
+      <w:r>
+        <w:rPr>
+          <w:rFonts w:hint="default" w:ascii="Times New Roman" w:hAnsi="Times New Roman" w:eastAsia="monospace" w:cs="Times New Roman"/>
+          <w:color w:val="A9B7C6"/>
+          <w:shd w:val="clear" w:fill="2B2B2B"/>
+        </w:rPr>
+        <w:t xml:space="preserve">line.delete(indexSpace[i] + </w:t>
+      </w:r>
+      <w:r>
+        <w:rPr>
+          <w:rFonts w:hint="default" w:ascii="Times New Roman" w:hAnsi="Times New Roman" w:eastAsia="monospace" w:cs="Times New Roman"/>
+          <w:color w:val="6897BB"/>
+          <w:shd w:val="clear" w:fill="2B2B2B"/>
+        </w:rPr>
+        <w:t>1</w:t>
+      </w:r>
+      <w:r>
+        <w:rPr>
+          <w:rFonts w:hint="default" w:ascii="Times New Roman" w:hAnsi="Times New Roman" w:eastAsia="monospace" w:cs="Times New Roman"/>
+          <w:color w:val="CC7832"/>
+          <w:shd w:val="clear" w:fill="2B2B2B"/>
+        </w:rPr>
+        <w:t xml:space="preserve">, </w:t>
+      </w:r>
+      <w:r>
+        <w:rPr>
+          <w:rFonts w:hint="default" w:ascii="Times New Roman" w:hAnsi="Times New Roman" w:eastAsia="monospace" w:cs="Times New Roman"/>
+          <w:color w:val="A9B7C6"/>
+          <w:shd w:val="clear" w:fill="2B2B2B"/>
+        </w:rPr>
+        <w:t xml:space="preserve">indexSpace[i + </w:t>
+      </w:r>
+      <w:r>
+        <w:rPr>
+          <w:rFonts w:hint="default" w:ascii="Times New Roman" w:hAnsi="Times New Roman" w:eastAsia="monospace" w:cs="Times New Roman"/>
+          <w:color w:val="6897BB"/>
+          <w:shd w:val="clear" w:fill="2B2B2B"/>
+        </w:rPr>
+        <w:t>1</w:t>
+      </w:r>
+      <w:r>
+        <w:rPr>
+          <w:rFonts w:hint="default" w:ascii="Times New Roman" w:hAnsi="Times New Roman" w:eastAsia="monospace" w:cs="Times New Roman"/>
+          <w:color w:val="A9B7C6"/>
+          <w:shd w:val="clear" w:fill="2B2B2B"/>
+        </w:rPr>
+        <w:t>])</w:t>
+      </w:r>
+      <w:r>
+        <w:rPr>
+          <w:rFonts w:hint="default" w:ascii="Times New Roman" w:hAnsi="Times New Roman" w:eastAsia="monospace" w:cs="Times New Roman"/>
+          <w:color w:val="CC7832"/>
+          <w:shd w:val="clear" w:fill="2B2B2B"/>
+        </w:rPr>
+        <w:t>;</w:t>
+      </w:r>
+      <w:r>
+        <w:rPr>
+          <w:rFonts w:hint="default" w:ascii="Times New Roman" w:hAnsi="Times New Roman" w:eastAsia="monospace" w:cs="Times New Roman"/>
+          <w:color w:val="CC7832"/>
+          <w:shd w:val="clear" w:fill="2B2B2B"/>
+        </w:rPr>
+        <w:br w:type="textWrapping"/>
+      </w:r>
+      <w:r>
+        <w:rPr>
+          <w:rFonts w:hint="default" w:ascii="Times New Roman" w:hAnsi="Times New Roman" w:eastAsia="monospace" w:cs="Times New Roman"/>
+          <w:color w:val="CC7832"/>
+          <w:shd w:val="clear" w:fill="2B2B2B"/>
+        </w:rPr>
+        <w:t xml:space="preserve">            </w:t>
+      </w:r>
+      <w:r>
+        <w:rPr>
+          <w:rFonts w:hint="default" w:ascii="Times New Roman" w:hAnsi="Times New Roman" w:eastAsia="monospace" w:cs="Times New Roman"/>
+          <w:color w:val="A9B7C6"/>
+          <w:shd w:val="clear" w:fill="2B2B2B"/>
+        </w:rPr>
+        <w:t xml:space="preserve">line.insert(indexSpace[i] + </w:t>
+      </w:r>
+      <w:r>
+        <w:rPr>
+          <w:rFonts w:hint="default" w:ascii="Times New Roman" w:hAnsi="Times New Roman" w:eastAsia="monospace" w:cs="Times New Roman"/>
+          <w:color w:val="6897BB"/>
+          <w:shd w:val="clear" w:fill="2B2B2B"/>
+        </w:rPr>
+        <w:t>1</w:t>
+      </w:r>
+      <w:r>
+        <w:rPr>
+          <w:rFonts w:hint="default" w:ascii="Times New Roman" w:hAnsi="Times New Roman" w:eastAsia="monospace" w:cs="Times New Roman"/>
+          <w:color w:val="CC7832"/>
+          <w:shd w:val="clear" w:fill="2B2B2B"/>
+        </w:rPr>
+        <w:t xml:space="preserve">, </w:t>
+      </w:r>
+      <w:r>
+        <w:rPr>
+          <w:rFonts w:hint="default" w:ascii="Times New Roman" w:hAnsi="Times New Roman" w:eastAsia="monospace" w:cs="Times New Roman"/>
+          <w:color w:val="A9B7C6"/>
+          <w:shd w:val="clear" w:fill="2B2B2B"/>
+        </w:rPr>
+        <w:t>onLine)</w:t>
+      </w:r>
+      <w:r>
+        <w:rPr>
+          <w:rFonts w:hint="default" w:ascii="Times New Roman" w:hAnsi="Times New Roman" w:eastAsia="monospace" w:cs="Times New Roman"/>
+          <w:color w:val="CC7832"/>
+          <w:shd w:val="clear" w:fill="2B2B2B"/>
+        </w:rPr>
+        <w:t>;</w:t>
+      </w:r>
+      <w:r>
+        <w:rPr>
+          <w:rFonts w:hint="default" w:ascii="Times New Roman" w:hAnsi="Times New Roman" w:eastAsia="monospace" w:cs="Times New Roman"/>
+          <w:color w:val="CC7832"/>
+          <w:shd w:val="clear" w:fill="2B2B2B"/>
+        </w:rPr>
+        <w:br w:type="textWrapping"/>
+      </w:r>
+      <w:r>
+        <w:rPr>
+          <w:rFonts w:hint="default" w:ascii="Times New Roman" w:hAnsi="Times New Roman" w:eastAsia="monospace" w:cs="Times New Roman"/>
+          <w:color w:val="CC7832"/>
+          <w:shd w:val="clear" w:fill="2B2B2B"/>
+        </w:rPr>
+        <w:t xml:space="preserve">            </w:t>
+      </w:r>
+      <w:r>
+        <w:rPr>
+          <w:rFonts w:hint="default" w:ascii="Times New Roman" w:hAnsi="Times New Roman" w:eastAsia="monospace" w:cs="Times New Roman"/>
+          <w:color w:val="A9B7C6"/>
+          <w:shd w:val="clear" w:fill="2B2B2B"/>
+        </w:rPr>
+        <w:t xml:space="preserve">indexSpace = </w:t>
+      </w:r>
+      <w:r>
+        <w:rPr>
+          <w:rFonts w:hint="default" w:ascii="Times New Roman" w:hAnsi="Times New Roman" w:eastAsia="monospace" w:cs="Times New Roman"/>
+          <w:i/>
+          <w:color w:val="A9B7C6"/>
+          <w:shd w:val="clear" w:fill="2B2B2B"/>
+        </w:rPr>
+        <w:t>indexingSpaces</w:t>
+      </w:r>
+      <w:r>
+        <w:rPr>
+          <w:rFonts w:hint="default" w:ascii="Times New Roman" w:hAnsi="Times New Roman" w:eastAsia="monospace" w:cs="Times New Roman"/>
+          <w:color w:val="A9B7C6"/>
+          <w:shd w:val="clear" w:fill="2B2B2B"/>
+        </w:rPr>
+        <w:t>(line)</w:t>
+      </w:r>
+      <w:r>
+        <w:rPr>
+          <w:rFonts w:hint="default" w:ascii="Times New Roman" w:hAnsi="Times New Roman" w:eastAsia="monospace" w:cs="Times New Roman"/>
+          <w:color w:val="CC7832"/>
+          <w:shd w:val="clear" w:fill="2B2B2B"/>
+        </w:rPr>
+        <w:t>;</w:t>
+      </w:r>
+      <w:r>
+        <w:rPr>
+          <w:rFonts w:hint="default" w:ascii="Times New Roman" w:hAnsi="Times New Roman" w:eastAsia="monospace" w:cs="Times New Roman"/>
+          <w:color w:val="CC7832"/>
+          <w:shd w:val="clear" w:fill="2B2B2B"/>
+        </w:rPr>
+        <w:br w:type="textWrapping"/>
+      </w:r>
+      <w:r>
+        <w:rPr>
+          <w:rFonts w:hint="default" w:ascii="Times New Roman" w:hAnsi="Times New Roman" w:eastAsia="monospace" w:cs="Times New Roman"/>
+          <w:color w:val="CC7832"/>
+          <w:shd w:val="clear" w:fill="2B2B2B"/>
+        </w:rPr>
+        <w:t xml:space="preserve">         </w:t>
+      </w:r>
+      <w:r>
+        <w:rPr>
+          <w:rFonts w:hint="default" w:ascii="Times New Roman" w:hAnsi="Times New Roman" w:eastAsia="monospace" w:cs="Times New Roman"/>
+          <w:color w:val="A9B7C6"/>
+          <w:shd w:val="clear" w:fill="2B2B2B"/>
+        </w:rPr>
+        <w:t>}</w:t>
+      </w:r>
+      <w:r>
+        <w:rPr>
+          <w:rFonts w:hint="default" w:ascii="Times New Roman" w:hAnsi="Times New Roman" w:eastAsia="monospace" w:cs="Times New Roman"/>
+          <w:color w:val="A9B7C6"/>
+          <w:shd w:val="clear" w:fill="2B2B2B"/>
+        </w:rPr>
+        <w:br w:type="textWrapping"/>
+      </w:r>
+      <w:r>
+        <w:rPr>
+          <w:rFonts w:hint="default" w:ascii="Times New Roman" w:hAnsi="Times New Roman" w:eastAsia="monospace" w:cs="Times New Roman"/>
+          <w:color w:val="A9B7C6"/>
+          <w:shd w:val="clear" w:fill="2B2B2B"/>
+        </w:rPr>
+        <w:t xml:space="preserve">      }</w:t>
+      </w:r>
+      <w:r>
+        <w:rPr>
+          <w:rFonts w:hint="default" w:ascii="Times New Roman" w:hAnsi="Times New Roman" w:eastAsia="monospace" w:cs="Times New Roman"/>
+          <w:color w:val="A9B7C6"/>
+          <w:shd w:val="clear" w:fill="2B2B2B"/>
+        </w:rPr>
+        <w:br w:type="textWrapping"/>
+      </w:r>
+      <w:r>
+        <w:rPr>
+          <w:rFonts w:hint="default" w:ascii="Times New Roman" w:hAnsi="Times New Roman" w:eastAsia="monospace" w:cs="Times New Roman"/>
+          <w:color w:val="A9B7C6"/>
+          <w:shd w:val="clear" w:fill="2B2B2B"/>
+        </w:rPr>
+        <w:t xml:space="preserve">      String output =</w:t>
+      </w:r>
+      <w:r>
+        <w:rPr>
+          <w:rFonts w:hint="default" w:ascii="Times New Roman" w:hAnsi="Times New Roman" w:eastAsia="monospace" w:cs="Times New Roman"/>
+          <w:color w:val="CC7832"/>
+          <w:shd w:val="clear" w:fill="2B2B2B"/>
+        </w:rPr>
+        <w:t xml:space="preserve">new </w:t>
+      </w:r>
+      <w:r>
+        <w:rPr>
+          <w:rFonts w:hint="default" w:ascii="Times New Roman" w:hAnsi="Times New Roman" w:eastAsia="monospace" w:cs="Times New Roman"/>
+          <w:color w:val="A9B7C6"/>
+          <w:shd w:val="clear" w:fill="2B2B2B"/>
+        </w:rPr>
+        <w:t>String(line)</w:t>
+      </w:r>
+      <w:r>
+        <w:rPr>
+          <w:rFonts w:hint="default" w:ascii="Times New Roman" w:hAnsi="Times New Roman" w:eastAsia="monospace" w:cs="Times New Roman"/>
+          <w:color w:val="CC7832"/>
+          <w:shd w:val="clear" w:fill="2B2B2B"/>
+        </w:rPr>
+        <w:t>;</w:t>
+      </w:r>
+      <w:r>
+        <w:rPr>
+          <w:rFonts w:hint="default" w:ascii="Times New Roman" w:hAnsi="Times New Roman" w:eastAsia="monospace" w:cs="Times New Roman"/>
+          <w:color w:val="CC7832"/>
+          <w:shd w:val="clear" w:fill="2B2B2B"/>
+        </w:rPr>
+        <w:br w:type="textWrapping"/>
+      </w:r>
+      <w:r>
+        <w:rPr>
+          <w:rFonts w:hint="default" w:ascii="Times New Roman" w:hAnsi="Times New Roman" w:eastAsia="monospace" w:cs="Times New Roman"/>
+          <w:color w:val="CC7832"/>
+          <w:shd w:val="clear" w:fill="2B2B2B"/>
+        </w:rPr>
+        <w:t xml:space="preserve">      return </w:t>
+      </w:r>
+      <w:r>
+        <w:rPr>
+          <w:rFonts w:hint="default" w:ascii="Times New Roman" w:hAnsi="Times New Roman" w:eastAsia="monospace" w:cs="Times New Roman"/>
+          <w:color w:val="A9B7C6"/>
+          <w:shd w:val="clear" w:fill="2B2B2B"/>
+        </w:rPr>
+        <w:t>output</w:t>
+      </w:r>
+      <w:r>
+        <w:rPr>
+          <w:rFonts w:hint="default" w:ascii="Times New Roman" w:hAnsi="Times New Roman" w:eastAsia="monospace" w:cs="Times New Roman"/>
+          <w:color w:val="CC7832"/>
+          <w:shd w:val="clear" w:fill="2B2B2B"/>
+        </w:rPr>
+        <w:t>;</w:t>
+      </w:r>
+      <w:r>
+        <w:rPr>
+          <w:rFonts w:hint="default" w:ascii="Times New Roman" w:hAnsi="Times New Roman" w:eastAsia="monospace" w:cs="Times New Roman"/>
+          <w:color w:val="CC7832"/>
+          <w:shd w:val="clear" w:fill="2B2B2B"/>
+        </w:rPr>
+        <w:br w:type="textWrapping"/>
+      </w:r>
+      <w:r>
+        <w:rPr>
+          <w:rFonts w:hint="default" w:ascii="Times New Roman" w:hAnsi="Times New Roman" w:eastAsia="monospace" w:cs="Times New Roman"/>
+          <w:color w:val="CC7832"/>
+          <w:shd w:val="clear" w:fill="2B2B2B"/>
+        </w:rPr>
+        <w:t xml:space="preserve">   </w:t>
+      </w:r>
+      <w:r>
+        <w:rPr>
+          <w:rFonts w:hint="default" w:ascii="Times New Roman" w:hAnsi="Times New Roman" w:eastAsia="monospace" w:cs="Times New Roman"/>
+          <w:color w:val="A9B7C6"/>
+          <w:shd w:val="clear" w:fill="2B2B2B"/>
+        </w:rPr>
+        <w:t>}</w:t>
       </w:r>
       <w:r>
         <w:rPr>
@@ -3959,7 +10703,18 @@
           <w:szCs w:val="28"/>
           <w:lang w:val="uk-UA"/>
         </w:rPr>
-        <w:t xml:space="preserve"> предназначена за для зміни у всьому вказаному тексті змінити заданої довжини слова на вказану рядок. Тобто для зміни туксту.</w:t>
+        <w:t xml:space="preserve"> предназначена за для зміни у всьому вказаному тексті </w:t>
+      </w:r>
+      <w:bookmarkStart w:id="0" w:name="_GoBack"/>
+      <w:bookmarkEnd w:id="0"/>
+      <w:r>
+        <w:rPr>
+          <w:rFonts w:hint="default"/>
+          <w:sz w:val="28"/>
+          <w:szCs w:val="28"/>
+          <w:lang w:val="uk-UA"/>
+        </w:rPr>
+        <w:t>заданої довжини слова на вказану рядок. Тобто для зміни туксту.</w:t>
       </w:r>
     </w:p>
     <w:p>

--- a/doc/kogutenko03/kogutenko03.docx
+++ b/doc/kogutenko03/kogutenko03.docx
@@ -142,7 +142,6 @@
           <w:u w:val="none"/>
           <w:shd w:val="clear" w:fill="FFFFFF"/>
           <w:cs w:val="0"/>
-          <w:lang/>
           <w14:textFill>
             <w14:solidFill>
               <w14:schemeClr w14:val="tx1"/>
@@ -288,7 +287,6 @@
           <w:szCs w:val="28"/>
           <w:shd w:val="clear" w:fill="FFFFFF"/>
           <w:cs w:val="0"/>
-          <w:lang/>
         </w:rPr>
         <w:t>.</w:t>
       </w:r>
@@ -345,7 +343,6 @@
           <w:szCs w:val="28"/>
           <w:shd w:val="clear" w:fill="FFFFFF"/>
           <w:cs w:val="0"/>
-          <w:lang/>
         </w:rPr>
         <w:t>.</w:t>
       </w:r>
@@ -553,7 +550,6 @@
           <w:szCs w:val="28"/>
           <w:shd w:val="clear" w:fill="FFFFFF"/>
           <w:cs w:val="0"/>
-          <w:lang/>
         </w:rPr>
       </w:pPr>
       <w:r>
@@ -696,7 +692,6 @@
           <w:szCs w:val="28"/>
           <w:shd w:val="clear" w:fill="FFFFFF"/>
           <w:cs w:val="0"/>
-          <w:lang/>
         </w:rPr>
         <w:t xml:space="preserve">, </w:t>
       </w:r>
@@ -724,7 +719,6 @@
           <w:szCs w:val="28"/>
           <w:shd w:val="clear" w:fill="FFFFFF"/>
           <w:cs w:val="0"/>
-          <w:lang/>
         </w:rPr>
         <w:t xml:space="preserve">15 </w:t>
       </w:r>
@@ -752,7 +746,6 @@
           <w:szCs w:val="28"/>
           <w:shd w:val="clear" w:fill="FFFFFF"/>
           <w:cs w:val="0"/>
-          <w:lang/>
         </w:rPr>
         <w:t>.</w:t>
       </w:r>
@@ -764,6 +757,7 @@
         <w:keepLines w:val="0"/>
         <w:widowControl/>
         <w:numPr>
+          <w:ilvl w:val="0"/>
           <w:numId w:val="0"/>
         </w:numPr>
         <w:suppressLineNumbers w:val="0"/>
@@ -979,7 +973,6 @@
           <w:szCs w:val="28"/>
           <w:shd w:val="clear" w:fill="FFFFFF"/>
           <w:cs w:val="0"/>
-          <w:lang/>
         </w:rPr>
         <w:t>'</w:t>
       </w:r>
@@ -1311,7 +1304,6 @@
           <w:szCs w:val="28"/>
           <w:shd w:val="clear" w:fill="FFFFFF"/>
           <w:cs w:val="0"/>
-          <w:lang/>
         </w:rPr>
         <w:t>(</w:t>
       </w:r>
@@ -1339,7 +1331,6 @@
           <w:szCs w:val="28"/>
           <w:shd w:val="clear" w:fill="FFFFFF"/>
           <w:cs w:val="0"/>
-          <w:lang/>
         </w:rPr>
         <w:t xml:space="preserve">) </w:t>
       </w:r>
@@ -1367,7 +1358,6 @@
           <w:szCs w:val="28"/>
           <w:shd w:val="clear" w:fill="FFFFFF"/>
           <w:cs w:val="0"/>
-          <w:lang/>
         </w:rPr>
         <w:t xml:space="preserve">- </w:t>
       </w:r>
@@ -1559,7 +1549,6 @@
           <w:szCs w:val="28"/>
           <w:shd w:val="clear" w:fill="FFFFFF"/>
           <w:cs w:val="0"/>
-          <w:lang/>
         </w:rPr>
         <w:t>.</w:t>
       </w:r>
@@ -1623,7 +1612,6 @@
           <w:szCs w:val="28"/>
           <w:shd w:val="clear" w:fill="FFFFFF"/>
           <w:cs w:val="0"/>
-          <w:lang/>
         </w:rPr>
         <w:t xml:space="preserve">: </w:t>
       </w:r>
@@ -2007,7 +1995,6 @@
           <w:szCs w:val="28"/>
           <w:shd w:val="clear" w:fill="FFFFFF"/>
           <w:cs w:val="0"/>
-          <w:lang/>
         </w:rPr>
         <w:t xml:space="preserve">.), </w:t>
       </w:r>
@@ -2228,7 +2215,6 @@
           <w:szCs w:val="28"/>
           <w:shd w:val="clear" w:fill="FFFFFF"/>
           <w:cs w:val="0"/>
-          <w:lang/>
         </w:rPr>
         <w:t xml:space="preserve">. </w:t>
       </w:r>
@@ -2256,7 +2242,6 @@
           <w:szCs w:val="28"/>
           <w:shd w:val="clear" w:fill="FFFFFF"/>
           <w:cs w:val="0"/>
-          <w:lang/>
         </w:rPr>
         <w:t xml:space="preserve">. </w:t>
       </w:r>
@@ -2284,7 +2269,6 @@
           <w:szCs w:val="28"/>
           <w:shd w:val="clear" w:fill="FFFFFF"/>
           <w:cs w:val="0"/>
-          <w:lang/>
         </w:rPr>
         <w:t>.</w:t>
       </w:r>
@@ -6802,7 +6786,6 @@
           <w:color w:val="808080"/>
           <w:shd w:val="clear" w:fill="2B2B2B"/>
           <w:cs w:val="0"/>
-          <w:lang/>
         </w:rPr>
         <w:t xml:space="preserve">, </w:t>
       </w:r>
@@ -7058,7 +7041,6 @@
           <w:color w:val="808080"/>
           <w:shd w:val="clear" w:fill="2B2B2B"/>
           <w:cs w:val="0"/>
-          <w:lang/>
         </w:rPr>
         <w:t xml:space="preserve">- </w:t>
       </w:r>
@@ -7078,7 +7060,6 @@
           <w:color w:val="808080"/>
           <w:shd w:val="clear" w:fill="2B2B2B"/>
           <w:cs w:val="0"/>
-          <w:lang/>
         </w:rPr>
         <w:t>1</w:t>
       </w:r>
@@ -7656,7 +7637,6 @@
           <w:color w:val="808080"/>
           <w:shd w:val="clear" w:fill="2B2B2B"/>
           <w:cs w:val="0"/>
-          <w:lang/>
         </w:rPr>
         <w:t xml:space="preserve">, </w:t>
       </w:r>
@@ -7878,7 +7858,6 @@
           <w:color w:val="808080"/>
           <w:shd w:val="clear" w:fill="2B2B2B"/>
           <w:cs w:val="0"/>
-          <w:lang/>
         </w:rPr>
         <w:t xml:space="preserve">- </w:t>
       </w:r>
@@ -7898,7 +7877,6 @@
           <w:color w:val="808080"/>
           <w:shd w:val="clear" w:fill="2B2B2B"/>
           <w:cs w:val="0"/>
-          <w:lang/>
         </w:rPr>
         <w:t>1</w:t>
       </w:r>
@@ -10703,18 +10681,94 @@
           <w:szCs w:val="28"/>
           <w:lang w:val="uk-UA"/>
         </w:rPr>
-        <w:t xml:space="preserve"> предназначена за для зміни у всьому вказаному тексті </w:t>
+        <w:t xml:space="preserve"> предназначена за для зміни у всьому вказаному тексті заданої довжини слова на вказану рядок. Тобто для зміни туксту.</w:t>
       </w:r>
       <w:bookmarkStart w:id="0" w:name="_GoBack"/>
       <w:bookmarkEnd w:id="0"/>
-      <w:r>
+    </w:p>
+    <w:p>
+      <w:pPr>
+        <w:bidi w:val="0"/>
+        <w:ind w:firstLine="700" w:firstLineChars="250"/>
+        <w:jc w:val="both"/>
         <w:rPr>
           <w:rFonts w:hint="default"/>
           <w:sz w:val="28"/>
           <w:szCs w:val="28"/>
           <w:lang w:val="uk-UA"/>
         </w:rPr>
-        <w:t>заданої довжини слова на вказану рядок. Тобто для зміни туксту.</w:t>
+      </w:pPr>
+    </w:p>
+    <w:p>
+      <w:pPr>
+        <w:bidi w:val="0"/>
+        <w:ind w:firstLine="600" w:firstLineChars="250"/>
+        <w:jc w:val="center"/>
+      </w:pPr>
+      <w:r>
+        <w:drawing>
+          <wp:inline distT="0" distB="0" distL="114300" distR="114300">
+            <wp:extent cx="4772025" cy="1381125"/>
+            <wp:effectExtent l="0" t="0" r="9525" b="9525"/>
+            <wp:docPr id="1" name="Picture 1"/>
+            <wp:cNvGraphicFramePr>
+              <a:graphicFrameLocks xmlns:a="http://schemas.openxmlformats.org/drawingml/2006/main" noChangeAspect="1"/>
+            </wp:cNvGraphicFramePr>
+            <a:graphic xmlns:a="http://schemas.openxmlformats.org/drawingml/2006/main">
+              <a:graphicData uri="http://schemas.openxmlformats.org/drawingml/2006/picture">
+                <pic:pic xmlns:pic="http://schemas.openxmlformats.org/drawingml/2006/picture">
+                  <pic:nvPicPr>
+                    <pic:cNvPr id="1" name="Picture 1"/>
+                    <pic:cNvPicPr>
+                      <a:picLocks noChangeAspect="1"/>
+                    </pic:cNvPicPr>
+                  </pic:nvPicPr>
+                  <pic:blipFill>
+                    <a:blip r:embed="rId4"/>
+                    <a:stretch>
+                      <a:fillRect/>
+                    </a:stretch>
+                  </pic:blipFill>
+                  <pic:spPr>
+                    <a:xfrm>
+                      <a:off x="0" y="0"/>
+                      <a:ext cx="4772025" cy="1381125"/>
+                    </a:xfrm>
+                    <a:prstGeom prst="rect">
+                      <a:avLst/>
+                    </a:prstGeom>
+                    <a:noFill/>
+                    <a:ln>
+                      <a:noFill/>
+                    </a:ln>
+                  </pic:spPr>
+                </pic:pic>
+              </a:graphicData>
+            </a:graphic>
+          </wp:inline>
+        </w:drawing>
+      </w:r>
+    </w:p>
+    <w:p>
+      <w:pPr>
+        <w:bidi w:val="0"/>
+        <w:ind w:firstLine="700" w:firstLineChars="250"/>
+        <w:jc w:val="center"/>
+        <w:rPr>
+          <w:rFonts w:hint="default"/>
+          <w:sz w:val="28"/>
+          <w:szCs w:val="28"/>
+          <w:lang w:val="uk-UA"/>
+        </w:rPr>
+      </w:pPr>
+      <w:r>
+        <w:rPr>
+          <w:rFonts w:hint="default"/>
+          <w:sz w:val="28"/>
+          <w:szCs w:val="28"/>
+          <w:lang w:val="uk-UA"/>
+        </w:rPr>
+        <w:t>Рисунок 3.1 - результат виконання.</w:t>
       </w:r>
     </w:p>
     <w:p>
@@ -10925,7 +10979,7 @@
     <w:lsdException w:uiPriority="99" w:name="table of authorities"/>
     <w:lsdException w:uiPriority="99" w:name="macro"/>
     <w:lsdException w:uiPriority="99" w:name="toa heading"/>
-    <w:lsdException w:unhideWhenUsed="0" w:uiPriority="0" w:semiHidden="0" w:name="List"/>
+    <w:lsdException w:qFormat="1" w:unhideWhenUsed="0" w:uiPriority="0" w:semiHidden="0" w:name="List"/>
     <w:lsdException w:uiPriority="99" w:name="List Bullet"/>
     <w:lsdException w:uiPriority="99" w:name="List Number"/>
     <w:lsdException w:uiPriority="99" w:name="List 2"/>
@@ -10944,7 +10998,7 @@
     <w:lsdException w:uiPriority="99" w:name="Closing"/>
     <w:lsdException w:uiPriority="99" w:name="Signature"/>
     <w:lsdException w:qFormat="1" w:uiPriority="1" w:name="Default Paragraph Font"/>
-    <w:lsdException w:unhideWhenUsed="0" w:uiPriority="0" w:semiHidden="0" w:name="Body Text"/>
+    <w:lsdException w:qFormat="1" w:unhideWhenUsed="0" w:uiPriority="0" w:semiHidden="0" w:name="Body Text"/>
     <w:lsdException w:uiPriority="99" w:name="Body Text Indent"/>
     <w:lsdException w:uiPriority="99" w:name="List Continue"/>
     <w:lsdException w:uiPriority="99" w:name="List Continue 2"/>
@@ -10977,7 +11031,7 @@
     <w:lsdException w:qFormat="1" w:uiPriority="99" w:name="HTML Code"/>
     <w:lsdException w:uiPriority="99" w:name="HTML Definition"/>
     <w:lsdException w:uiPriority="99" w:name="HTML Keyboard"/>
-    <w:lsdException w:uiPriority="99" w:name="HTML Preformatted"/>
+    <w:lsdException w:qFormat="1" w:uiPriority="99" w:name="HTML Preformatted"/>
     <w:lsdException w:uiPriority="99" w:name="HTML Sample"/>
     <w:lsdException w:uiPriority="99" w:name="HTML Typewriter"/>
     <w:lsdException w:uiPriority="99" w:name="HTML Variable"/>
@@ -11228,6 +11282,7 @@
   <w:style w:type="paragraph" w:styleId="4">
     <w:name w:val="Body Text"/>
     <w:basedOn w:val="1"/>
+    <w:qFormat/>
     <w:uiPriority w:val="0"/>
     <w:pPr>
       <w:spacing w:before="0" w:after="140" w:line="276" w:lineRule="auto"/>
@@ -11255,6 +11310,7 @@
     <w:name w:val="HTML Preformatted"/>
     <w:semiHidden/>
     <w:unhideWhenUsed/>
+    <w:qFormat/>
     <w:uiPriority w:val="99"/>
     <w:pPr>
       <w:tabs>
@@ -11288,6 +11344,7 @@
   <w:style w:type="paragraph" w:styleId="8">
     <w:name w:val="List"/>
     <w:basedOn w:val="4"/>
+    <w:qFormat/>
     <w:uiPriority w:val="0"/>
     <w:rPr>
       <w:rFonts w:cs="Lucida Sans"/>
